--- a/数据库代码2/数据库函数说明.docx
+++ b/数据库代码2/数据库函数说明.docx
@@ -35,7 +35,25 @@
           <w:sz w:val="24"/>
           <w:szCs w:val="24"/>
         </w:rPr>
-        <w:t>int sqliteDB_create_oldtable()</w:t>
+        <w:t xml:space="preserve">int </w:t>
+      </w:r>
+      <w:proofErr w:type="spellStart"/>
+      <w:r>
+        <w:rPr>
+          <w:rFonts w:ascii="宋体" w:eastAsia="宋体" w:hAnsi="宋体"/>
+          <w:sz w:val="24"/>
+          <w:szCs w:val="24"/>
+        </w:rPr>
+        <w:t>sqliteDB_create_oldtable</w:t>
+      </w:r>
+      <w:proofErr w:type="spellEnd"/>
+      <w:r>
+        <w:rPr>
+          <w:rFonts w:ascii="宋体" w:eastAsia="宋体" w:hAnsi="宋体"/>
+          <w:sz w:val="24"/>
+          <w:szCs w:val="24"/>
+        </w:rPr>
+        <w:t>()</w:t>
       </w:r>
       <w:r>
         <w:rPr>
@@ -61,6 +79,7 @@
         </w:rPr>
         <w:t>在数据库中创建老年人</w:t>
       </w:r>
+      <w:proofErr w:type="spellStart"/>
       <w:r>
         <w:rPr>
           <w:rFonts w:ascii="宋体" w:eastAsia="宋体" w:hAnsi="宋体" w:hint="eastAsia"/>
@@ -77,6 +96,7 @@
         </w:rPr>
         <w:t>lduser</w:t>
       </w:r>
+      <w:proofErr w:type="spellEnd"/>
       <w:r>
         <w:rPr>
           <w:rFonts w:ascii="宋体" w:eastAsia="宋体" w:hAnsi="宋体" w:hint="eastAsia"/>
@@ -89,7 +109,7 @@
     <w:p>
       <w:pPr>
         <w:rPr>
-          <w:rFonts w:ascii="宋体" w:eastAsia="宋体" w:hAnsi="宋体" w:hint="eastAsia"/>
+          <w:rFonts w:ascii="宋体" w:eastAsia="宋体" w:hAnsi="宋体"/>
           <w:sz w:val="24"/>
           <w:szCs w:val="24"/>
         </w:rPr>
@@ -133,7 +153,16 @@
           <w:sz w:val="24"/>
           <w:szCs w:val="24"/>
         </w:rPr>
-        <w:t>表格里面数据的顺序为name</w:t>
+        <w:t>表格里面数据的顺序为</w:t>
+      </w:r>
+      <w:proofErr w:type="spellStart"/>
+      <w:r>
+        <w:rPr>
+          <w:rFonts w:ascii="宋体" w:eastAsia="宋体" w:hAnsi="宋体" w:hint="eastAsia"/>
+          <w:sz w:val="24"/>
+          <w:szCs w:val="24"/>
+        </w:rPr>
+        <w:t>name</w:t>
       </w:r>
       <w:r>
         <w:rPr>
@@ -143,6 +172,7 @@
         </w:rPr>
         <w:t>,sex,age,address,state</w:t>
       </w:r>
+      <w:proofErr w:type="spellEnd"/>
     </w:p>
     <w:p>
       <w:pPr>
@@ -175,7 +205,25 @@
           <w:sz w:val="24"/>
           <w:szCs w:val="24"/>
         </w:rPr>
-        <w:t>int sqliteDB_create_pathtable()</w:t>
+        <w:t xml:space="preserve">int </w:t>
+      </w:r>
+      <w:proofErr w:type="spellStart"/>
+      <w:r>
+        <w:rPr>
+          <w:rFonts w:ascii="宋体" w:eastAsia="宋体" w:hAnsi="宋体"/>
+          <w:sz w:val="24"/>
+          <w:szCs w:val="24"/>
+        </w:rPr>
+        <w:t>sqliteDB_create_pathtable</w:t>
+      </w:r>
+      <w:proofErr w:type="spellEnd"/>
+      <w:r>
+        <w:rPr>
+          <w:rFonts w:ascii="宋体" w:eastAsia="宋体" w:hAnsi="宋体"/>
+          <w:sz w:val="24"/>
+          <w:szCs w:val="24"/>
+        </w:rPr>
+        <w:t>()</w:t>
       </w:r>
       <w:r>
         <w:rPr>
@@ -249,7 +297,16 @@
           <w:sz w:val="24"/>
           <w:szCs w:val="24"/>
         </w:rPr>
-        <w:t>表格里面数据的顺序为n</w:t>
+        <w:t>表格里面数据的顺序为</w:t>
+      </w:r>
+      <w:proofErr w:type="spellStart"/>
+      <w:r>
+        <w:rPr>
+          <w:rFonts w:ascii="宋体" w:eastAsia="宋体" w:hAnsi="宋体" w:hint="eastAsia"/>
+          <w:sz w:val="24"/>
+          <w:szCs w:val="24"/>
+        </w:rPr>
+        <w:t>n</w:t>
       </w:r>
       <w:r>
         <w:rPr>
@@ -259,11 +316,12 @@
         </w:rPr>
         <w:t>ame,jidu,weidu,high,speed,timer</w:t>
       </w:r>
-    </w:p>
-    <w:p>
-      <w:pPr>
-        <w:rPr>
-          <w:rFonts w:ascii="宋体" w:eastAsia="宋体" w:hAnsi="宋体" w:hint="eastAsia"/>
+      <w:proofErr w:type="spellEnd"/>
+    </w:p>
+    <w:p>
+      <w:pPr>
+        <w:rPr>
+          <w:rFonts w:ascii="宋体" w:eastAsia="宋体" w:hAnsi="宋体"/>
           <w:sz w:val="24"/>
           <w:szCs w:val="24"/>
         </w:rPr>
@@ -291,7 +349,25 @@
           <w:sz w:val="24"/>
           <w:szCs w:val="24"/>
         </w:rPr>
-        <w:t>int sqliteDB_create_usertable()</w:t>
+        <w:t xml:space="preserve">int </w:t>
+      </w:r>
+      <w:proofErr w:type="spellStart"/>
+      <w:r>
+        <w:rPr>
+          <w:rFonts w:ascii="宋体" w:eastAsia="宋体" w:hAnsi="宋体"/>
+          <w:sz w:val="24"/>
+          <w:szCs w:val="24"/>
+        </w:rPr>
+        <w:t>sqliteDB_create_usertable</w:t>
+      </w:r>
+      <w:proofErr w:type="spellEnd"/>
+      <w:r>
+        <w:rPr>
+          <w:rFonts w:ascii="宋体" w:eastAsia="宋体" w:hAnsi="宋体"/>
+          <w:sz w:val="24"/>
+          <w:szCs w:val="24"/>
+        </w:rPr>
+        <w:t>()</w:t>
       </w:r>
       <w:r>
         <w:rPr>
@@ -337,7 +413,7 @@
     <w:p>
       <w:pPr>
         <w:rPr>
-          <w:rFonts w:ascii="宋体" w:eastAsia="宋体" w:hAnsi="宋体" w:hint="eastAsia"/>
+          <w:rFonts w:ascii="宋体" w:eastAsia="宋体" w:hAnsi="宋体"/>
           <w:sz w:val="24"/>
           <w:szCs w:val="24"/>
         </w:rPr>
@@ -381,40 +457,26 @@
           <w:sz w:val="24"/>
           <w:szCs w:val="24"/>
         </w:rPr>
-        <w:t>表格里面数据的顺序为name</w:t>
-      </w:r>
-      <w:r>
-        <w:rPr>
-          <w:rFonts w:ascii="宋体" w:eastAsia="宋体" w:hAnsi="宋体"/>
-          <w:sz w:val="24"/>
-          <w:szCs w:val="24"/>
-        </w:rPr>
-        <w:t>,sex,age,</w:t>
-      </w:r>
-      <w:r>
-        <w:rPr>
-          <w:rFonts w:ascii="宋体" w:eastAsia="宋体" w:hAnsi="宋体"/>
-          <w:sz w:val="24"/>
-          <w:szCs w:val="24"/>
-        </w:rPr>
-        <w:t>phone,</w:t>
-      </w:r>
-      <w:r>
-        <w:rPr>
-          <w:rFonts w:ascii="宋体" w:eastAsia="宋体" w:hAnsi="宋体"/>
-          <w:sz w:val="24"/>
-          <w:szCs w:val="24"/>
-        </w:rPr>
-        <w:t>address,</w:t>
-      </w:r>
-      <w:r>
-        <w:rPr>
-          <w:rFonts w:ascii="宋体" w:eastAsia="宋体" w:hAnsi="宋体"/>
-          <w:sz w:val="24"/>
-          <w:szCs w:val="24"/>
-        </w:rPr>
-        <w:t>relation,password</w:t>
-      </w:r>
+        <w:t>表格里面数据的顺序为</w:t>
+      </w:r>
+      <w:proofErr w:type="spellStart"/>
+      <w:r>
+        <w:rPr>
+          <w:rFonts w:ascii="宋体" w:eastAsia="宋体" w:hAnsi="宋体" w:hint="eastAsia"/>
+          <w:sz w:val="24"/>
+          <w:szCs w:val="24"/>
+        </w:rPr>
+        <w:t>name</w:t>
+      </w:r>
+      <w:r>
+        <w:rPr>
+          <w:rFonts w:ascii="宋体" w:eastAsia="宋体" w:hAnsi="宋体"/>
+          <w:sz w:val="24"/>
+          <w:szCs w:val="24"/>
+        </w:rPr>
+        <w:t>,sex,age,phone,address,relation,password</w:t>
+      </w:r>
+      <w:proofErr w:type="spellEnd"/>
     </w:p>
     <w:p>
       <w:pPr>
@@ -447,7 +509,25 @@
           <w:sz w:val="24"/>
           <w:szCs w:val="24"/>
         </w:rPr>
-        <w:t>int sqliteDB_insert_records()</w:t>
+        <w:t xml:space="preserve">int </w:t>
+      </w:r>
+      <w:proofErr w:type="spellStart"/>
+      <w:r>
+        <w:rPr>
+          <w:rFonts w:ascii="宋体" w:eastAsia="宋体" w:hAnsi="宋体"/>
+          <w:sz w:val="24"/>
+          <w:szCs w:val="24"/>
+        </w:rPr>
+        <w:t>sqliteDB_insert_records</w:t>
+      </w:r>
+      <w:proofErr w:type="spellEnd"/>
+      <w:r>
+        <w:rPr>
+          <w:rFonts w:ascii="宋体" w:eastAsia="宋体" w:hAnsi="宋体"/>
+          <w:sz w:val="24"/>
+          <w:szCs w:val="24"/>
+        </w:rPr>
+        <w:t>()</w:t>
       </w:r>
       <w:r>
         <w:rPr>
@@ -482,6 +562,7 @@
         </w:rPr>
         <w:t>向</w:t>
       </w:r>
+      <w:proofErr w:type="spellStart"/>
       <w:r>
         <w:rPr>
           <w:rFonts w:ascii="宋体" w:eastAsia="宋体" w:hAnsi="宋体"/>
@@ -490,6 +571,7 @@
         </w:rPr>
         <w:t>olduser</w:t>
       </w:r>
+      <w:proofErr w:type="spellEnd"/>
       <w:r>
         <w:rPr>
           <w:rFonts w:ascii="宋体" w:eastAsia="宋体" w:hAnsi="宋体" w:hint="eastAsia"/>
@@ -523,13 +605,23 @@
           <w:szCs w:val="24"/>
         </w:rPr>
       </w:pPr>
-      <w:r>
-        <w:rPr>
-          <w:rFonts w:ascii="宋体" w:eastAsia="宋体" w:hAnsi="宋体" w:hint="eastAsia"/>
-          <w:sz w:val="24"/>
-          <w:szCs w:val="24"/>
-        </w:rPr>
-        <w:t>olduser里面添加了一条记录</w:t>
+      <w:proofErr w:type="spellStart"/>
+      <w:r>
+        <w:rPr>
+          <w:rFonts w:ascii="宋体" w:eastAsia="宋体" w:hAnsi="宋体" w:hint="eastAsia"/>
+          <w:sz w:val="24"/>
+          <w:szCs w:val="24"/>
+        </w:rPr>
+        <w:t>olduser</w:t>
+      </w:r>
+      <w:proofErr w:type="spellEnd"/>
+      <w:r>
+        <w:rPr>
+          <w:rFonts w:ascii="宋体" w:eastAsia="宋体" w:hAnsi="宋体" w:hint="eastAsia"/>
+          <w:sz w:val="24"/>
+          <w:szCs w:val="24"/>
+        </w:rPr>
+        <w:t>里面添加了一条记录</w:t>
       </w:r>
     </w:p>
     <w:p>
@@ -588,7 +680,25 @@
           <w:sz w:val="24"/>
           <w:szCs w:val="24"/>
         </w:rPr>
-        <w:t>int sqliteDB_open()</w:t>
+        <w:t xml:space="preserve">int </w:t>
+      </w:r>
+      <w:proofErr w:type="spellStart"/>
+      <w:r>
+        <w:rPr>
+          <w:rFonts w:ascii="宋体" w:eastAsia="宋体" w:hAnsi="宋体"/>
+          <w:sz w:val="24"/>
+          <w:szCs w:val="24"/>
+        </w:rPr>
+        <w:t>sqliteDB_open</w:t>
+      </w:r>
+      <w:proofErr w:type="spellEnd"/>
+      <w:r>
+        <w:rPr>
+          <w:rFonts w:ascii="宋体" w:eastAsia="宋体" w:hAnsi="宋体"/>
+          <w:sz w:val="24"/>
+          <w:szCs w:val="24"/>
+        </w:rPr>
+        <w:t>()</w:t>
       </w:r>
       <w:r>
         <w:rPr>
@@ -671,7 +781,25 @@
           <w:sz w:val="24"/>
           <w:szCs w:val="24"/>
         </w:rPr>
-        <w:t>int sqliteDB_close()</w:t>
+        <w:t xml:space="preserve">int </w:t>
+      </w:r>
+      <w:proofErr w:type="spellStart"/>
+      <w:r>
+        <w:rPr>
+          <w:rFonts w:ascii="宋体" w:eastAsia="宋体" w:hAnsi="宋体"/>
+          <w:sz w:val="24"/>
+          <w:szCs w:val="24"/>
+        </w:rPr>
+        <w:t>sqliteDB_close</w:t>
+      </w:r>
+      <w:proofErr w:type="spellEnd"/>
+      <w:r>
+        <w:rPr>
+          <w:rFonts w:ascii="宋体" w:eastAsia="宋体" w:hAnsi="宋体"/>
+          <w:sz w:val="24"/>
+          <w:szCs w:val="24"/>
+        </w:rPr>
+        <w:t>()</w:t>
       </w:r>
       <w:r>
         <w:rPr>
@@ -721,7 +849,97 @@
           <w:sz w:val="24"/>
           <w:szCs w:val="24"/>
         </w:rPr>
-        <w:t>int sqliteDB_opt_addolduser(char *name,char *sex,char *age,char *address,char *state)</w:t>
+        <w:t xml:space="preserve">int </w:t>
+      </w:r>
+      <w:proofErr w:type="spellStart"/>
+      <w:r>
+        <w:rPr>
+          <w:rFonts w:ascii="宋体" w:eastAsia="宋体" w:hAnsi="宋体"/>
+          <w:sz w:val="24"/>
+          <w:szCs w:val="24"/>
+        </w:rPr>
+        <w:t>sqliteDB_opt_addolduser</w:t>
+      </w:r>
+      <w:proofErr w:type="spellEnd"/>
+      <w:r>
+        <w:rPr>
+          <w:rFonts w:ascii="宋体" w:eastAsia="宋体" w:hAnsi="宋体"/>
+          <w:sz w:val="24"/>
+          <w:szCs w:val="24"/>
+        </w:rPr>
+        <w:t>(char *</w:t>
+      </w:r>
+      <w:proofErr w:type="spellStart"/>
+      <w:r>
+        <w:rPr>
+          <w:rFonts w:ascii="宋体" w:eastAsia="宋体" w:hAnsi="宋体"/>
+          <w:sz w:val="24"/>
+          <w:szCs w:val="24"/>
+        </w:rPr>
+        <w:t>name,char</w:t>
+      </w:r>
+      <w:proofErr w:type="spellEnd"/>
+      <w:r>
+        <w:rPr>
+          <w:rFonts w:ascii="宋体" w:eastAsia="宋体" w:hAnsi="宋体"/>
+          <w:sz w:val="24"/>
+          <w:szCs w:val="24"/>
+        </w:rPr>
+        <w:t xml:space="preserve"> *</w:t>
+      </w:r>
+      <w:proofErr w:type="spellStart"/>
+      <w:r>
+        <w:rPr>
+          <w:rFonts w:ascii="宋体" w:eastAsia="宋体" w:hAnsi="宋体"/>
+          <w:sz w:val="24"/>
+          <w:szCs w:val="24"/>
+        </w:rPr>
+        <w:t>sex,char</w:t>
+      </w:r>
+      <w:proofErr w:type="spellEnd"/>
+      <w:r>
+        <w:rPr>
+          <w:rFonts w:ascii="宋体" w:eastAsia="宋体" w:hAnsi="宋体"/>
+          <w:sz w:val="24"/>
+          <w:szCs w:val="24"/>
+        </w:rPr>
+        <w:t xml:space="preserve"> *</w:t>
+      </w:r>
+      <w:proofErr w:type="spellStart"/>
+      <w:r>
+        <w:rPr>
+          <w:rFonts w:ascii="宋体" w:eastAsia="宋体" w:hAnsi="宋体"/>
+          <w:sz w:val="24"/>
+          <w:szCs w:val="24"/>
+        </w:rPr>
+        <w:t>age,char</w:t>
+      </w:r>
+      <w:proofErr w:type="spellEnd"/>
+      <w:r>
+        <w:rPr>
+          <w:rFonts w:ascii="宋体" w:eastAsia="宋体" w:hAnsi="宋体"/>
+          <w:sz w:val="24"/>
+          <w:szCs w:val="24"/>
+        </w:rPr>
+        <w:t xml:space="preserve"> *</w:t>
+      </w:r>
+      <w:proofErr w:type="spellStart"/>
+      <w:r>
+        <w:rPr>
+          <w:rFonts w:ascii="宋体" w:eastAsia="宋体" w:hAnsi="宋体"/>
+          <w:sz w:val="24"/>
+          <w:szCs w:val="24"/>
+        </w:rPr>
+        <w:t>address,char</w:t>
+      </w:r>
+      <w:proofErr w:type="spellEnd"/>
+      <w:r>
+        <w:rPr>
+          <w:rFonts w:ascii="宋体" w:eastAsia="宋体" w:hAnsi="宋体"/>
+          <w:sz w:val="24"/>
+          <w:szCs w:val="24"/>
+        </w:rPr>
+        <w:t xml:space="preserve"> *state)</w:t>
       </w:r>
       <w:r>
         <w:rPr>
@@ -737,7 +955,16 @@
           <w:sz w:val="24"/>
           <w:szCs w:val="24"/>
         </w:rPr>
-        <w:t>向o</w:t>
+        <w:t>向</w:t>
+      </w:r>
+      <w:proofErr w:type="spellStart"/>
+      <w:r>
+        <w:rPr>
+          <w:rFonts w:ascii="宋体" w:eastAsia="宋体" w:hAnsi="宋体" w:hint="eastAsia"/>
+          <w:sz w:val="24"/>
+          <w:szCs w:val="24"/>
+        </w:rPr>
+        <w:t>o</w:t>
       </w:r>
       <w:r>
         <w:rPr>
@@ -747,6 +974,7 @@
         </w:rPr>
         <w:t>lduser</w:t>
       </w:r>
+      <w:proofErr w:type="spellEnd"/>
       <w:r>
         <w:rPr>
           <w:rFonts w:ascii="宋体" w:eastAsia="宋体" w:hAnsi="宋体" w:hint="eastAsia"/>
@@ -787,7 +1015,133 @@
           <w:sz w:val="24"/>
           <w:szCs w:val="24"/>
         </w:rPr>
-        <w:t>int sqliteDB_opt_adduser(char *name,char *sex,char *age,char *phone,char *address,char *relation,char *password)</w:t>
+        <w:t xml:space="preserve">int </w:t>
+      </w:r>
+      <w:proofErr w:type="spellStart"/>
+      <w:r>
+        <w:rPr>
+          <w:rFonts w:ascii="宋体" w:eastAsia="宋体" w:hAnsi="宋体"/>
+          <w:sz w:val="24"/>
+          <w:szCs w:val="24"/>
+        </w:rPr>
+        <w:t>sqliteDB_opt_adduser</w:t>
+      </w:r>
+      <w:proofErr w:type="spellEnd"/>
+      <w:r>
+        <w:rPr>
+          <w:rFonts w:ascii="宋体" w:eastAsia="宋体" w:hAnsi="宋体"/>
+          <w:sz w:val="24"/>
+          <w:szCs w:val="24"/>
+        </w:rPr>
+        <w:t>(char *</w:t>
+      </w:r>
+      <w:proofErr w:type="spellStart"/>
+      <w:r>
+        <w:rPr>
+          <w:rFonts w:ascii="宋体" w:eastAsia="宋体" w:hAnsi="宋体"/>
+          <w:sz w:val="24"/>
+          <w:szCs w:val="24"/>
+        </w:rPr>
+        <w:t>name,char</w:t>
+      </w:r>
+      <w:proofErr w:type="spellEnd"/>
+      <w:r>
+        <w:rPr>
+          <w:rFonts w:ascii="宋体" w:eastAsia="宋体" w:hAnsi="宋体"/>
+          <w:sz w:val="24"/>
+          <w:szCs w:val="24"/>
+        </w:rPr>
+        <w:t xml:space="preserve"> *</w:t>
+      </w:r>
+      <w:proofErr w:type="spellStart"/>
+      <w:r>
+        <w:rPr>
+          <w:rFonts w:ascii="宋体" w:eastAsia="宋体" w:hAnsi="宋体"/>
+          <w:sz w:val="24"/>
+          <w:szCs w:val="24"/>
+        </w:rPr>
+        <w:t>sex,char</w:t>
+      </w:r>
+      <w:proofErr w:type="spellEnd"/>
+      <w:r>
+        <w:rPr>
+          <w:rFonts w:ascii="宋体" w:eastAsia="宋体" w:hAnsi="宋体"/>
+          <w:sz w:val="24"/>
+          <w:szCs w:val="24"/>
+        </w:rPr>
+        <w:t xml:space="preserve"> *</w:t>
+      </w:r>
+      <w:proofErr w:type="spellStart"/>
+      <w:r>
+        <w:rPr>
+          <w:rFonts w:ascii="宋体" w:eastAsia="宋体" w:hAnsi="宋体"/>
+          <w:sz w:val="24"/>
+          <w:szCs w:val="24"/>
+        </w:rPr>
+        <w:t>age,char</w:t>
+      </w:r>
+      <w:proofErr w:type="spellEnd"/>
+      <w:r>
+        <w:rPr>
+          <w:rFonts w:ascii="宋体" w:eastAsia="宋体" w:hAnsi="宋体"/>
+          <w:sz w:val="24"/>
+          <w:szCs w:val="24"/>
+        </w:rPr>
+        <w:t xml:space="preserve"> *</w:t>
+      </w:r>
+      <w:proofErr w:type="spellStart"/>
+      <w:r>
+        <w:rPr>
+          <w:rFonts w:ascii="宋体" w:eastAsia="宋体" w:hAnsi="宋体"/>
+          <w:sz w:val="24"/>
+          <w:szCs w:val="24"/>
+        </w:rPr>
+        <w:t>phone,char</w:t>
+      </w:r>
+      <w:proofErr w:type="spellEnd"/>
+      <w:r>
+        <w:rPr>
+          <w:rFonts w:ascii="宋体" w:eastAsia="宋体" w:hAnsi="宋体"/>
+          <w:sz w:val="24"/>
+          <w:szCs w:val="24"/>
+        </w:rPr>
+        <w:t xml:space="preserve"> *</w:t>
+      </w:r>
+      <w:proofErr w:type="spellStart"/>
+      <w:r>
+        <w:rPr>
+          <w:rFonts w:ascii="宋体" w:eastAsia="宋体" w:hAnsi="宋体"/>
+          <w:sz w:val="24"/>
+          <w:szCs w:val="24"/>
+        </w:rPr>
+        <w:t>address,char</w:t>
+      </w:r>
+      <w:proofErr w:type="spellEnd"/>
+      <w:r>
+        <w:rPr>
+          <w:rFonts w:ascii="宋体" w:eastAsia="宋体" w:hAnsi="宋体"/>
+          <w:sz w:val="24"/>
+          <w:szCs w:val="24"/>
+        </w:rPr>
+        <w:t xml:space="preserve"> *</w:t>
+      </w:r>
+      <w:proofErr w:type="spellStart"/>
+      <w:r>
+        <w:rPr>
+          <w:rFonts w:ascii="宋体" w:eastAsia="宋体" w:hAnsi="宋体"/>
+          <w:sz w:val="24"/>
+          <w:szCs w:val="24"/>
+        </w:rPr>
+        <w:t>relation,char</w:t>
+      </w:r>
+      <w:proofErr w:type="spellEnd"/>
+      <w:r>
+        <w:rPr>
+          <w:rFonts w:ascii="宋体" w:eastAsia="宋体" w:hAnsi="宋体"/>
+          <w:sz w:val="24"/>
+          <w:szCs w:val="24"/>
+        </w:rPr>
+        <w:t xml:space="preserve"> *password)</w:t>
       </w:r>
       <w:r>
         <w:rPr>
@@ -834,7 +1188,7 @@
     <w:p>
       <w:pPr>
         <w:rPr>
-          <w:rFonts w:ascii="宋体" w:eastAsia="宋体" w:hAnsi="宋体" w:hint="eastAsia"/>
+          <w:rFonts w:ascii="宋体" w:eastAsia="宋体" w:hAnsi="宋体"/>
           <w:sz w:val="24"/>
           <w:szCs w:val="24"/>
         </w:rPr>
@@ -853,7 +1207,115 @@
           <w:sz w:val="24"/>
           <w:szCs w:val="24"/>
         </w:rPr>
-        <w:t>int sqliteDB_opt_addpath(char *name,char *jidu,char *weidu,char *high,char *speed,char *timer)</w:t>
+        <w:t xml:space="preserve">int </w:t>
+      </w:r>
+      <w:proofErr w:type="spellStart"/>
+      <w:r>
+        <w:rPr>
+          <w:rFonts w:ascii="宋体" w:eastAsia="宋体" w:hAnsi="宋体"/>
+          <w:sz w:val="24"/>
+          <w:szCs w:val="24"/>
+        </w:rPr>
+        <w:t>sqliteDB_opt_addpath</w:t>
+      </w:r>
+      <w:proofErr w:type="spellEnd"/>
+      <w:r>
+        <w:rPr>
+          <w:rFonts w:ascii="宋体" w:eastAsia="宋体" w:hAnsi="宋体"/>
+          <w:sz w:val="24"/>
+          <w:szCs w:val="24"/>
+        </w:rPr>
+        <w:t>(char *</w:t>
+      </w:r>
+      <w:proofErr w:type="spellStart"/>
+      <w:r>
+        <w:rPr>
+          <w:rFonts w:ascii="宋体" w:eastAsia="宋体" w:hAnsi="宋体"/>
+          <w:sz w:val="24"/>
+          <w:szCs w:val="24"/>
+        </w:rPr>
+        <w:t>name,char</w:t>
+      </w:r>
+      <w:proofErr w:type="spellEnd"/>
+      <w:r>
+        <w:rPr>
+          <w:rFonts w:ascii="宋体" w:eastAsia="宋体" w:hAnsi="宋体"/>
+          <w:sz w:val="24"/>
+          <w:szCs w:val="24"/>
+        </w:rPr>
+        <w:t xml:space="preserve"> *</w:t>
+      </w:r>
+      <w:proofErr w:type="spellStart"/>
+      <w:r>
+        <w:rPr>
+          <w:rFonts w:ascii="宋体" w:eastAsia="宋体" w:hAnsi="宋体"/>
+          <w:sz w:val="24"/>
+          <w:szCs w:val="24"/>
+        </w:rPr>
+        <w:t>jidu,char</w:t>
+      </w:r>
+      <w:proofErr w:type="spellEnd"/>
+      <w:r>
+        <w:rPr>
+          <w:rFonts w:ascii="宋体" w:eastAsia="宋体" w:hAnsi="宋体"/>
+          <w:sz w:val="24"/>
+          <w:szCs w:val="24"/>
+        </w:rPr>
+        <w:t xml:space="preserve"> *</w:t>
+      </w:r>
+      <w:proofErr w:type="spellStart"/>
+      <w:r>
+        <w:rPr>
+          <w:rFonts w:ascii="宋体" w:eastAsia="宋体" w:hAnsi="宋体"/>
+          <w:sz w:val="24"/>
+          <w:szCs w:val="24"/>
+        </w:rPr>
+        <w:t>weidu,char</w:t>
+      </w:r>
+      <w:proofErr w:type="spellEnd"/>
+      <w:r>
+        <w:rPr>
+          <w:rFonts w:ascii="宋体" w:eastAsia="宋体" w:hAnsi="宋体"/>
+          <w:sz w:val="24"/>
+          <w:szCs w:val="24"/>
+        </w:rPr>
+        <w:t xml:space="preserve"> *</w:t>
+      </w:r>
+      <w:proofErr w:type="spellStart"/>
+      <w:r>
+        <w:rPr>
+          <w:rFonts w:ascii="宋体" w:eastAsia="宋体" w:hAnsi="宋体"/>
+          <w:sz w:val="24"/>
+          <w:szCs w:val="24"/>
+        </w:rPr>
+        <w:t>high,char</w:t>
+      </w:r>
+      <w:proofErr w:type="spellEnd"/>
+      <w:r>
+        <w:rPr>
+          <w:rFonts w:ascii="宋体" w:eastAsia="宋体" w:hAnsi="宋体"/>
+          <w:sz w:val="24"/>
+          <w:szCs w:val="24"/>
+        </w:rPr>
+        <w:t xml:space="preserve"> *</w:t>
+      </w:r>
+      <w:proofErr w:type="spellStart"/>
+      <w:r>
+        <w:rPr>
+          <w:rFonts w:ascii="宋体" w:eastAsia="宋体" w:hAnsi="宋体"/>
+          <w:sz w:val="24"/>
+          <w:szCs w:val="24"/>
+        </w:rPr>
+        <w:t>speed,char</w:t>
+      </w:r>
+      <w:proofErr w:type="spellEnd"/>
+      <w:r>
+        <w:rPr>
+          <w:rFonts w:ascii="宋体" w:eastAsia="宋体" w:hAnsi="宋体"/>
+          <w:sz w:val="24"/>
+          <w:szCs w:val="24"/>
+        </w:rPr>
+        <w:t xml:space="preserve"> *timer)</w:t>
       </w:r>
       <w:r>
         <w:rPr>
@@ -983,7 +1445,25 @@
           <w:sz w:val="24"/>
           <w:szCs w:val="24"/>
         </w:rPr>
-        <w:t>int sqliteDB_opt_deleteolduser(char *name)</w:t>
+        <w:t xml:space="preserve">int </w:t>
+      </w:r>
+      <w:proofErr w:type="spellStart"/>
+      <w:r>
+        <w:rPr>
+          <w:rFonts w:ascii="宋体" w:eastAsia="宋体" w:hAnsi="宋体"/>
+          <w:sz w:val="24"/>
+          <w:szCs w:val="24"/>
+        </w:rPr>
+        <w:t>sqliteDB_opt_deleteolduser</w:t>
+      </w:r>
+      <w:proofErr w:type="spellEnd"/>
+      <w:r>
+        <w:rPr>
+          <w:rFonts w:ascii="宋体" w:eastAsia="宋体" w:hAnsi="宋体"/>
+          <w:sz w:val="24"/>
+          <w:szCs w:val="24"/>
+        </w:rPr>
+        <w:t>(char *name)</w:t>
       </w:r>
       <w:r>
         <w:rPr>
@@ -1001,6 +1481,7 @@
         </w:rPr>
         <w:t>以名字查找，删除</w:t>
       </w:r>
+      <w:proofErr w:type="spellStart"/>
       <w:r>
         <w:rPr>
           <w:rFonts w:ascii="宋体" w:eastAsia="宋体" w:hAnsi="宋体" w:hint="eastAsia"/>
@@ -1017,21 +1498,14 @@
         </w:rPr>
         <w:t>lduser</w:t>
       </w:r>
-      <w:r>
-        <w:rPr>
-          <w:rFonts w:ascii="宋体" w:eastAsia="宋体" w:hAnsi="宋体" w:hint="eastAsia"/>
-          <w:sz w:val="24"/>
-          <w:szCs w:val="24"/>
-        </w:rPr>
-        <w:t>表格里面</w:t>
-      </w:r>
-      <w:r>
-        <w:rPr>
-          <w:rFonts w:ascii="宋体" w:eastAsia="宋体" w:hAnsi="宋体" w:hint="eastAsia"/>
-          <w:sz w:val="24"/>
-          <w:szCs w:val="24"/>
-        </w:rPr>
-        <w:t>符合条件的记录</w:t>
+      <w:proofErr w:type="spellEnd"/>
+      <w:r>
+        <w:rPr>
+          <w:rFonts w:ascii="宋体" w:eastAsia="宋体" w:hAnsi="宋体" w:hint="eastAsia"/>
+          <w:sz w:val="24"/>
+          <w:szCs w:val="24"/>
+        </w:rPr>
+        <w:t>表格里面符合条件的记录</w:t>
       </w:r>
     </w:p>
     <w:p>
@@ -1081,7 +1555,25 @@
           <w:sz w:val="24"/>
           <w:szCs w:val="24"/>
         </w:rPr>
-        <w:t>int sqliteDB_opt_deleteuser(char *name)</w:t>
+        <w:t xml:space="preserve">int </w:t>
+      </w:r>
+      <w:proofErr w:type="spellStart"/>
+      <w:r>
+        <w:rPr>
+          <w:rFonts w:ascii="宋体" w:eastAsia="宋体" w:hAnsi="宋体"/>
+          <w:sz w:val="24"/>
+          <w:szCs w:val="24"/>
+        </w:rPr>
+        <w:t>sqliteDB_opt_deleteuser</w:t>
+      </w:r>
+      <w:proofErr w:type="spellEnd"/>
+      <w:r>
+        <w:rPr>
+          <w:rFonts w:ascii="宋体" w:eastAsia="宋体" w:hAnsi="宋体"/>
+          <w:sz w:val="24"/>
+          <w:szCs w:val="24"/>
+        </w:rPr>
+        <w:t>(char *name)</w:t>
       </w:r>
       <w:r>
         <w:rPr>
@@ -1119,7 +1611,7 @@
     <w:p>
       <w:pPr>
         <w:rPr>
-          <w:rFonts w:ascii="宋体" w:eastAsia="宋体" w:hAnsi="宋体" w:hint="eastAsia"/>
+          <w:rFonts w:ascii="宋体" w:eastAsia="宋体" w:hAnsi="宋体"/>
           <w:sz w:val="24"/>
           <w:szCs w:val="24"/>
         </w:rPr>
@@ -1163,7 +1655,25 @@
           <w:sz w:val="24"/>
           <w:szCs w:val="24"/>
         </w:rPr>
-        <w:t>int sqliteDB_opt_deletepath(char *name)</w:t>
+        <w:t xml:space="preserve">int </w:t>
+      </w:r>
+      <w:proofErr w:type="spellStart"/>
+      <w:r>
+        <w:rPr>
+          <w:rFonts w:ascii="宋体" w:eastAsia="宋体" w:hAnsi="宋体"/>
+          <w:sz w:val="24"/>
+          <w:szCs w:val="24"/>
+        </w:rPr>
+        <w:t>sqliteDB_opt_deletepath</w:t>
+      </w:r>
+      <w:proofErr w:type="spellEnd"/>
+      <w:r>
+        <w:rPr>
+          <w:rFonts w:ascii="宋体" w:eastAsia="宋体" w:hAnsi="宋体"/>
+          <w:sz w:val="24"/>
+          <w:szCs w:val="24"/>
+        </w:rPr>
+        <w:t>(char *name)</w:t>
       </w:r>
       <w:r>
         <w:rPr>
@@ -1179,15 +1689,7 @@
           <w:sz w:val="24"/>
           <w:szCs w:val="24"/>
         </w:rPr>
-        <w:t>以名字查找，</w:t>
-      </w:r>
-      <w:r>
-        <w:rPr>
-          <w:rFonts w:ascii="宋体" w:eastAsia="宋体" w:hAnsi="宋体" w:hint="eastAsia"/>
-          <w:sz w:val="24"/>
-          <w:szCs w:val="24"/>
-        </w:rPr>
-        <w:t>删除p</w:t>
+        <w:t>以名字查找，删除p</w:t>
       </w:r>
       <w:r>
         <w:rPr>
@@ -1209,7 +1711,7 @@
     <w:p>
       <w:pPr>
         <w:rPr>
-          <w:rFonts w:ascii="宋体" w:eastAsia="宋体" w:hAnsi="宋体" w:hint="eastAsia"/>
+          <w:rFonts w:ascii="宋体" w:eastAsia="宋体" w:hAnsi="宋体"/>
           <w:sz w:val="24"/>
           <w:szCs w:val="24"/>
         </w:rPr>
@@ -1335,7 +1837,25 @@
           <w:sz w:val="24"/>
           <w:szCs w:val="24"/>
         </w:rPr>
-        <w:t>char *sqliteDB_opt_select_allolduser()</w:t>
+        <w:t>char *</w:t>
+      </w:r>
+      <w:proofErr w:type="spellStart"/>
+      <w:r>
+        <w:rPr>
+          <w:rFonts w:ascii="宋体" w:eastAsia="宋体" w:hAnsi="宋体"/>
+          <w:sz w:val="24"/>
+          <w:szCs w:val="24"/>
+        </w:rPr>
+        <w:t>sqliteDB_opt_select_allolduser</w:t>
+      </w:r>
+      <w:proofErr w:type="spellEnd"/>
+      <w:r>
+        <w:rPr>
+          <w:rFonts w:ascii="宋体" w:eastAsia="宋体" w:hAnsi="宋体"/>
+          <w:sz w:val="24"/>
+          <w:szCs w:val="24"/>
+        </w:rPr>
+        <w:t>()</w:t>
       </w:r>
       <w:r>
         <w:rPr>
@@ -1351,7 +1871,16 @@
           <w:sz w:val="24"/>
           <w:szCs w:val="24"/>
         </w:rPr>
-        <w:t>查询o</w:t>
+        <w:t>查询</w:t>
+      </w:r>
+      <w:proofErr w:type="spellStart"/>
+      <w:r>
+        <w:rPr>
+          <w:rFonts w:ascii="宋体" w:eastAsia="宋体" w:hAnsi="宋体" w:hint="eastAsia"/>
+          <w:sz w:val="24"/>
+          <w:szCs w:val="24"/>
+        </w:rPr>
+        <w:t>o</w:t>
       </w:r>
       <w:r>
         <w:rPr>
@@ -1361,6 +1890,7 @@
         </w:rPr>
         <w:t>lduser</w:t>
       </w:r>
+      <w:proofErr w:type="spellEnd"/>
       <w:r>
         <w:rPr>
           <w:rFonts w:ascii="宋体" w:eastAsia="宋体" w:hAnsi="宋体" w:hint="eastAsia"/>
@@ -1392,7 +1922,16 @@
           <w:sz w:val="24"/>
           <w:szCs w:val="24"/>
         </w:rPr>
-        <w:t>查询结果保存在数组d</w:t>
+        <w:t>查询结果保存在数组</w:t>
+      </w:r>
+      <w:proofErr w:type="spellStart"/>
+      <w:r>
+        <w:rPr>
+          <w:rFonts w:ascii="宋体" w:eastAsia="宋体" w:hAnsi="宋体" w:hint="eastAsia"/>
+          <w:sz w:val="24"/>
+          <w:szCs w:val="24"/>
+        </w:rPr>
+        <w:t>d</w:t>
       </w:r>
       <w:r>
         <w:rPr>
@@ -1402,6 +1941,7 @@
         </w:rPr>
         <w:t>est</w:t>
       </w:r>
+      <w:proofErr w:type="spellEnd"/>
       <w:r>
         <w:rPr>
           <w:rFonts w:ascii="宋体" w:eastAsia="宋体" w:hAnsi="宋体" w:hint="eastAsia"/>
@@ -1416,7 +1956,16 @@
           <w:sz w:val="24"/>
           <w:szCs w:val="24"/>
         </w:rPr>
-        <w:t>，最后函数返回d</w:t>
+        <w:t>，最后函数返回</w:t>
+      </w:r>
+      <w:proofErr w:type="spellStart"/>
+      <w:r>
+        <w:rPr>
+          <w:rFonts w:ascii="宋体" w:eastAsia="宋体" w:hAnsi="宋体" w:hint="eastAsia"/>
+          <w:sz w:val="24"/>
+          <w:szCs w:val="24"/>
+        </w:rPr>
+        <w:t>d</w:t>
       </w:r>
       <w:r>
         <w:rPr>
@@ -1426,6 +1975,7 @@
         </w:rPr>
         <w:t>est</w:t>
       </w:r>
+      <w:proofErr w:type="spellEnd"/>
       <w:r>
         <w:rPr>
           <w:rFonts w:ascii="宋体" w:eastAsia="宋体" w:hAnsi="宋体" w:hint="eastAsia"/>
@@ -1499,7 +2049,25 @@
           <w:sz w:val="24"/>
           <w:szCs w:val="24"/>
         </w:rPr>
-        <w:t>char *sqliteDB_opt_select_alluser()</w:t>
+        <w:t>char *</w:t>
+      </w:r>
+      <w:proofErr w:type="spellStart"/>
+      <w:r>
+        <w:rPr>
+          <w:rFonts w:ascii="宋体" w:eastAsia="宋体" w:hAnsi="宋体"/>
+          <w:sz w:val="24"/>
+          <w:szCs w:val="24"/>
+        </w:rPr>
+        <w:t>sqliteDB_opt_select_alluser</w:t>
+      </w:r>
+      <w:proofErr w:type="spellEnd"/>
+      <w:r>
+        <w:rPr>
+          <w:rFonts w:ascii="宋体" w:eastAsia="宋体" w:hAnsi="宋体"/>
+          <w:sz w:val="24"/>
+          <w:szCs w:val="24"/>
+        </w:rPr>
+        <w:t>()</w:t>
       </w:r>
       <w:r>
         <w:rPr>
@@ -1548,7 +2116,16 @@
           <w:sz w:val="24"/>
           <w:szCs w:val="24"/>
         </w:rPr>
-        <w:t>如果查询的结果里面有值，将查询结果保存在数组d</w:t>
+        <w:t>如果查询的结果里面有值，将查询结果保存在数组</w:t>
+      </w:r>
+      <w:proofErr w:type="spellStart"/>
+      <w:r>
+        <w:rPr>
+          <w:rFonts w:ascii="宋体" w:eastAsia="宋体" w:hAnsi="宋体" w:hint="eastAsia"/>
+          <w:sz w:val="24"/>
+          <w:szCs w:val="24"/>
+        </w:rPr>
+        <w:t>d</w:t>
       </w:r>
       <w:r>
         <w:rPr>
@@ -1558,13 +2135,23 @@
         </w:rPr>
         <w:t>est</w:t>
       </w:r>
-      <w:r>
-        <w:rPr>
-          <w:rFonts w:ascii="宋体" w:eastAsia="宋体" w:hAnsi="宋体" w:hint="eastAsia"/>
-          <w:sz w:val="24"/>
-          <w:szCs w:val="24"/>
-        </w:rPr>
-        <w:t>里面，查询的结果中间都用#隔离，数组最后也会有一个#，最后函数返回d</w:t>
+      <w:proofErr w:type="spellEnd"/>
+      <w:r>
+        <w:rPr>
+          <w:rFonts w:ascii="宋体" w:eastAsia="宋体" w:hAnsi="宋体" w:hint="eastAsia"/>
+          <w:sz w:val="24"/>
+          <w:szCs w:val="24"/>
+        </w:rPr>
+        <w:t>里面，查询的结果中间都用#隔离，数组最后也会有一个#，最后函数返回</w:t>
+      </w:r>
+      <w:proofErr w:type="spellStart"/>
+      <w:r>
+        <w:rPr>
+          <w:rFonts w:ascii="宋体" w:eastAsia="宋体" w:hAnsi="宋体" w:hint="eastAsia"/>
+          <w:sz w:val="24"/>
+          <w:szCs w:val="24"/>
+        </w:rPr>
+        <w:t>d</w:t>
       </w:r>
       <w:r>
         <w:rPr>
@@ -1574,6 +2161,7 @@
         </w:rPr>
         <w:t>est</w:t>
       </w:r>
+      <w:proofErr w:type="spellEnd"/>
       <w:r>
         <w:rPr>
           <w:rFonts w:ascii="宋体" w:eastAsia="宋体" w:hAnsi="宋体" w:hint="eastAsia"/>
@@ -1647,7 +2235,25 @@
           <w:sz w:val="24"/>
           <w:szCs w:val="24"/>
         </w:rPr>
-        <w:t>char *sqliteDB_opt_select_allpath()</w:t>
+        <w:t>char *</w:t>
+      </w:r>
+      <w:proofErr w:type="spellStart"/>
+      <w:r>
+        <w:rPr>
+          <w:rFonts w:ascii="宋体" w:eastAsia="宋体" w:hAnsi="宋体"/>
+          <w:sz w:val="24"/>
+          <w:szCs w:val="24"/>
+        </w:rPr>
+        <w:t>sqliteDB_opt_select_allpath</w:t>
+      </w:r>
+      <w:proofErr w:type="spellEnd"/>
+      <w:r>
+        <w:rPr>
+          <w:rFonts w:ascii="宋体" w:eastAsia="宋体" w:hAnsi="宋体"/>
+          <w:sz w:val="24"/>
+          <w:szCs w:val="24"/>
+        </w:rPr>
+        <w:t>()</w:t>
       </w:r>
       <w:r>
         <w:rPr>
@@ -1696,7 +2302,16 @@
           <w:sz w:val="24"/>
           <w:szCs w:val="24"/>
         </w:rPr>
-        <w:t>如果查询的结果里面有值，将查询结果保存在数组d</w:t>
+        <w:t>如果查询的结果里面有值，将查询结果保存在数组</w:t>
+      </w:r>
+      <w:proofErr w:type="spellStart"/>
+      <w:r>
+        <w:rPr>
+          <w:rFonts w:ascii="宋体" w:eastAsia="宋体" w:hAnsi="宋体" w:hint="eastAsia"/>
+          <w:sz w:val="24"/>
+          <w:szCs w:val="24"/>
+        </w:rPr>
+        <w:t>d</w:t>
       </w:r>
       <w:r>
         <w:rPr>
@@ -1706,13 +2321,23 @@
         </w:rPr>
         <w:t>est</w:t>
       </w:r>
-      <w:r>
-        <w:rPr>
-          <w:rFonts w:ascii="宋体" w:eastAsia="宋体" w:hAnsi="宋体" w:hint="eastAsia"/>
-          <w:sz w:val="24"/>
-          <w:szCs w:val="24"/>
-        </w:rPr>
-        <w:t>里面，查询的结果中间都用#隔离，数组最后也会有一个#，最后函数返回d</w:t>
+      <w:proofErr w:type="spellEnd"/>
+      <w:r>
+        <w:rPr>
+          <w:rFonts w:ascii="宋体" w:eastAsia="宋体" w:hAnsi="宋体" w:hint="eastAsia"/>
+          <w:sz w:val="24"/>
+          <w:szCs w:val="24"/>
+        </w:rPr>
+        <w:t>里面，查询的结果中间都用#隔离，数组最后也会有一个#，最后函数返回</w:t>
+      </w:r>
+      <w:proofErr w:type="spellStart"/>
+      <w:r>
+        <w:rPr>
+          <w:rFonts w:ascii="宋体" w:eastAsia="宋体" w:hAnsi="宋体" w:hint="eastAsia"/>
+          <w:sz w:val="24"/>
+          <w:szCs w:val="24"/>
+        </w:rPr>
+        <w:t>d</w:t>
       </w:r>
       <w:r>
         <w:rPr>
@@ -1722,6 +2347,7 @@
         </w:rPr>
         <w:t>est</w:t>
       </w:r>
+      <w:proofErr w:type="spellEnd"/>
       <w:r>
         <w:rPr>
           <w:rFonts w:ascii="宋体" w:eastAsia="宋体" w:hAnsi="宋体" w:hint="eastAsia"/>
@@ -1760,7 +2386,7 @@
     <w:p>
       <w:pPr>
         <w:rPr>
-          <w:rFonts w:ascii="宋体" w:eastAsia="宋体" w:hAnsi="宋体" w:hint="eastAsia"/>
+          <w:rFonts w:ascii="宋体" w:eastAsia="宋体" w:hAnsi="宋体"/>
           <w:sz w:val="24"/>
           <w:szCs w:val="24"/>
         </w:rPr>
@@ -1795,7 +2421,25 @@
           <w:sz w:val="24"/>
           <w:szCs w:val="24"/>
         </w:rPr>
-        <w:t>char *sqliteDB_opt_selectolduser(char *name)</w:t>
+        <w:t>char *</w:t>
+      </w:r>
+      <w:proofErr w:type="spellStart"/>
+      <w:r>
+        <w:rPr>
+          <w:rFonts w:ascii="宋体" w:eastAsia="宋体" w:hAnsi="宋体"/>
+          <w:sz w:val="24"/>
+          <w:szCs w:val="24"/>
+        </w:rPr>
+        <w:t>sqliteDB_opt_selectolduser</w:t>
+      </w:r>
+      <w:proofErr w:type="spellEnd"/>
+      <w:r>
+        <w:rPr>
+          <w:rFonts w:ascii="宋体" w:eastAsia="宋体" w:hAnsi="宋体"/>
+          <w:sz w:val="24"/>
+          <w:szCs w:val="24"/>
+        </w:rPr>
+        <w:t>(char *name)</w:t>
       </w:r>
       <w:r>
         <w:rPr>
@@ -1811,7 +2455,16 @@
           <w:sz w:val="24"/>
           <w:szCs w:val="24"/>
         </w:rPr>
-        <w:t>按照名字在o</w:t>
+        <w:t>按照名字在</w:t>
+      </w:r>
+      <w:proofErr w:type="spellStart"/>
+      <w:r>
+        <w:rPr>
+          <w:rFonts w:ascii="宋体" w:eastAsia="宋体" w:hAnsi="宋体" w:hint="eastAsia"/>
+          <w:sz w:val="24"/>
+          <w:szCs w:val="24"/>
+        </w:rPr>
+        <w:t>o</w:t>
       </w:r>
       <w:r>
         <w:rPr>
@@ -1821,6 +2474,7 @@
         </w:rPr>
         <w:t>lduser</w:t>
       </w:r>
+      <w:proofErr w:type="spellEnd"/>
       <w:r>
         <w:rPr>
           <w:rFonts w:ascii="宋体" w:eastAsia="宋体" w:hAnsi="宋体" w:hint="eastAsia"/>
@@ -1844,7 +2498,16 @@
           <w:sz w:val="24"/>
           <w:szCs w:val="24"/>
         </w:rPr>
-        <w:t>如果查询的结果里面有值，将查询结果保存在数组d</w:t>
+        <w:t>如果查询的结果里面有值，将查询结果保存在数组</w:t>
+      </w:r>
+      <w:proofErr w:type="spellStart"/>
+      <w:r>
+        <w:rPr>
+          <w:rFonts w:ascii="宋体" w:eastAsia="宋体" w:hAnsi="宋体" w:hint="eastAsia"/>
+          <w:sz w:val="24"/>
+          <w:szCs w:val="24"/>
+        </w:rPr>
+        <w:t>d</w:t>
       </w:r>
       <w:r>
         <w:rPr>
@@ -1854,13 +2517,23 @@
         </w:rPr>
         <w:t>est</w:t>
       </w:r>
-      <w:r>
-        <w:rPr>
-          <w:rFonts w:ascii="宋体" w:eastAsia="宋体" w:hAnsi="宋体" w:hint="eastAsia"/>
-          <w:sz w:val="24"/>
-          <w:szCs w:val="24"/>
-        </w:rPr>
-        <w:t>里面，查询的结果中间都用#隔离，数组最后也会有一个#，最后函数返回d</w:t>
+      <w:proofErr w:type="spellEnd"/>
+      <w:r>
+        <w:rPr>
+          <w:rFonts w:ascii="宋体" w:eastAsia="宋体" w:hAnsi="宋体" w:hint="eastAsia"/>
+          <w:sz w:val="24"/>
+          <w:szCs w:val="24"/>
+        </w:rPr>
+        <w:t>里面，查询的结果中间都用#隔离，数组最后也会有一个#，最后函数返回</w:t>
+      </w:r>
+      <w:proofErr w:type="spellStart"/>
+      <w:r>
+        <w:rPr>
+          <w:rFonts w:ascii="宋体" w:eastAsia="宋体" w:hAnsi="宋体" w:hint="eastAsia"/>
+          <w:sz w:val="24"/>
+          <w:szCs w:val="24"/>
+        </w:rPr>
+        <w:t>d</w:t>
       </w:r>
       <w:r>
         <w:rPr>
@@ -1870,6 +2543,7 @@
         </w:rPr>
         <w:t>est</w:t>
       </w:r>
+      <w:proofErr w:type="spellEnd"/>
       <w:r>
         <w:rPr>
           <w:rFonts w:ascii="宋体" w:eastAsia="宋体" w:hAnsi="宋体" w:hint="eastAsia"/>
@@ -1908,7 +2582,7 @@
     <w:p>
       <w:pPr>
         <w:rPr>
-          <w:rFonts w:ascii="宋体" w:eastAsia="宋体" w:hAnsi="宋体" w:hint="eastAsia"/>
+          <w:rFonts w:ascii="宋体" w:eastAsia="宋体" w:hAnsi="宋体"/>
           <w:sz w:val="24"/>
           <w:szCs w:val="24"/>
         </w:rPr>
@@ -1943,7 +2617,25 @@
           <w:sz w:val="24"/>
           <w:szCs w:val="24"/>
         </w:rPr>
-        <w:t>char *sqliteDB_opt_selectuser(char *name)</w:t>
+        <w:t>char *</w:t>
+      </w:r>
+      <w:proofErr w:type="spellStart"/>
+      <w:r>
+        <w:rPr>
+          <w:rFonts w:ascii="宋体" w:eastAsia="宋体" w:hAnsi="宋体"/>
+          <w:sz w:val="24"/>
+          <w:szCs w:val="24"/>
+        </w:rPr>
+        <w:t>sqliteDB_opt_selectuser</w:t>
+      </w:r>
+      <w:proofErr w:type="spellEnd"/>
+      <w:r>
+        <w:rPr>
+          <w:rFonts w:ascii="宋体" w:eastAsia="宋体" w:hAnsi="宋体"/>
+          <w:sz w:val="24"/>
+          <w:szCs w:val="24"/>
+        </w:rPr>
+        <w:t>(char *name)</w:t>
       </w:r>
       <w:r>
         <w:rPr>
@@ -1959,15 +2651,7 @@
           <w:sz w:val="24"/>
           <w:szCs w:val="24"/>
         </w:rPr>
-        <w:t>按照</w:t>
-      </w:r>
-      <w:r>
-        <w:rPr>
-          <w:rFonts w:ascii="宋体" w:eastAsia="宋体" w:hAnsi="宋体" w:hint="eastAsia"/>
-          <w:sz w:val="24"/>
-          <w:szCs w:val="24"/>
-        </w:rPr>
-        <w:t>名字在</w:t>
+        <w:t>按照名字在</w:t>
       </w:r>
       <w:r>
         <w:rPr>
@@ -2000,7 +2684,16 @@
           <w:sz w:val="24"/>
           <w:szCs w:val="24"/>
         </w:rPr>
-        <w:t>如果查询的结果里面有值，将查询结果保存在数组d</w:t>
+        <w:t>如果查询的结果里面有值，将查询结果保存在数组</w:t>
+      </w:r>
+      <w:proofErr w:type="spellStart"/>
+      <w:r>
+        <w:rPr>
+          <w:rFonts w:ascii="宋体" w:eastAsia="宋体" w:hAnsi="宋体" w:hint="eastAsia"/>
+          <w:sz w:val="24"/>
+          <w:szCs w:val="24"/>
+        </w:rPr>
+        <w:t>d</w:t>
       </w:r>
       <w:r>
         <w:rPr>
@@ -2010,13 +2703,23 @@
         </w:rPr>
         <w:t>est</w:t>
       </w:r>
-      <w:r>
-        <w:rPr>
-          <w:rFonts w:ascii="宋体" w:eastAsia="宋体" w:hAnsi="宋体" w:hint="eastAsia"/>
-          <w:sz w:val="24"/>
-          <w:szCs w:val="24"/>
-        </w:rPr>
-        <w:t>里面，查询的结果中间都用#隔离，数组最后也会有一个#，最后函数返回d</w:t>
+      <w:proofErr w:type="spellEnd"/>
+      <w:r>
+        <w:rPr>
+          <w:rFonts w:ascii="宋体" w:eastAsia="宋体" w:hAnsi="宋体" w:hint="eastAsia"/>
+          <w:sz w:val="24"/>
+          <w:szCs w:val="24"/>
+        </w:rPr>
+        <w:t>里面，查询的结果中间都用#隔离，数组最后也会有一个#，最后函数返回</w:t>
+      </w:r>
+      <w:proofErr w:type="spellStart"/>
+      <w:r>
+        <w:rPr>
+          <w:rFonts w:ascii="宋体" w:eastAsia="宋体" w:hAnsi="宋体" w:hint="eastAsia"/>
+          <w:sz w:val="24"/>
+          <w:szCs w:val="24"/>
+        </w:rPr>
+        <w:t>d</w:t>
       </w:r>
       <w:r>
         <w:rPr>
@@ -2026,6 +2729,7 @@
         </w:rPr>
         <w:t>est</w:t>
       </w:r>
+      <w:proofErr w:type="spellEnd"/>
       <w:r>
         <w:rPr>
           <w:rFonts w:ascii="宋体" w:eastAsia="宋体" w:hAnsi="宋体" w:hint="eastAsia"/>
@@ -2064,7 +2768,7 @@
     <w:p>
       <w:pPr>
         <w:rPr>
-          <w:rFonts w:ascii="宋体" w:eastAsia="宋体" w:hAnsi="宋体" w:hint="eastAsia"/>
+          <w:rFonts w:ascii="宋体" w:eastAsia="宋体" w:hAnsi="宋体"/>
           <w:sz w:val="24"/>
           <w:szCs w:val="24"/>
         </w:rPr>
@@ -2099,7 +2803,25 @@
           <w:sz w:val="24"/>
           <w:szCs w:val="24"/>
         </w:rPr>
-        <w:t>char *sqliteDB_opt_selectpath(char *name)</w:t>
+        <w:t>char *</w:t>
+      </w:r>
+      <w:proofErr w:type="spellStart"/>
+      <w:r>
+        <w:rPr>
+          <w:rFonts w:ascii="宋体" w:eastAsia="宋体" w:hAnsi="宋体"/>
+          <w:sz w:val="24"/>
+          <w:szCs w:val="24"/>
+        </w:rPr>
+        <w:t>sqliteDB_opt_selectpath</w:t>
+      </w:r>
+      <w:proofErr w:type="spellEnd"/>
+      <w:r>
+        <w:rPr>
+          <w:rFonts w:ascii="宋体" w:eastAsia="宋体" w:hAnsi="宋体"/>
+          <w:sz w:val="24"/>
+          <w:szCs w:val="24"/>
+        </w:rPr>
+        <w:t>(char *name)</w:t>
       </w:r>
       <w:r>
         <w:rPr>
@@ -2115,15 +2837,7 @@
           <w:sz w:val="24"/>
           <w:szCs w:val="24"/>
         </w:rPr>
-        <w:t>按照名字在</w:t>
-      </w:r>
-      <w:r>
-        <w:rPr>
-          <w:rFonts w:ascii="宋体" w:eastAsia="宋体" w:hAnsi="宋体" w:hint="eastAsia"/>
-          <w:sz w:val="24"/>
-          <w:szCs w:val="24"/>
-        </w:rPr>
-        <w:t>p</w:t>
+        <w:t>按照名字在p</w:t>
       </w:r>
       <w:r>
         <w:rPr>
@@ -2156,7 +2870,16 @@
           <w:sz w:val="24"/>
           <w:szCs w:val="24"/>
         </w:rPr>
-        <w:t>如果查询的结果里面有值，将查询结果保存在数组d</w:t>
+        <w:t>如果查询的结果里面有值，将查询结果保存在数组</w:t>
+      </w:r>
+      <w:proofErr w:type="spellStart"/>
+      <w:r>
+        <w:rPr>
+          <w:rFonts w:ascii="宋体" w:eastAsia="宋体" w:hAnsi="宋体" w:hint="eastAsia"/>
+          <w:sz w:val="24"/>
+          <w:szCs w:val="24"/>
+        </w:rPr>
+        <w:t>d</w:t>
       </w:r>
       <w:r>
         <w:rPr>
@@ -2166,13 +2889,23 @@
         </w:rPr>
         <w:t>est</w:t>
       </w:r>
-      <w:r>
-        <w:rPr>
-          <w:rFonts w:ascii="宋体" w:eastAsia="宋体" w:hAnsi="宋体" w:hint="eastAsia"/>
-          <w:sz w:val="24"/>
-          <w:szCs w:val="24"/>
-        </w:rPr>
-        <w:t>里面，查询的结果中间都用#隔离，数组最后也会有一个#，最后函数返回d</w:t>
+      <w:proofErr w:type="spellEnd"/>
+      <w:r>
+        <w:rPr>
+          <w:rFonts w:ascii="宋体" w:eastAsia="宋体" w:hAnsi="宋体" w:hint="eastAsia"/>
+          <w:sz w:val="24"/>
+          <w:szCs w:val="24"/>
+        </w:rPr>
+        <w:t>里面，查询的结果中间都用#隔离，数组最后也会有一个#，最后函数返回</w:t>
+      </w:r>
+      <w:proofErr w:type="spellStart"/>
+      <w:r>
+        <w:rPr>
+          <w:rFonts w:ascii="宋体" w:eastAsia="宋体" w:hAnsi="宋体" w:hint="eastAsia"/>
+          <w:sz w:val="24"/>
+          <w:szCs w:val="24"/>
+        </w:rPr>
+        <w:t>d</w:t>
       </w:r>
       <w:r>
         <w:rPr>
@@ -2182,6 +2915,7 @@
         </w:rPr>
         <w:t>est</w:t>
       </w:r>
+      <w:proofErr w:type="spellEnd"/>
       <w:r>
         <w:rPr>
           <w:rFonts w:ascii="宋体" w:eastAsia="宋体" w:hAnsi="宋体" w:hint="eastAsia"/>
@@ -2211,7 +2945,7 @@
     <w:p>
       <w:pPr>
         <w:rPr>
-          <w:rFonts w:ascii="宋体" w:eastAsia="宋体" w:hAnsi="宋体" w:hint="eastAsia"/>
+          <w:rFonts w:ascii="宋体" w:eastAsia="宋体" w:hAnsi="宋体"/>
           <w:sz w:val="24"/>
           <w:szCs w:val="24"/>
         </w:rPr>
@@ -2368,7 +3102,25 @@
           <w:sz w:val="24"/>
           <w:szCs w:val="24"/>
         </w:rPr>
-        <w:t>int sqliteDB_existolduser(char *name)</w:t>
+        <w:t xml:space="preserve">int </w:t>
+      </w:r>
+      <w:proofErr w:type="spellStart"/>
+      <w:r>
+        <w:rPr>
+          <w:rFonts w:ascii="宋体" w:eastAsia="宋体" w:hAnsi="宋体"/>
+          <w:sz w:val="24"/>
+          <w:szCs w:val="24"/>
+        </w:rPr>
+        <w:t>sqliteDB_existolduser</w:t>
+      </w:r>
+      <w:proofErr w:type="spellEnd"/>
+      <w:r>
+        <w:rPr>
+          <w:rFonts w:ascii="宋体" w:eastAsia="宋体" w:hAnsi="宋体"/>
+          <w:sz w:val="24"/>
+          <w:szCs w:val="24"/>
+        </w:rPr>
+        <w:t>(char *name)</w:t>
       </w:r>
       <w:r>
         <w:rPr>
@@ -2384,7 +3136,16 @@
           <w:sz w:val="24"/>
           <w:szCs w:val="24"/>
         </w:rPr>
-        <w:t>按照名字在o</w:t>
+        <w:t>按照名字在</w:t>
+      </w:r>
+      <w:proofErr w:type="spellStart"/>
+      <w:r>
+        <w:rPr>
+          <w:rFonts w:ascii="宋体" w:eastAsia="宋体" w:hAnsi="宋体" w:hint="eastAsia"/>
+          <w:sz w:val="24"/>
+          <w:szCs w:val="24"/>
+        </w:rPr>
+        <w:t>o</w:t>
       </w:r>
       <w:r>
         <w:rPr>
@@ -2394,13 +3155,23 @@
         </w:rPr>
         <w:t>lduser</w:t>
       </w:r>
-      <w:r>
-        <w:rPr>
-          <w:rFonts w:ascii="宋体" w:eastAsia="宋体" w:hAnsi="宋体" w:hint="eastAsia"/>
-          <w:sz w:val="24"/>
-          <w:szCs w:val="24"/>
-        </w:rPr>
-        <w:t>里面查找，判断该记录是否在o</w:t>
+      <w:proofErr w:type="spellEnd"/>
+      <w:r>
+        <w:rPr>
+          <w:rFonts w:ascii="宋体" w:eastAsia="宋体" w:hAnsi="宋体" w:hint="eastAsia"/>
+          <w:sz w:val="24"/>
+          <w:szCs w:val="24"/>
+        </w:rPr>
+        <w:t>里面查找，判断该记录是否在</w:t>
+      </w:r>
+      <w:proofErr w:type="spellStart"/>
+      <w:r>
+        <w:rPr>
+          <w:rFonts w:ascii="宋体" w:eastAsia="宋体" w:hAnsi="宋体" w:hint="eastAsia"/>
+          <w:sz w:val="24"/>
+          <w:szCs w:val="24"/>
+        </w:rPr>
+        <w:t>o</w:t>
       </w:r>
       <w:r>
         <w:rPr>
@@ -2410,6 +3181,7 @@
         </w:rPr>
         <w:t>lduser</w:t>
       </w:r>
+      <w:proofErr w:type="spellEnd"/>
       <w:r>
         <w:rPr>
           <w:rFonts w:ascii="宋体" w:eastAsia="宋体" w:hAnsi="宋体" w:hint="eastAsia"/>
@@ -2466,7 +3238,25 @@
           <w:sz w:val="24"/>
           <w:szCs w:val="24"/>
         </w:rPr>
-        <w:t>int sqliteDB_existuser(char *name)</w:t>
+        <w:t xml:space="preserve">int </w:t>
+      </w:r>
+      <w:proofErr w:type="spellStart"/>
+      <w:r>
+        <w:rPr>
+          <w:rFonts w:ascii="宋体" w:eastAsia="宋体" w:hAnsi="宋体"/>
+          <w:sz w:val="24"/>
+          <w:szCs w:val="24"/>
+        </w:rPr>
+        <w:t>sqliteDB_existuser</w:t>
+      </w:r>
+      <w:proofErr w:type="spellEnd"/>
+      <w:r>
+        <w:rPr>
+          <w:rFonts w:ascii="宋体" w:eastAsia="宋体" w:hAnsi="宋体"/>
+          <w:sz w:val="24"/>
+          <w:szCs w:val="24"/>
+        </w:rPr>
+        <w:t>(char *name)</w:t>
       </w:r>
       <w:r>
         <w:rPr>
@@ -2520,7 +3310,7 @@
     <w:p>
       <w:pPr>
         <w:rPr>
-          <w:rFonts w:ascii="宋体" w:eastAsia="宋体" w:hAnsi="宋体" w:hint="eastAsia"/>
+          <w:rFonts w:ascii="宋体" w:eastAsia="宋体" w:hAnsi="宋体"/>
           <w:sz w:val="24"/>
           <w:szCs w:val="24"/>
         </w:rPr>
@@ -2564,7 +3354,25 @@
           <w:sz w:val="24"/>
           <w:szCs w:val="24"/>
         </w:rPr>
-        <w:t>int sqliteDB_existpath(char *name)</w:t>
+        <w:t xml:space="preserve">int </w:t>
+      </w:r>
+      <w:proofErr w:type="spellStart"/>
+      <w:r>
+        <w:rPr>
+          <w:rFonts w:ascii="宋体" w:eastAsia="宋体" w:hAnsi="宋体"/>
+          <w:sz w:val="24"/>
+          <w:szCs w:val="24"/>
+        </w:rPr>
+        <w:t>sqliteDB_existpath</w:t>
+      </w:r>
+      <w:proofErr w:type="spellEnd"/>
+      <w:r>
+        <w:rPr>
+          <w:rFonts w:ascii="宋体" w:eastAsia="宋体" w:hAnsi="宋体"/>
+          <w:sz w:val="24"/>
+          <w:szCs w:val="24"/>
+        </w:rPr>
+        <w:t>(char *name)</w:t>
       </w:r>
       <w:r>
         <w:rPr>
@@ -2580,7 +3388,7 @@
           <w:sz w:val="24"/>
           <w:szCs w:val="24"/>
         </w:rPr>
-        <w:t>按照名字在</w:t>
+        <w:t>按照名字在path里面查找，判断该记录是否在</w:t>
       </w:r>
       <w:r>
         <w:rPr>
@@ -2596,22 +3404,6 @@
           <w:sz w:val="24"/>
           <w:szCs w:val="24"/>
         </w:rPr>
-        <w:t>里面查找，判断该记录是否在</w:t>
-      </w:r>
-      <w:r>
-        <w:rPr>
-          <w:rFonts w:ascii="宋体" w:eastAsia="宋体" w:hAnsi="宋体" w:hint="eastAsia"/>
-          <w:sz w:val="24"/>
-          <w:szCs w:val="24"/>
-        </w:rPr>
-        <w:t>path</w:t>
-      </w:r>
-      <w:r>
-        <w:rPr>
-          <w:rFonts w:ascii="宋体" w:eastAsia="宋体" w:hAnsi="宋体" w:hint="eastAsia"/>
-          <w:sz w:val="24"/>
-          <w:szCs w:val="24"/>
-        </w:rPr>
         <w:t>表格里面 返回1表示不存在 返回0表示存在</w:t>
       </w:r>
     </w:p>
@@ -2654,7 +3446,25 @@
           <w:sz w:val="24"/>
           <w:szCs w:val="24"/>
         </w:rPr>
-        <w:t>double StringtoDouble(char *str){//将char*转换为double类型</w:t>
+        <w:t xml:space="preserve">double </w:t>
+      </w:r>
+      <w:proofErr w:type="spellStart"/>
+      <w:r>
+        <w:rPr>
+          <w:rFonts w:ascii="宋体" w:eastAsia="宋体" w:hAnsi="宋体"/>
+          <w:sz w:val="24"/>
+          <w:szCs w:val="24"/>
+        </w:rPr>
+        <w:t>StringtoDouble</w:t>
+      </w:r>
+      <w:proofErr w:type="spellEnd"/>
+      <w:r>
+        <w:rPr>
+          <w:rFonts w:ascii="宋体" w:eastAsia="宋体" w:hAnsi="宋体"/>
+          <w:sz w:val="24"/>
+          <w:szCs w:val="24"/>
+        </w:rPr>
+        <w:t>(char *str){//将char*转换为double类型</w:t>
       </w:r>
     </w:p>
     <w:p>
@@ -2690,7 +3500,25 @@
           <w:szCs w:val="24"/>
         </w:rPr>
         <w:tab/>
-        <w:t>f=atof(str);</w:t>
+        <w:t>f=</w:t>
+      </w:r>
+      <w:proofErr w:type="spellStart"/>
+      <w:r>
+        <w:rPr>
+          <w:rFonts w:ascii="宋体" w:eastAsia="宋体" w:hAnsi="宋体"/>
+          <w:sz w:val="24"/>
+          <w:szCs w:val="24"/>
+        </w:rPr>
+        <w:t>atof</w:t>
+      </w:r>
+      <w:proofErr w:type="spellEnd"/>
+      <w:r>
+        <w:rPr>
+          <w:rFonts w:ascii="宋体" w:eastAsia="宋体" w:hAnsi="宋体"/>
+          <w:sz w:val="24"/>
+          <w:szCs w:val="24"/>
+        </w:rPr>
+        <w:t>(str);</w:t>
       </w:r>
     </w:p>
     <w:p>
@@ -2767,7 +3595,25 @@
           <w:sz w:val="24"/>
           <w:szCs w:val="24"/>
         </w:rPr>
-        <w:t>char *DoubletoString(double f){//将double转换为char*类型</w:t>
+        <w:t>char *</w:t>
+      </w:r>
+      <w:proofErr w:type="spellStart"/>
+      <w:r>
+        <w:rPr>
+          <w:rFonts w:ascii="宋体" w:eastAsia="宋体" w:hAnsi="宋体"/>
+          <w:sz w:val="24"/>
+          <w:szCs w:val="24"/>
+        </w:rPr>
+        <w:t>DoubletoString</w:t>
+      </w:r>
+      <w:proofErr w:type="spellEnd"/>
+      <w:r>
+        <w:rPr>
+          <w:rFonts w:ascii="宋体" w:eastAsia="宋体" w:hAnsi="宋体"/>
+          <w:sz w:val="24"/>
+          <w:szCs w:val="24"/>
+        </w:rPr>
+        <w:t>(double f){//将double转换为char*类型</w:t>
       </w:r>
     </w:p>
     <w:p>
@@ -2803,7 +3649,42 @@
           <w:szCs w:val="24"/>
         </w:rPr>
         <w:tab/>
-        <w:t>sprintf(str,"%f",f);</w:t>
+      </w:r>
+      <w:proofErr w:type="spellStart"/>
+      <w:r>
+        <w:rPr>
+          <w:rFonts w:ascii="宋体" w:eastAsia="宋体" w:hAnsi="宋体"/>
+          <w:sz w:val="24"/>
+          <w:szCs w:val="24"/>
+        </w:rPr>
+        <w:t>sprintf</w:t>
+      </w:r>
+      <w:proofErr w:type="spellEnd"/>
+      <w:r>
+        <w:rPr>
+          <w:rFonts w:ascii="宋体" w:eastAsia="宋体" w:hAnsi="宋体"/>
+          <w:sz w:val="24"/>
+          <w:szCs w:val="24"/>
+        </w:rPr>
+        <w:t>(</w:t>
+      </w:r>
+      <w:proofErr w:type="spellStart"/>
+      <w:r>
+        <w:rPr>
+          <w:rFonts w:ascii="宋体" w:eastAsia="宋体" w:hAnsi="宋体"/>
+          <w:sz w:val="24"/>
+          <w:szCs w:val="24"/>
+        </w:rPr>
+        <w:t>str,"%f",f</w:t>
+      </w:r>
+      <w:proofErr w:type="spellEnd"/>
+      <w:r>
+        <w:rPr>
+          <w:rFonts w:ascii="宋体" w:eastAsia="宋体" w:hAnsi="宋体"/>
+          <w:sz w:val="24"/>
+          <w:szCs w:val="24"/>
+        </w:rPr>
+        <w:t>);</w:t>
       </w:r>
     </w:p>
     <w:p>
@@ -2850,7 +3731,7 @@
     <w:p>
       <w:pPr>
         <w:rPr>
-          <w:rFonts w:ascii="宋体" w:eastAsia="宋体" w:hAnsi="宋体" w:hint="eastAsia"/>
+          <w:rFonts w:ascii="宋体" w:eastAsia="宋体" w:hAnsi="宋体"/>
           <w:sz w:val="24"/>
           <w:szCs w:val="24"/>
         </w:rPr>
@@ -2867,118 +3748,460 @@
     <w:p>
       <w:pPr>
         <w:rPr>
-          <w:rFonts w:ascii="宋体" w:eastAsia="宋体" w:hAnsi="宋体" w:hint="eastAsia"/>
-          <w:sz w:val="24"/>
-          <w:szCs w:val="24"/>
-        </w:rPr>
-      </w:pPr>
-    </w:p>
-    <w:p>
-      <w:pPr>
-        <w:pStyle w:val="2"/>
-        <w:rPr>
-          <w:rFonts w:hint="eastAsia"/>
-        </w:rPr>
-      </w:pPr>
-      <w:r>
-        <w:rPr>
-          <w:rFonts w:hint="eastAsia"/>
-        </w:rPr>
-        <w:t>二、注意</w:t>
-      </w:r>
-    </w:p>
-    <w:p>
-      <w:pPr>
-        <w:rPr>
-          <w:rFonts w:ascii="宋体" w:eastAsia="宋体" w:hAnsi="宋体"/>
-          <w:sz w:val="24"/>
-          <w:szCs w:val="24"/>
-        </w:rPr>
-      </w:pPr>
-      <w:r>
-        <w:rPr>
-          <w:rFonts w:ascii="宋体" w:eastAsia="宋体" w:hAnsi="宋体" w:hint="eastAsia"/>
-          <w:sz w:val="24"/>
-          <w:szCs w:val="24"/>
-        </w:rPr>
-        <w:t>要使用数据库的函数，请在开头添加o</w:t>
-      </w:r>
-      <w:r>
-        <w:rPr>
-          <w:rFonts w:ascii="宋体" w:eastAsia="宋体" w:hAnsi="宋体"/>
-          <w:sz w:val="24"/>
-          <w:szCs w:val="24"/>
-        </w:rPr>
-        <w:t>pen</w:t>
-      </w:r>
-      <w:r>
-        <w:rPr>
-          <w:rFonts w:ascii="宋体" w:eastAsia="宋体" w:hAnsi="宋体" w:hint="eastAsia"/>
-          <w:sz w:val="24"/>
-          <w:szCs w:val="24"/>
-        </w:rPr>
-        <w:t>函数，在结尾添加c</w:t>
-      </w:r>
-      <w:r>
-        <w:rPr>
-          <w:rFonts w:ascii="宋体" w:eastAsia="宋体" w:hAnsi="宋体"/>
-          <w:sz w:val="24"/>
-          <w:szCs w:val="24"/>
-        </w:rPr>
-        <w:t>lose</w:t>
-      </w:r>
-      <w:r>
-        <w:rPr>
-          <w:rFonts w:ascii="宋体" w:eastAsia="宋体" w:hAnsi="宋体" w:hint="eastAsia"/>
-          <w:sz w:val="24"/>
-          <w:szCs w:val="24"/>
-        </w:rPr>
-        <w:t>函数，如果不这样做，出错自行承担</w:t>
-      </w:r>
-      <w:r>
-        <w:rPr>
-          <w:rFonts w:ascii="宋体" w:eastAsia="宋体" w:hAnsi="宋体" w:hint="eastAsia"/>
-          <w:sz w:val="24"/>
-          <w:szCs w:val="24"/>
-        </w:rPr>
-        <w:t>，谢谢。</w:t>
-      </w:r>
+          <w:rFonts w:ascii="宋体" w:eastAsia="宋体" w:hAnsi="宋体"/>
+          <w:sz w:val="24"/>
+          <w:szCs w:val="24"/>
+        </w:rPr>
+      </w:pPr>
+    </w:p>
+    <w:p>
+      <w:pPr>
+        <w:rPr>
+          <w:rFonts w:ascii="宋体" w:eastAsia="宋体" w:hAnsi="宋体"/>
+          <w:sz w:val="24"/>
+          <w:szCs w:val="24"/>
+        </w:rPr>
+      </w:pPr>
+      <w:r>
+        <w:rPr>
+          <w:rFonts w:ascii="宋体" w:eastAsia="宋体" w:hAnsi="宋体" w:hint="eastAsia"/>
+          <w:sz w:val="24"/>
+          <w:szCs w:val="24"/>
+        </w:rPr>
+        <w:t>2</w:t>
+      </w:r>
+      <w:r>
+        <w:rPr>
+          <w:rFonts w:ascii="宋体" w:eastAsia="宋体" w:hAnsi="宋体"/>
+          <w:sz w:val="24"/>
+          <w:szCs w:val="24"/>
+        </w:rPr>
+        <w:t>4</w:t>
+      </w:r>
+      <w:r>
+        <w:rPr>
+          <w:rFonts w:ascii="宋体" w:eastAsia="宋体" w:hAnsi="宋体" w:hint="eastAsia"/>
+          <w:sz w:val="24"/>
+          <w:szCs w:val="24"/>
+        </w:rPr>
+        <w:t>、</w:t>
+      </w:r>
+      <w:r>
+        <w:rPr>
+          <w:rFonts w:ascii="宋体" w:eastAsia="宋体" w:hAnsi="宋体"/>
+          <w:sz w:val="24"/>
+          <w:szCs w:val="24"/>
+        </w:rPr>
+        <w:t>char *</w:t>
+      </w:r>
+      <w:proofErr w:type="spellStart"/>
+      <w:r>
+        <w:rPr>
+          <w:rFonts w:ascii="宋体" w:eastAsia="宋体" w:hAnsi="宋体"/>
+          <w:sz w:val="24"/>
+          <w:szCs w:val="24"/>
+        </w:rPr>
+        <w:t>sqliteDB_opt_selectuserpassword</w:t>
+      </w:r>
+      <w:proofErr w:type="spellEnd"/>
+      <w:r>
+        <w:rPr>
+          <w:rFonts w:ascii="宋体" w:eastAsia="宋体" w:hAnsi="宋体"/>
+          <w:sz w:val="24"/>
+          <w:szCs w:val="24"/>
+        </w:rPr>
+        <w:t>(char *name)</w:t>
+      </w:r>
+      <w:r>
+        <w:rPr>
+          <w:rFonts w:ascii="宋体" w:eastAsia="宋体" w:hAnsi="宋体"/>
+          <w:sz w:val="24"/>
+          <w:szCs w:val="24"/>
+        </w:rPr>
+        <w:t xml:space="preserve">  </w:t>
+      </w:r>
+      <w:r>
+        <w:rPr>
+          <w:rFonts w:ascii="宋体" w:eastAsia="宋体" w:hAnsi="宋体" w:hint="eastAsia"/>
+          <w:sz w:val="24"/>
+          <w:szCs w:val="24"/>
+        </w:rPr>
+        <w:t>查询用户名为n</w:t>
+      </w:r>
+      <w:r>
+        <w:rPr>
+          <w:rFonts w:ascii="宋体" w:eastAsia="宋体" w:hAnsi="宋体"/>
+          <w:sz w:val="24"/>
+          <w:szCs w:val="24"/>
+        </w:rPr>
+        <w:t>ame</w:t>
+      </w:r>
+      <w:r>
+        <w:rPr>
+          <w:rFonts w:ascii="宋体" w:eastAsia="宋体" w:hAnsi="宋体" w:hint="eastAsia"/>
+          <w:sz w:val="24"/>
+          <w:szCs w:val="24"/>
+        </w:rPr>
+        <w:t>的密码，并且返回</w:t>
+      </w:r>
+      <w:r>
+        <w:rPr>
+          <w:rFonts w:ascii="宋体" w:eastAsia="宋体" w:hAnsi="宋体" w:hint="eastAsia"/>
+          <w:sz w:val="24"/>
+          <w:szCs w:val="24"/>
+        </w:rPr>
+        <w:t>该</w:t>
+      </w:r>
+      <w:r>
+        <w:rPr>
+          <w:rFonts w:ascii="宋体" w:eastAsia="宋体" w:hAnsi="宋体" w:hint="eastAsia"/>
+          <w:sz w:val="24"/>
+          <w:szCs w:val="24"/>
+        </w:rPr>
+        <w:t>密码</w:t>
+      </w:r>
+    </w:p>
+    <w:p>
+      <w:pPr>
+        <w:rPr>
+          <w:rFonts w:ascii="宋体" w:eastAsia="宋体" w:hAnsi="宋体"/>
+          <w:sz w:val="24"/>
+          <w:szCs w:val="24"/>
+        </w:rPr>
+      </w:pPr>
+    </w:p>
+    <w:p>
+      <w:pPr>
+        <w:rPr>
+          <w:rFonts w:ascii="宋体" w:eastAsia="宋体" w:hAnsi="宋体"/>
+          <w:sz w:val="24"/>
+          <w:szCs w:val="24"/>
+        </w:rPr>
+      </w:pPr>
+      <w:r>
+        <w:rPr>
+          <w:rFonts w:ascii="宋体" w:eastAsia="宋体" w:hAnsi="宋体" w:hint="eastAsia"/>
+          <w:sz w:val="24"/>
+          <w:szCs w:val="24"/>
+        </w:rPr>
+        <w:t>2</w:t>
+      </w:r>
+      <w:r>
+        <w:rPr>
+          <w:rFonts w:ascii="宋体" w:eastAsia="宋体" w:hAnsi="宋体"/>
+          <w:sz w:val="24"/>
+          <w:szCs w:val="24"/>
+        </w:rPr>
+        <w:t>5</w:t>
+      </w:r>
+      <w:r>
+        <w:rPr>
+          <w:rFonts w:ascii="宋体" w:eastAsia="宋体" w:hAnsi="宋体" w:hint="eastAsia"/>
+          <w:sz w:val="24"/>
+          <w:szCs w:val="24"/>
+        </w:rPr>
+        <w:t>、</w:t>
+      </w:r>
+      <w:r>
+        <w:rPr>
+          <w:rFonts w:ascii="宋体" w:eastAsia="宋体" w:hAnsi="宋体"/>
+          <w:sz w:val="24"/>
+          <w:szCs w:val="24"/>
+        </w:rPr>
+        <w:t>char *</w:t>
+      </w:r>
+      <w:r>
+        <w:rPr>
+          <w:rFonts w:ascii="宋体" w:eastAsia="宋体" w:hAnsi="宋体"/>
+          <w:sz w:val="24"/>
+          <w:szCs w:val="24"/>
+        </w:rPr>
+        <w:t>L</w:t>
+      </w:r>
+      <w:r>
+        <w:rPr>
+          <w:rFonts w:ascii="宋体" w:eastAsia="宋体" w:hAnsi="宋体" w:hint="eastAsia"/>
+          <w:sz w:val="24"/>
+          <w:szCs w:val="24"/>
+        </w:rPr>
+        <w:t>ogin</w:t>
+      </w:r>
+      <w:r>
+        <w:rPr>
+          <w:rFonts w:ascii="宋体" w:eastAsia="宋体" w:hAnsi="宋体"/>
+          <w:sz w:val="24"/>
+          <w:szCs w:val="24"/>
+        </w:rPr>
+        <w:t>(char *</w:t>
+      </w:r>
+      <w:proofErr w:type="spellStart"/>
+      <w:r>
+        <w:rPr>
+          <w:rFonts w:ascii="宋体" w:eastAsia="宋体" w:hAnsi="宋体"/>
+          <w:sz w:val="24"/>
+          <w:szCs w:val="24"/>
+        </w:rPr>
+        <w:t>name,char</w:t>
+      </w:r>
+      <w:proofErr w:type="spellEnd"/>
+      <w:r>
+        <w:rPr>
+          <w:rFonts w:ascii="宋体" w:eastAsia="宋体" w:hAnsi="宋体"/>
+          <w:sz w:val="24"/>
+          <w:szCs w:val="24"/>
+        </w:rPr>
+        <w:t xml:space="preserve"> *password)   </w:t>
+      </w:r>
+      <w:r>
+        <w:rPr>
+          <w:rFonts w:ascii="宋体" w:eastAsia="宋体" w:hAnsi="宋体" w:hint="eastAsia"/>
+          <w:sz w:val="24"/>
+          <w:szCs w:val="24"/>
+        </w:rPr>
+        <w:t>登陆时候，进行身份验证</w:t>
+      </w:r>
+    </w:p>
+    <w:p>
+      <w:pPr>
+        <w:rPr>
+          <w:rFonts w:ascii="宋体" w:eastAsia="宋体" w:hAnsi="宋体"/>
+          <w:sz w:val="24"/>
+          <w:szCs w:val="24"/>
+        </w:rPr>
+      </w:pPr>
+      <w:r>
+        <w:rPr>
+          <w:rFonts w:ascii="宋体" w:eastAsia="宋体" w:hAnsi="宋体" w:hint="eastAsia"/>
+          <w:sz w:val="24"/>
+          <w:szCs w:val="24"/>
+        </w:rPr>
+        <w:t>返回下面三种中的其中一种，返回的是首地址</w:t>
+      </w:r>
+    </w:p>
+    <w:p>
+      <w:pPr>
+        <w:rPr>
+          <w:rFonts w:ascii="宋体" w:eastAsia="宋体" w:hAnsi="宋体"/>
+          <w:sz w:val="24"/>
+          <w:szCs w:val="24"/>
+        </w:rPr>
+      </w:pPr>
+      <w:r>
+        <w:rPr>
+          <w:rFonts w:ascii="宋体" w:eastAsia="宋体" w:hAnsi="宋体"/>
+          <w:sz w:val="24"/>
+          <w:szCs w:val="24"/>
+        </w:rPr>
+        <w:t>char name[]=”</w:t>
+      </w:r>
+      <w:r>
+        <w:rPr>
+          <w:rFonts w:ascii="宋体" w:eastAsia="宋体" w:hAnsi="宋体" w:hint="eastAsia"/>
+          <w:sz w:val="24"/>
+          <w:szCs w:val="24"/>
+        </w:rPr>
+        <w:t>no</w:t>
+      </w:r>
+      <w:r>
+        <w:rPr>
+          <w:rFonts w:ascii="宋体" w:eastAsia="宋体" w:hAnsi="宋体"/>
+          <w:sz w:val="24"/>
+          <w:szCs w:val="24"/>
+        </w:rPr>
+        <w:t xml:space="preserve"> name”;</w:t>
+      </w:r>
+    </w:p>
+    <w:p>
+      <w:pPr>
+        <w:rPr>
+          <w:rFonts w:ascii="宋体" w:eastAsia="宋体" w:hAnsi="宋体"/>
+          <w:sz w:val="24"/>
+          <w:szCs w:val="24"/>
+        </w:rPr>
+      </w:pPr>
+      <w:r>
+        <w:rPr>
+          <w:rFonts w:ascii="宋体" w:eastAsia="宋体" w:hAnsi="宋体"/>
+          <w:sz w:val="24"/>
+          <w:szCs w:val="24"/>
+        </w:rPr>
+        <w:t>char pas[]=”wrong password”;</w:t>
+      </w:r>
+    </w:p>
+    <w:p>
+      <w:pPr>
+        <w:rPr>
+          <w:rFonts w:ascii="宋体" w:eastAsia="宋体" w:hAnsi="宋体"/>
+          <w:sz w:val="24"/>
+          <w:szCs w:val="24"/>
+        </w:rPr>
+      </w:pPr>
+      <w:r>
+        <w:rPr>
+          <w:rFonts w:ascii="宋体" w:eastAsia="宋体" w:hAnsi="宋体"/>
+          <w:sz w:val="24"/>
+          <w:szCs w:val="24"/>
+        </w:rPr>
+        <w:t xml:space="preserve">char </w:t>
+      </w:r>
+      <w:proofErr w:type="spellStart"/>
+      <w:r>
+        <w:rPr>
+          <w:rFonts w:ascii="宋体" w:eastAsia="宋体" w:hAnsi="宋体"/>
+          <w:sz w:val="24"/>
+          <w:szCs w:val="24"/>
+        </w:rPr>
+        <w:t>ses</w:t>
+      </w:r>
+      <w:proofErr w:type="spellEnd"/>
+      <w:r>
+        <w:rPr>
+          <w:rFonts w:ascii="宋体" w:eastAsia="宋体" w:hAnsi="宋体"/>
+          <w:sz w:val="24"/>
+          <w:szCs w:val="24"/>
+        </w:rPr>
+        <w:t>[]=”</w:t>
+      </w:r>
+      <w:proofErr w:type="spellStart"/>
+      <w:r>
+        <w:rPr>
+          <w:rFonts w:ascii="宋体" w:eastAsia="宋体" w:hAnsi="宋体"/>
+          <w:sz w:val="24"/>
+          <w:szCs w:val="24"/>
+        </w:rPr>
+        <w:t>successed</w:t>
+      </w:r>
+      <w:proofErr w:type="spellEnd"/>
+      <w:r>
+        <w:rPr>
+          <w:rFonts w:ascii="宋体" w:eastAsia="宋体" w:hAnsi="宋体"/>
+          <w:sz w:val="24"/>
+          <w:szCs w:val="24"/>
+        </w:rPr>
+        <w:t>”;</w:t>
+      </w:r>
+    </w:p>
+    <w:p>
+      <w:pPr>
+        <w:rPr>
+          <w:rFonts w:ascii="宋体" w:eastAsia="宋体" w:hAnsi="宋体" w:hint="eastAsia"/>
+          <w:sz w:val="24"/>
+          <w:szCs w:val="24"/>
+        </w:rPr>
+      </w:pPr>
       <w:bookmarkStart w:id="0" w:name="_GoBack"/>
       <w:bookmarkEnd w:id="0"/>
     </w:p>
     <w:p>
       <w:pPr>
-        <w:rPr>
-          <w:rFonts w:ascii="宋体" w:eastAsia="宋体" w:hAnsi="宋体"/>
-          <w:sz w:val="24"/>
-          <w:szCs w:val="24"/>
-        </w:rPr>
-      </w:pPr>
-    </w:p>
-    <w:p>
-      <w:pPr>
-        <w:rPr>
-          <w:rFonts w:ascii="宋体" w:eastAsia="宋体" w:hAnsi="宋体"/>
-          <w:sz w:val="24"/>
-          <w:szCs w:val="24"/>
-        </w:rPr>
-      </w:pPr>
-    </w:p>
-    <w:p>
-      <w:pPr>
-        <w:rPr>
-          <w:rFonts w:ascii="宋体" w:eastAsia="宋体" w:hAnsi="宋体" w:hint="eastAsia"/>
-          <w:sz w:val="24"/>
-          <w:szCs w:val="24"/>
-        </w:rPr>
-      </w:pPr>
-      <w:r>
-        <w:rPr>
-          <w:rFonts w:ascii="宋体" w:eastAsia="宋体" w:hAnsi="宋体" w:hint="eastAsia"/>
-          <w:sz w:val="24"/>
-          <w:szCs w:val="24"/>
-        </w:rPr>
-        <w:t>以上为Y</w:t>
+        <w:pStyle w:val="2"/>
+      </w:pPr>
+      <w:r>
+        <w:rPr>
+          <w:rFonts w:hint="eastAsia"/>
+        </w:rPr>
+        <w:t>二、注意</w:t>
+      </w:r>
+    </w:p>
+    <w:p>
+      <w:pPr>
+        <w:rPr>
+          <w:rFonts w:ascii="宋体" w:eastAsia="宋体" w:hAnsi="宋体"/>
+          <w:sz w:val="24"/>
+          <w:szCs w:val="24"/>
+        </w:rPr>
+      </w:pPr>
+      <w:r>
+        <w:rPr>
+          <w:rFonts w:ascii="宋体" w:eastAsia="宋体" w:hAnsi="宋体" w:hint="eastAsia"/>
+          <w:sz w:val="24"/>
+          <w:szCs w:val="24"/>
+        </w:rPr>
+        <w:t>要使用数据库的函数，请在开头添加o</w:t>
+      </w:r>
+      <w:r>
+        <w:rPr>
+          <w:rFonts w:ascii="宋体" w:eastAsia="宋体" w:hAnsi="宋体"/>
+          <w:sz w:val="24"/>
+          <w:szCs w:val="24"/>
+        </w:rPr>
+        <w:t>pen</w:t>
+      </w:r>
+      <w:r>
+        <w:rPr>
+          <w:rFonts w:ascii="宋体" w:eastAsia="宋体" w:hAnsi="宋体" w:hint="eastAsia"/>
+          <w:sz w:val="24"/>
+          <w:szCs w:val="24"/>
+        </w:rPr>
+        <w:t>函数，在结尾添加c</w:t>
+      </w:r>
+      <w:r>
+        <w:rPr>
+          <w:rFonts w:ascii="宋体" w:eastAsia="宋体" w:hAnsi="宋体"/>
+          <w:sz w:val="24"/>
+          <w:szCs w:val="24"/>
+        </w:rPr>
+        <w:t>lose</w:t>
+      </w:r>
+      <w:r>
+        <w:rPr>
+          <w:rFonts w:ascii="宋体" w:eastAsia="宋体" w:hAnsi="宋体" w:hint="eastAsia"/>
+          <w:sz w:val="24"/>
+          <w:szCs w:val="24"/>
+        </w:rPr>
+        <w:t>函数，如果不这样做，出错自行承担</w:t>
+      </w:r>
+      <w:r>
+        <w:rPr>
+          <w:rFonts w:ascii="宋体" w:eastAsia="宋体" w:hAnsi="宋体" w:hint="eastAsia"/>
+          <w:sz w:val="24"/>
+          <w:szCs w:val="24"/>
+        </w:rPr>
+        <w:t>，谢谢。</w:t>
+      </w:r>
+    </w:p>
+    <w:p>
+      <w:pPr>
+        <w:rPr>
+          <w:rFonts w:ascii="宋体" w:eastAsia="宋体" w:hAnsi="宋体"/>
+          <w:sz w:val="24"/>
+          <w:szCs w:val="24"/>
+        </w:rPr>
+      </w:pPr>
+    </w:p>
+    <w:p>
+      <w:pPr>
+        <w:rPr>
+          <w:rFonts w:ascii="宋体" w:eastAsia="宋体" w:hAnsi="宋体"/>
+          <w:sz w:val="24"/>
+          <w:szCs w:val="24"/>
+        </w:rPr>
+      </w:pPr>
+    </w:p>
+    <w:p>
+      <w:pPr>
+        <w:rPr>
+          <w:rFonts w:ascii="宋体" w:eastAsia="宋体" w:hAnsi="宋体"/>
+          <w:sz w:val="24"/>
+          <w:szCs w:val="24"/>
+        </w:rPr>
+      </w:pPr>
+      <w:r>
+        <w:rPr>
+          <w:rFonts w:ascii="宋体" w:eastAsia="宋体" w:hAnsi="宋体" w:hint="eastAsia"/>
+          <w:sz w:val="24"/>
+          <w:szCs w:val="24"/>
+        </w:rPr>
+        <w:t>以上为</w:t>
+      </w:r>
+      <w:proofErr w:type="spellStart"/>
+      <w:r>
+        <w:rPr>
+          <w:rFonts w:ascii="宋体" w:eastAsia="宋体" w:hAnsi="宋体" w:hint="eastAsia"/>
+          <w:sz w:val="24"/>
+          <w:szCs w:val="24"/>
+        </w:rPr>
+        <w:t>Y</w:t>
       </w:r>
       <w:r>
         <w:rPr>
@@ -3004,6 +4227,7 @@
         </w:rPr>
         <w:t>.h</w:t>
       </w:r>
+      <w:proofErr w:type="spellEnd"/>
       <w:r>
         <w:rPr>
           <w:rFonts w:ascii="宋体" w:eastAsia="宋体" w:hAnsi="宋体" w:hint="eastAsia"/>
@@ -3217,6 +4441,7 @@
     <w:lsdException w:name="HTML Sample" w:semiHidden="1" w:unhideWhenUsed="1"/>
     <w:lsdException w:name="HTML Typewriter" w:semiHidden="1" w:unhideWhenUsed="1"/>
     <w:lsdException w:name="HTML Variable" w:semiHidden="1" w:unhideWhenUsed="1"/>
+    <w:lsdException w:name="Normal Table" w:semiHidden="1" w:unhideWhenUsed="1"/>
     <w:lsdException w:name="annotation subject" w:semiHidden="1" w:unhideWhenUsed="1"/>
     <w:lsdException w:name="No List" w:semiHidden="1" w:unhideWhenUsed="1"/>
     <w:lsdException w:name="Outline List 1" w:semiHidden="1" w:unhideWhenUsed="1"/>
@@ -3263,8 +4488,10 @@
     <w:lsdException w:name="Table Subtle 2" w:semiHidden="1" w:unhideWhenUsed="1"/>
     <w:lsdException w:name="Table Web 1" w:semiHidden="1" w:unhideWhenUsed="1"/>
     <w:lsdException w:name="Table Web 2" w:semiHidden="1" w:unhideWhenUsed="1"/>
+    <w:lsdException w:name="Table Web 3" w:semiHidden="1" w:unhideWhenUsed="1"/>
     <w:lsdException w:name="Balloon Text" w:semiHidden="1" w:unhideWhenUsed="1"/>
     <w:lsdException w:name="Table Grid" w:uiPriority="39"/>
+    <w:lsdException w:name="Table Theme" w:semiHidden="1" w:unhideWhenUsed="1"/>
     <w:lsdException w:name="Placeholder Text" w:semiHidden="1"/>
     <w:lsdException w:name="No Spacing" w:uiPriority="1" w:qFormat="1"/>
     <w:lsdException w:name="Light Shading" w:uiPriority="60"/>

--- a/数据库代码2/数据库函数说明.docx
+++ b/数据库代码2/数据库函数说明.docx
@@ -1706,6 +1706,1122 @@
         </w:rPr>
         <w:t>，按照时间降序输出</w:t>
       </w:r>
+    </w:p>
+    <w:p>
+      <w:pPr>
+        <w:rPr>
+          <w:rFonts w:ascii="宋体" w:eastAsia="宋体" w:hAnsi="宋体"/>
+          <w:sz w:val="24"/>
+          <w:szCs w:val="24"/>
+        </w:rPr>
+      </w:pPr>
+      <w:r>
+        <w:rPr>
+          <w:rFonts w:ascii="宋体" w:eastAsia="宋体" w:hAnsi="宋体" w:hint="eastAsia"/>
+          <w:sz w:val="24"/>
+          <w:szCs w:val="24"/>
+        </w:rPr>
+        <w:t>如果查询的结果里面有值，将查询结果保存在数组d</w:t>
+      </w:r>
+      <w:r>
+        <w:rPr>
+          <w:rFonts w:ascii="宋体" w:eastAsia="宋体" w:hAnsi="宋体"/>
+          <w:sz w:val="24"/>
+          <w:szCs w:val="24"/>
+        </w:rPr>
+        <w:t>est</w:t>
+      </w:r>
+      <w:r>
+        <w:rPr>
+          <w:rFonts w:ascii="宋体" w:eastAsia="宋体" w:hAnsi="宋体" w:hint="eastAsia"/>
+          <w:sz w:val="24"/>
+          <w:szCs w:val="24"/>
+        </w:rPr>
+        <w:t>里面，查询的结果中间都用#隔离，数组最后也会有一个#，最后函数返回d</w:t>
+      </w:r>
+      <w:r>
+        <w:rPr>
+          <w:rFonts w:ascii="宋体" w:eastAsia="宋体" w:hAnsi="宋体"/>
+          <w:sz w:val="24"/>
+          <w:szCs w:val="24"/>
+        </w:rPr>
+        <w:t>est</w:t>
+      </w:r>
+      <w:r>
+        <w:rPr>
+          <w:rFonts w:ascii="宋体" w:eastAsia="宋体" w:hAnsi="宋体" w:hint="eastAsia"/>
+          <w:sz w:val="24"/>
+          <w:szCs w:val="24"/>
+        </w:rPr>
+        <w:t>的首地址</w:t>
+      </w:r>
+    </w:p>
+    <w:p>
+      <w:pPr>
+        <w:rPr>
+          <w:rFonts w:ascii="宋体" w:eastAsia="宋体" w:hAnsi="宋体"/>
+          <w:sz w:val="24"/>
+          <w:szCs w:val="24"/>
+        </w:rPr>
+      </w:pPr>
+      <w:r>
+        <w:rPr>
+          <w:rFonts w:ascii="宋体" w:eastAsia="宋体" w:hAnsi="宋体" w:hint="eastAsia"/>
+          <w:sz w:val="24"/>
+          <w:szCs w:val="24"/>
+        </w:rPr>
+        <w:t>如果查询的结果里面没有值，会返回一个无值的提示，也是返回这个提示的首地址</w:t>
+      </w:r>
+    </w:p>
+    <w:p>
+      <w:pPr>
+        <w:rPr>
+          <w:rFonts w:ascii="宋体" w:eastAsia="宋体" w:hAnsi="宋体"/>
+          <w:sz w:val="24"/>
+          <w:szCs w:val="24"/>
+        </w:rPr>
+      </w:pPr>
+    </w:p>
+    <w:p>
+      <w:pPr>
+        <w:rPr>
+          <w:rFonts w:ascii="宋体" w:eastAsia="宋体" w:hAnsi="宋体"/>
+          <w:sz w:val="24"/>
+          <w:szCs w:val="24"/>
+        </w:rPr>
+      </w:pPr>
+      <w:r>
+        <w:rPr>
+          <w:rFonts w:ascii="宋体" w:eastAsia="宋体" w:hAnsi="宋体" w:hint="eastAsia"/>
+          <w:sz w:val="24"/>
+          <w:szCs w:val="24"/>
+        </w:rPr>
+        <w:t>1</w:t>
+      </w:r>
+      <w:r>
+        <w:rPr>
+          <w:rFonts w:ascii="宋体" w:eastAsia="宋体" w:hAnsi="宋体"/>
+          <w:sz w:val="24"/>
+          <w:szCs w:val="24"/>
+        </w:rPr>
+        <w:t>6</w:t>
+      </w:r>
+      <w:r>
+        <w:rPr>
+          <w:rFonts w:ascii="宋体" w:eastAsia="宋体" w:hAnsi="宋体" w:hint="eastAsia"/>
+          <w:sz w:val="24"/>
+          <w:szCs w:val="24"/>
+        </w:rPr>
+        <w:t>、</w:t>
+      </w:r>
+      <w:r>
+        <w:rPr>
+          <w:rFonts w:ascii="宋体" w:eastAsia="宋体" w:hAnsi="宋体"/>
+          <w:sz w:val="24"/>
+          <w:szCs w:val="24"/>
+        </w:rPr>
+        <w:t>char *sqliteDB_opt_selectolduser(char *name)</w:t>
+      </w:r>
+      <w:r>
+        <w:rPr>
+          <w:rFonts w:ascii="宋体" w:eastAsia="宋体" w:hAnsi="宋体"/>
+          <w:sz w:val="24"/>
+          <w:szCs w:val="24"/>
+        </w:rPr>
+        <w:t xml:space="preserve">  </w:t>
+      </w:r>
+      <w:r>
+        <w:rPr>
+          <w:rFonts w:ascii="宋体" w:eastAsia="宋体" w:hAnsi="宋体" w:hint="eastAsia"/>
+          <w:sz w:val="24"/>
+          <w:szCs w:val="24"/>
+        </w:rPr>
+        <w:t>按照名字在o</w:t>
+      </w:r>
+      <w:r>
+        <w:rPr>
+          <w:rFonts w:ascii="宋体" w:eastAsia="宋体" w:hAnsi="宋体"/>
+          <w:sz w:val="24"/>
+          <w:szCs w:val="24"/>
+        </w:rPr>
+        <w:t>lduser</w:t>
+      </w:r>
+      <w:r>
+        <w:rPr>
+          <w:rFonts w:ascii="宋体" w:eastAsia="宋体" w:hAnsi="宋体" w:hint="eastAsia"/>
+          <w:sz w:val="24"/>
+          <w:szCs w:val="24"/>
+        </w:rPr>
+        <w:t>里面查找，返回满足结果的记录信息</w:t>
+      </w:r>
+    </w:p>
+    <w:p>
+      <w:pPr>
+        <w:rPr>
+          <w:rFonts w:ascii="宋体" w:eastAsia="宋体" w:hAnsi="宋体"/>
+          <w:sz w:val="24"/>
+          <w:szCs w:val="24"/>
+        </w:rPr>
+      </w:pPr>
+      <w:r>
+        <w:rPr>
+          <w:rFonts w:ascii="宋体" w:eastAsia="宋体" w:hAnsi="宋体" w:hint="eastAsia"/>
+          <w:sz w:val="24"/>
+          <w:szCs w:val="24"/>
+        </w:rPr>
+        <w:t>如果查询的结果里面有值，将查询结果保存在数组d</w:t>
+      </w:r>
+      <w:r>
+        <w:rPr>
+          <w:rFonts w:ascii="宋体" w:eastAsia="宋体" w:hAnsi="宋体"/>
+          <w:sz w:val="24"/>
+          <w:szCs w:val="24"/>
+        </w:rPr>
+        <w:t>est</w:t>
+      </w:r>
+      <w:r>
+        <w:rPr>
+          <w:rFonts w:ascii="宋体" w:eastAsia="宋体" w:hAnsi="宋体" w:hint="eastAsia"/>
+          <w:sz w:val="24"/>
+          <w:szCs w:val="24"/>
+        </w:rPr>
+        <w:t>里面，查询的结果中间都用#隔离，数组最后也会有一个#，最后函数返回d</w:t>
+      </w:r>
+      <w:r>
+        <w:rPr>
+          <w:rFonts w:ascii="宋体" w:eastAsia="宋体" w:hAnsi="宋体"/>
+          <w:sz w:val="24"/>
+          <w:szCs w:val="24"/>
+        </w:rPr>
+        <w:t>est</w:t>
+      </w:r>
+      <w:r>
+        <w:rPr>
+          <w:rFonts w:ascii="宋体" w:eastAsia="宋体" w:hAnsi="宋体" w:hint="eastAsia"/>
+          <w:sz w:val="24"/>
+          <w:szCs w:val="24"/>
+        </w:rPr>
+        <w:t>的首地址</w:t>
+      </w:r>
+    </w:p>
+    <w:p>
+      <w:pPr>
+        <w:rPr>
+          <w:rFonts w:ascii="宋体" w:eastAsia="宋体" w:hAnsi="宋体"/>
+          <w:sz w:val="24"/>
+          <w:szCs w:val="24"/>
+        </w:rPr>
+      </w:pPr>
+      <w:r>
+        <w:rPr>
+          <w:rFonts w:ascii="宋体" w:eastAsia="宋体" w:hAnsi="宋体" w:hint="eastAsia"/>
+          <w:sz w:val="24"/>
+          <w:szCs w:val="24"/>
+        </w:rPr>
+        <w:t>如果查询的结果里面没有值，会返回一个无值的提示，也是返回这个提示的首地址</w:t>
+      </w:r>
+    </w:p>
+    <w:p>
+      <w:pPr>
+        <w:rPr>
+          <w:rFonts w:ascii="宋体" w:eastAsia="宋体" w:hAnsi="宋体"/>
+          <w:sz w:val="24"/>
+          <w:szCs w:val="24"/>
+        </w:rPr>
+      </w:pPr>
+    </w:p>
+    <w:p>
+      <w:pPr>
+        <w:rPr>
+          <w:rFonts w:ascii="宋体" w:eastAsia="宋体" w:hAnsi="宋体"/>
+          <w:sz w:val="24"/>
+          <w:szCs w:val="24"/>
+        </w:rPr>
+      </w:pPr>
+      <w:r>
+        <w:rPr>
+          <w:rFonts w:ascii="宋体" w:eastAsia="宋体" w:hAnsi="宋体" w:hint="eastAsia"/>
+          <w:sz w:val="24"/>
+          <w:szCs w:val="24"/>
+        </w:rPr>
+        <w:t>1</w:t>
+      </w:r>
+      <w:r>
+        <w:rPr>
+          <w:rFonts w:ascii="宋体" w:eastAsia="宋体" w:hAnsi="宋体"/>
+          <w:sz w:val="24"/>
+          <w:szCs w:val="24"/>
+        </w:rPr>
+        <w:t>7</w:t>
+      </w:r>
+      <w:r>
+        <w:rPr>
+          <w:rFonts w:ascii="宋体" w:eastAsia="宋体" w:hAnsi="宋体" w:hint="eastAsia"/>
+          <w:sz w:val="24"/>
+          <w:szCs w:val="24"/>
+        </w:rPr>
+        <w:t>、</w:t>
+      </w:r>
+      <w:r>
+        <w:rPr>
+          <w:rFonts w:ascii="宋体" w:eastAsia="宋体" w:hAnsi="宋体"/>
+          <w:sz w:val="24"/>
+          <w:szCs w:val="24"/>
+        </w:rPr>
+        <w:t>char *sqliteDB_opt_selectuser(char *name)</w:t>
+      </w:r>
+      <w:r>
+        <w:rPr>
+          <w:rFonts w:ascii="宋体" w:eastAsia="宋体" w:hAnsi="宋体"/>
+          <w:sz w:val="24"/>
+          <w:szCs w:val="24"/>
+        </w:rPr>
+        <w:t xml:space="preserve">    </w:t>
+      </w:r>
+      <w:r>
+        <w:rPr>
+          <w:rFonts w:ascii="宋体" w:eastAsia="宋体" w:hAnsi="宋体" w:hint="eastAsia"/>
+          <w:sz w:val="24"/>
+          <w:szCs w:val="24"/>
+        </w:rPr>
+        <w:t>按照名字在</w:t>
+      </w:r>
+      <w:r>
+        <w:rPr>
+          <w:rFonts w:ascii="宋体" w:eastAsia="宋体" w:hAnsi="宋体"/>
+          <w:sz w:val="24"/>
+          <w:szCs w:val="24"/>
+        </w:rPr>
+        <w:t>user</w:t>
+      </w:r>
+      <w:r>
+        <w:rPr>
+          <w:rFonts w:ascii="宋体" w:eastAsia="宋体" w:hAnsi="宋体" w:hint="eastAsia"/>
+          <w:sz w:val="24"/>
+          <w:szCs w:val="24"/>
+        </w:rPr>
+        <w:t>里面查找，返回满足结果的记录信息</w:t>
+      </w:r>
+    </w:p>
+    <w:p>
+      <w:pPr>
+        <w:rPr>
+          <w:rFonts w:ascii="宋体" w:eastAsia="宋体" w:hAnsi="宋体"/>
+          <w:sz w:val="24"/>
+          <w:szCs w:val="24"/>
+        </w:rPr>
+      </w:pPr>
+      <w:r>
+        <w:rPr>
+          <w:rFonts w:ascii="宋体" w:eastAsia="宋体" w:hAnsi="宋体" w:hint="eastAsia"/>
+          <w:sz w:val="24"/>
+          <w:szCs w:val="24"/>
+        </w:rPr>
+        <w:t>如果查询的结果里面有值，将查询结果保存在数组d</w:t>
+      </w:r>
+      <w:r>
+        <w:rPr>
+          <w:rFonts w:ascii="宋体" w:eastAsia="宋体" w:hAnsi="宋体"/>
+          <w:sz w:val="24"/>
+          <w:szCs w:val="24"/>
+        </w:rPr>
+        <w:t>est</w:t>
+      </w:r>
+      <w:r>
+        <w:rPr>
+          <w:rFonts w:ascii="宋体" w:eastAsia="宋体" w:hAnsi="宋体" w:hint="eastAsia"/>
+          <w:sz w:val="24"/>
+          <w:szCs w:val="24"/>
+        </w:rPr>
+        <w:t>里面，查询的结果中间都用#隔离，数组最后也会有一个#，最后函数返回d</w:t>
+      </w:r>
+      <w:r>
+        <w:rPr>
+          <w:rFonts w:ascii="宋体" w:eastAsia="宋体" w:hAnsi="宋体"/>
+          <w:sz w:val="24"/>
+          <w:szCs w:val="24"/>
+        </w:rPr>
+        <w:t>est</w:t>
+      </w:r>
+      <w:r>
+        <w:rPr>
+          <w:rFonts w:ascii="宋体" w:eastAsia="宋体" w:hAnsi="宋体" w:hint="eastAsia"/>
+          <w:sz w:val="24"/>
+          <w:szCs w:val="24"/>
+        </w:rPr>
+        <w:t>的首地址</w:t>
+      </w:r>
+    </w:p>
+    <w:p>
+      <w:pPr>
+        <w:rPr>
+          <w:rFonts w:ascii="宋体" w:eastAsia="宋体" w:hAnsi="宋体"/>
+          <w:sz w:val="24"/>
+          <w:szCs w:val="24"/>
+        </w:rPr>
+      </w:pPr>
+      <w:r>
+        <w:rPr>
+          <w:rFonts w:ascii="宋体" w:eastAsia="宋体" w:hAnsi="宋体" w:hint="eastAsia"/>
+          <w:sz w:val="24"/>
+          <w:szCs w:val="24"/>
+        </w:rPr>
+        <w:t>如果查询的结果里面没有值，会返回一个无值的提示，也是返回这个提示的首地址</w:t>
+      </w:r>
+    </w:p>
+    <w:p>
+      <w:pPr>
+        <w:rPr>
+          <w:rFonts w:ascii="宋体" w:eastAsia="宋体" w:hAnsi="宋体"/>
+          <w:sz w:val="24"/>
+          <w:szCs w:val="24"/>
+        </w:rPr>
+      </w:pPr>
+    </w:p>
+    <w:p>
+      <w:pPr>
+        <w:rPr>
+          <w:rFonts w:ascii="宋体" w:eastAsia="宋体" w:hAnsi="宋体"/>
+          <w:sz w:val="24"/>
+          <w:szCs w:val="24"/>
+        </w:rPr>
+      </w:pPr>
+      <w:r>
+        <w:rPr>
+          <w:rFonts w:ascii="宋体" w:eastAsia="宋体" w:hAnsi="宋体" w:hint="eastAsia"/>
+          <w:sz w:val="24"/>
+          <w:szCs w:val="24"/>
+        </w:rPr>
+        <w:t>1</w:t>
+      </w:r>
+      <w:r>
+        <w:rPr>
+          <w:rFonts w:ascii="宋体" w:eastAsia="宋体" w:hAnsi="宋体"/>
+          <w:sz w:val="24"/>
+          <w:szCs w:val="24"/>
+        </w:rPr>
+        <w:t>8</w:t>
+      </w:r>
+      <w:r>
+        <w:rPr>
+          <w:rFonts w:ascii="宋体" w:eastAsia="宋体" w:hAnsi="宋体" w:hint="eastAsia"/>
+          <w:sz w:val="24"/>
+          <w:szCs w:val="24"/>
+        </w:rPr>
+        <w:t>、</w:t>
+      </w:r>
+      <w:r>
+        <w:rPr>
+          <w:rFonts w:ascii="宋体" w:eastAsia="宋体" w:hAnsi="宋体"/>
+          <w:sz w:val="24"/>
+          <w:szCs w:val="24"/>
+        </w:rPr>
+        <w:t>char *sqliteDB_opt_selectpath(char *name)</w:t>
+      </w:r>
+      <w:r>
+        <w:rPr>
+          <w:rFonts w:ascii="宋体" w:eastAsia="宋体" w:hAnsi="宋体"/>
+          <w:sz w:val="24"/>
+          <w:szCs w:val="24"/>
+        </w:rPr>
+        <w:t xml:space="preserve">    </w:t>
+      </w:r>
+      <w:r>
+        <w:rPr>
+          <w:rFonts w:ascii="宋体" w:eastAsia="宋体" w:hAnsi="宋体" w:hint="eastAsia"/>
+          <w:sz w:val="24"/>
+          <w:szCs w:val="24"/>
+        </w:rPr>
+        <w:t>按照名字在p</w:t>
+      </w:r>
+      <w:r>
+        <w:rPr>
+          <w:rFonts w:ascii="宋体" w:eastAsia="宋体" w:hAnsi="宋体"/>
+          <w:sz w:val="24"/>
+          <w:szCs w:val="24"/>
+        </w:rPr>
+        <w:t>ath</w:t>
+      </w:r>
+      <w:r>
+        <w:rPr>
+          <w:rFonts w:ascii="宋体" w:eastAsia="宋体" w:hAnsi="宋体" w:hint="eastAsia"/>
+          <w:sz w:val="24"/>
+          <w:szCs w:val="24"/>
+        </w:rPr>
+        <w:t>里面查找，返回满足结果的记录信息</w:t>
+      </w:r>
+    </w:p>
+    <w:p>
+      <w:pPr>
+        <w:rPr>
+          <w:rFonts w:ascii="宋体" w:eastAsia="宋体" w:hAnsi="宋体"/>
+          <w:sz w:val="24"/>
+          <w:szCs w:val="24"/>
+        </w:rPr>
+      </w:pPr>
+      <w:r>
+        <w:rPr>
+          <w:rFonts w:ascii="宋体" w:eastAsia="宋体" w:hAnsi="宋体" w:hint="eastAsia"/>
+          <w:sz w:val="24"/>
+          <w:szCs w:val="24"/>
+        </w:rPr>
+        <w:t>如果查询的结果里面有值，将查询结果保存在数组d</w:t>
+      </w:r>
+      <w:r>
+        <w:rPr>
+          <w:rFonts w:ascii="宋体" w:eastAsia="宋体" w:hAnsi="宋体"/>
+          <w:sz w:val="24"/>
+          <w:szCs w:val="24"/>
+        </w:rPr>
+        <w:t>est</w:t>
+      </w:r>
+      <w:r>
+        <w:rPr>
+          <w:rFonts w:ascii="宋体" w:eastAsia="宋体" w:hAnsi="宋体" w:hint="eastAsia"/>
+          <w:sz w:val="24"/>
+          <w:szCs w:val="24"/>
+        </w:rPr>
+        <w:t>里面，查询的结果中间都用#隔离，数组最后也会有一个#，最后函数返回d</w:t>
+      </w:r>
+      <w:r>
+        <w:rPr>
+          <w:rFonts w:ascii="宋体" w:eastAsia="宋体" w:hAnsi="宋体"/>
+          <w:sz w:val="24"/>
+          <w:szCs w:val="24"/>
+        </w:rPr>
+        <w:t>est</w:t>
+      </w:r>
+      <w:r>
+        <w:rPr>
+          <w:rFonts w:ascii="宋体" w:eastAsia="宋体" w:hAnsi="宋体" w:hint="eastAsia"/>
+          <w:sz w:val="24"/>
+          <w:szCs w:val="24"/>
+        </w:rPr>
+        <w:t>的首地址</w:t>
+      </w:r>
+    </w:p>
+    <w:p>
+      <w:pPr>
+        <w:rPr>
+          <w:rFonts w:ascii="宋体" w:eastAsia="宋体" w:hAnsi="宋体"/>
+          <w:sz w:val="24"/>
+          <w:szCs w:val="24"/>
+        </w:rPr>
+      </w:pPr>
+      <w:r>
+        <w:rPr>
+          <w:rFonts w:ascii="宋体" w:eastAsia="宋体" w:hAnsi="宋体" w:hint="eastAsia"/>
+          <w:sz w:val="24"/>
+          <w:szCs w:val="24"/>
+        </w:rPr>
+        <w:t>如果查询的结果里面没有值，会返回一个无值的提示，也是返回这个提示的首地址</w:t>
+      </w:r>
+    </w:p>
+    <w:p>
+      <w:pPr>
+        <w:rPr>
+          <w:rFonts w:ascii="宋体" w:eastAsia="宋体" w:hAnsi="宋体"/>
+          <w:sz w:val="24"/>
+          <w:szCs w:val="24"/>
+        </w:rPr>
+      </w:pPr>
+    </w:p>
+    <w:p>
+      <w:pPr>
+        <w:rPr>
+          <w:rFonts w:ascii="宋体" w:eastAsia="宋体" w:hAnsi="宋体"/>
+          <w:sz w:val="24"/>
+          <w:szCs w:val="24"/>
+        </w:rPr>
+      </w:pPr>
+      <w:r>
+        <w:rPr>
+          <w:rFonts w:ascii="宋体" w:eastAsia="宋体" w:hAnsi="宋体" w:hint="eastAsia"/>
+          <w:sz w:val="24"/>
+          <w:szCs w:val="24"/>
+        </w:rPr>
+        <w:t>1</w:t>
+      </w:r>
+      <w:r>
+        <w:rPr>
+          <w:rFonts w:ascii="宋体" w:eastAsia="宋体" w:hAnsi="宋体"/>
+          <w:sz w:val="24"/>
+          <w:szCs w:val="24"/>
+        </w:rPr>
+        <w:t>3</w:t>
+      </w:r>
+      <w:r>
+        <w:rPr>
+          <w:rFonts w:ascii="宋体" w:eastAsia="宋体" w:hAnsi="宋体" w:hint="eastAsia"/>
+          <w:sz w:val="24"/>
+          <w:szCs w:val="24"/>
+        </w:rPr>
+        <w:t>-</w:t>
+      </w:r>
+      <w:r>
+        <w:rPr>
+          <w:rFonts w:ascii="宋体" w:eastAsia="宋体" w:hAnsi="宋体"/>
+          <w:sz w:val="24"/>
+          <w:szCs w:val="24"/>
+        </w:rPr>
+        <w:t xml:space="preserve">18 </w:t>
+      </w:r>
+      <w:r>
+        <w:rPr>
+          <w:rFonts w:ascii="宋体" w:eastAsia="宋体" w:hAnsi="宋体" w:hint="eastAsia"/>
+          <w:sz w:val="24"/>
+          <w:szCs w:val="24"/>
+        </w:rPr>
+        <w:t>函数返回的结果都是c</w:t>
+      </w:r>
+      <w:r>
+        <w:rPr>
+          <w:rFonts w:ascii="宋体" w:eastAsia="宋体" w:hAnsi="宋体"/>
+          <w:sz w:val="24"/>
+          <w:szCs w:val="24"/>
+        </w:rPr>
+        <w:t>har</w:t>
+      </w:r>
+      <w:r>
+        <w:rPr>
+          <w:rFonts w:ascii="宋体" w:eastAsia="宋体" w:hAnsi="宋体" w:hint="eastAsia"/>
+          <w:sz w:val="24"/>
+          <w:szCs w:val="24"/>
+        </w:rPr>
+        <w:t xml:space="preserve">类型的 </w:t>
+      </w:r>
+      <w:r>
+        <w:rPr>
+          <w:rFonts w:ascii="宋体" w:eastAsia="宋体" w:hAnsi="宋体"/>
+          <w:sz w:val="24"/>
+          <w:szCs w:val="24"/>
+        </w:rPr>
+        <w:t xml:space="preserve"> </w:t>
+      </w:r>
+      <w:r>
+        <w:rPr>
+          <w:rFonts w:ascii="宋体" w:eastAsia="宋体" w:hAnsi="宋体" w:hint="eastAsia"/>
+          <w:sz w:val="24"/>
+          <w:szCs w:val="24"/>
+        </w:rPr>
+        <w:t>需要d</w:t>
+      </w:r>
+      <w:r>
+        <w:rPr>
+          <w:rFonts w:ascii="宋体" w:eastAsia="宋体" w:hAnsi="宋体"/>
+          <w:sz w:val="24"/>
+          <w:szCs w:val="24"/>
+        </w:rPr>
+        <w:t>ouble</w:t>
+      </w:r>
+      <w:r>
+        <w:rPr>
+          <w:rFonts w:ascii="宋体" w:eastAsia="宋体" w:hAnsi="宋体" w:hint="eastAsia"/>
+          <w:sz w:val="24"/>
+          <w:szCs w:val="24"/>
+        </w:rPr>
+        <w:t>类型的 自行调用类型转换函数 后续会给出用法</w:t>
+      </w:r>
+    </w:p>
+    <w:p>
+      <w:pPr>
+        <w:rPr>
+          <w:rFonts w:ascii="宋体" w:eastAsia="宋体" w:hAnsi="宋体"/>
+          <w:sz w:val="24"/>
+          <w:szCs w:val="24"/>
+        </w:rPr>
+      </w:pPr>
+    </w:p>
+    <w:p>
+      <w:pPr>
+        <w:rPr>
+          <w:rFonts w:ascii="宋体" w:eastAsia="宋体" w:hAnsi="宋体"/>
+          <w:sz w:val="24"/>
+          <w:szCs w:val="24"/>
+        </w:rPr>
+      </w:pPr>
+      <w:r>
+        <w:rPr>
+          <w:rFonts w:ascii="宋体" w:eastAsia="宋体" w:hAnsi="宋体" w:hint="eastAsia"/>
+          <w:sz w:val="24"/>
+          <w:szCs w:val="24"/>
+        </w:rPr>
+        <w:t>1</w:t>
+      </w:r>
+      <w:r>
+        <w:rPr>
+          <w:rFonts w:ascii="宋体" w:eastAsia="宋体" w:hAnsi="宋体"/>
+          <w:sz w:val="24"/>
+          <w:szCs w:val="24"/>
+        </w:rPr>
+        <w:t>9</w:t>
+      </w:r>
+      <w:r>
+        <w:rPr>
+          <w:rFonts w:hint="eastAsia"/>
+        </w:rPr>
+        <w:t>、</w:t>
+      </w:r>
+      <w:r>
+        <w:rPr>
+          <w:rFonts w:ascii="宋体" w:eastAsia="宋体" w:hAnsi="宋体"/>
+          <w:sz w:val="24"/>
+          <w:szCs w:val="24"/>
+        </w:rPr>
+        <w:t>int sqliteDB_existolduser(char *name)</w:t>
+      </w:r>
+      <w:r>
+        <w:rPr>
+          <w:rFonts w:ascii="宋体" w:eastAsia="宋体" w:hAnsi="宋体"/>
+          <w:sz w:val="24"/>
+          <w:szCs w:val="24"/>
+        </w:rPr>
+        <w:t xml:space="preserve">  </w:t>
+      </w:r>
+      <w:r>
+        <w:rPr>
+          <w:rFonts w:ascii="宋体" w:eastAsia="宋体" w:hAnsi="宋体" w:hint="eastAsia"/>
+          <w:sz w:val="24"/>
+          <w:szCs w:val="24"/>
+        </w:rPr>
+        <w:t>按照名字在o</w:t>
+      </w:r>
+      <w:r>
+        <w:rPr>
+          <w:rFonts w:ascii="宋体" w:eastAsia="宋体" w:hAnsi="宋体"/>
+          <w:sz w:val="24"/>
+          <w:szCs w:val="24"/>
+        </w:rPr>
+        <w:t>lduser</w:t>
+      </w:r>
+      <w:r>
+        <w:rPr>
+          <w:rFonts w:ascii="宋体" w:eastAsia="宋体" w:hAnsi="宋体" w:hint="eastAsia"/>
+          <w:sz w:val="24"/>
+          <w:szCs w:val="24"/>
+        </w:rPr>
+        <w:t>里面查找，判断该记录是否在o</w:t>
+      </w:r>
+      <w:r>
+        <w:rPr>
+          <w:rFonts w:ascii="宋体" w:eastAsia="宋体" w:hAnsi="宋体"/>
+          <w:sz w:val="24"/>
+          <w:szCs w:val="24"/>
+        </w:rPr>
+        <w:t>lduser</w:t>
+      </w:r>
+      <w:r>
+        <w:rPr>
+          <w:rFonts w:ascii="宋体" w:eastAsia="宋体" w:hAnsi="宋体" w:hint="eastAsia"/>
+          <w:sz w:val="24"/>
+          <w:szCs w:val="24"/>
+        </w:rPr>
+        <w:t>表格里面 返回1表示不存在 返回0表示存在</w:t>
+      </w:r>
+    </w:p>
+    <w:p>
+      <w:pPr>
+        <w:rPr>
+          <w:rFonts w:ascii="宋体" w:eastAsia="宋体" w:hAnsi="宋体"/>
+          <w:sz w:val="24"/>
+          <w:szCs w:val="24"/>
+        </w:rPr>
+      </w:pPr>
+    </w:p>
+    <w:p>
+      <w:pPr>
+        <w:rPr>
+          <w:rFonts w:ascii="宋体" w:eastAsia="宋体" w:hAnsi="宋体"/>
+          <w:sz w:val="24"/>
+          <w:szCs w:val="24"/>
+        </w:rPr>
+      </w:pPr>
+      <w:r>
+        <w:rPr>
+          <w:rFonts w:ascii="宋体" w:eastAsia="宋体" w:hAnsi="宋体" w:hint="eastAsia"/>
+          <w:sz w:val="24"/>
+          <w:szCs w:val="24"/>
+        </w:rPr>
+        <w:t>2</w:t>
+      </w:r>
+      <w:r>
+        <w:rPr>
+          <w:rFonts w:ascii="宋体" w:eastAsia="宋体" w:hAnsi="宋体"/>
+          <w:sz w:val="24"/>
+          <w:szCs w:val="24"/>
+        </w:rPr>
+        <w:t>0</w:t>
+      </w:r>
+      <w:r>
+        <w:rPr>
+          <w:rFonts w:ascii="宋体" w:eastAsia="宋体" w:hAnsi="宋体" w:hint="eastAsia"/>
+          <w:sz w:val="24"/>
+          <w:szCs w:val="24"/>
+        </w:rPr>
+        <w:t>、</w:t>
+      </w:r>
+      <w:r>
+        <w:rPr>
+          <w:rFonts w:ascii="宋体" w:eastAsia="宋体" w:hAnsi="宋体"/>
+          <w:sz w:val="24"/>
+          <w:szCs w:val="24"/>
+        </w:rPr>
+        <w:t>int sqliteDB_existuser(char *name)</w:t>
+      </w:r>
+      <w:r>
+        <w:rPr>
+          <w:rFonts w:ascii="宋体" w:eastAsia="宋体" w:hAnsi="宋体"/>
+          <w:sz w:val="24"/>
+          <w:szCs w:val="24"/>
+        </w:rPr>
+        <w:t xml:space="preserve">  </w:t>
+      </w:r>
+      <w:r>
+        <w:rPr>
+          <w:rFonts w:ascii="宋体" w:eastAsia="宋体" w:hAnsi="宋体" w:hint="eastAsia"/>
+          <w:sz w:val="24"/>
+          <w:szCs w:val="24"/>
+        </w:rPr>
+        <w:t>按照名字在</w:t>
+      </w:r>
+      <w:r>
+        <w:rPr>
+          <w:rFonts w:ascii="宋体" w:eastAsia="宋体" w:hAnsi="宋体"/>
+          <w:sz w:val="24"/>
+          <w:szCs w:val="24"/>
+        </w:rPr>
+        <w:t>user</w:t>
+      </w:r>
+      <w:r>
+        <w:rPr>
+          <w:rFonts w:ascii="宋体" w:eastAsia="宋体" w:hAnsi="宋体" w:hint="eastAsia"/>
+          <w:sz w:val="24"/>
+          <w:szCs w:val="24"/>
+        </w:rPr>
+        <w:t>里面查找，判断该记录是否在</w:t>
+      </w:r>
+      <w:r>
+        <w:rPr>
+          <w:rFonts w:ascii="宋体" w:eastAsia="宋体" w:hAnsi="宋体"/>
+          <w:sz w:val="24"/>
+          <w:szCs w:val="24"/>
+        </w:rPr>
+        <w:t>user</w:t>
+      </w:r>
+      <w:r>
+        <w:rPr>
+          <w:rFonts w:ascii="宋体" w:eastAsia="宋体" w:hAnsi="宋体" w:hint="eastAsia"/>
+          <w:sz w:val="24"/>
+          <w:szCs w:val="24"/>
+        </w:rPr>
+        <w:t>表格里面 返回1表示不存在 返回0表示存在</w:t>
+      </w:r>
+    </w:p>
+    <w:p>
+      <w:pPr>
+        <w:rPr>
+          <w:rFonts w:ascii="宋体" w:eastAsia="宋体" w:hAnsi="宋体"/>
+          <w:sz w:val="24"/>
+          <w:szCs w:val="24"/>
+        </w:rPr>
+      </w:pPr>
+    </w:p>
+    <w:p>
+      <w:pPr>
+        <w:rPr>
+          <w:rFonts w:ascii="宋体" w:eastAsia="宋体" w:hAnsi="宋体"/>
+          <w:sz w:val="24"/>
+          <w:szCs w:val="24"/>
+        </w:rPr>
+      </w:pPr>
+      <w:r>
+        <w:rPr>
+          <w:rFonts w:ascii="宋体" w:eastAsia="宋体" w:hAnsi="宋体" w:hint="eastAsia"/>
+          <w:sz w:val="24"/>
+          <w:szCs w:val="24"/>
+        </w:rPr>
+        <w:t>2</w:t>
+      </w:r>
+      <w:r>
+        <w:rPr>
+          <w:rFonts w:ascii="宋体" w:eastAsia="宋体" w:hAnsi="宋体"/>
+          <w:sz w:val="24"/>
+          <w:szCs w:val="24"/>
+        </w:rPr>
+        <w:t>1</w:t>
+      </w:r>
+      <w:r>
+        <w:rPr>
+          <w:rFonts w:ascii="宋体" w:eastAsia="宋体" w:hAnsi="宋体" w:hint="eastAsia"/>
+          <w:sz w:val="24"/>
+          <w:szCs w:val="24"/>
+        </w:rPr>
+        <w:t>、</w:t>
+      </w:r>
+      <w:r>
+        <w:rPr>
+          <w:rFonts w:ascii="宋体" w:eastAsia="宋体" w:hAnsi="宋体"/>
+          <w:sz w:val="24"/>
+          <w:szCs w:val="24"/>
+        </w:rPr>
+        <w:t>int sqliteDB_existpath(char *name)</w:t>
+      </w:r>
+      <w:r>
+        <w:rPr>
+          <w:rFonts w:ascii="宋体" w:eastAsia="宋体" w:hAnsi="宋体"/>
+          <w:sz w:val="24"/>
+          <w:szCs w:val="24"/>
+        </w:rPr>
+        <w:t xml:space="preserve">   </w:t>
+      </w:r>
+      <w:r>
+        <w:rPr>
+          <w:rFonts w:ascii="宋体" w:eastAsia="宋体" w:hAnsi="宋体" w:hint="eastAsia"/>
+          <w:sz w:val="24"/>
+          <w:szCs w:val="24"/>
+        </w:rPr>
+        <w:t>按照名字在path里面查找，判断该记录是否在</w:t>
+      </w:r>
+      <w:r>
+        <w:rPr>
+          <w:rFonts w:ascii="宋体" w:eastAsia="宋体" w:hAnsi="宋体" w:hint="eastAsia"/>
+          <w:sz w:val="24"/>
+          <w:szCs w:val="24"/>
+        </w:rPr>
+        <w:t>path</w:t>
+      </w:r>
+      <w:r>
+        <w:rPr>
+          <w:rFonts w:ascii="宋体" w:eastAsia="宋体" w:hAnsi="宋体" w:hint="eastAsia"/>
+          <w:sz w:val="24"/>
+          <w:szCs w:val="24"/>
+        </w:rPr>
+        <w:t>表格里面 返回1表示不存在 返回0表示存在</w:t>
+      </w:r>
+    </w:p>
+    <w:p>
+      <w:pPr>
+        <w:rPr>
+          <w:rFonts w:ascii="宋体" w:eastAsia="宋体" w:hAnsi="宋体"/>
+          <w:sz w:val="24"/>
+          <w:szCs w:val="24"/>
+        </w:rPr>
+      </w:pPr>
+    </w:p>
+    <w:p>
+      <w:pPr>
+        <w:rPr>
+          <w:rFonts w:ascii="宋体" w:eastAsia="宋体" w:hAnsi="宋体"/>
+          <w:sz w:val="24"/>
+          <w:szCs w:val="24"/>
+        </w:rPr>
+      </w:pPr>
+      <w:r>
+        <w:rPr>
+          <w:rFonts w:ascii="宋体" w:eastAsia="宋体" w:hAnsi="宋体"/>
+          <w:sz w:val="24"/>
+          <w:szCs w:val="24"/>
+        </w:rPr>
+        <w:t>22</w:t>
+      </w:r>
+      <w:r>
+        <w:rPr>
+          <w:rFonts w:ascii="宋体" w:eastAsia="宋体" w:hAnsi="宋体" w:hint="eastAsia"/>
+          <w:sz w:val="24"/>
+          <w:szCs w:val="24"/>
+        </w:rPr>
+        <w:t>、</w:t>
+      </w:r>
+      <w:r>
+        <w:rPr>
+          <w:rFonts w:ascii="宋体" w:eastAsia="宋体" w:hAnsi="宋体"/>
+          <w:sz w:val="24"/>
+          <w:szCs w:val="24"/>
+        </w:rPr>
+        <w:t>double StringtoDouble(char *str){//将char*转换为double类型</w:t>
+      </w:r>
+    </w:p>
+    <w:p>
+      <w:pPr>
+        <w:rPr>
+          <w:rFonts w:ascii="宋体" w:eastAsia="宋体" w:hAnsi="宋体"/>
+          <w:sz w:val="24"/>
+          <w:szCs w:val="24"/>
+        </w:rPr>
+      </w:pPr>
+      <w:r>
+        <w:rPr>
+          <w:rFonts w:ascii="宋体" w:eastAsia="宋体" w:hAnsi="宋体"/>
+          <w:sz w:val="24"/>
+          <w:szCs w:val="24"/>
+        </w:rPr>
+        <w:tab/>
+        <w:t>double f;</w:t>
+      </w:r>
+    </w:p>
+    <w:p>
+      <w:pPr>
+        <w:rPr>
+          <w:rFonts w:ascii="宋体" w:eastAsia="宋体" w:hAnsi="宋体"/>
+          <w:sz w:val="24"/>
+          <w:szCs w:val="24"/>
+        </w:rPr>
+      </w:pPr>
+      <w:r>
+        <w:rPr>
+          <w:rFonts w:ascii="宋体" w:eastAsia="宋体" w:hAnsi="宋体"/>
+          <w:sz w:val="24"/>
+          <w:szCs w:val="24"/>
+        </w:rPr>
+        <w:tab/>
+        <w:t>f=atof(str);</w:t>
+      </w:r>
+    </w:p>
+    <w:p>
+      <w:pPr>
+        <w:rPr>
+          <w:rFonts w:ascii="宋体" w:eastAsia="宋体" w:hAnsi="宋体"/>
+          <w:sz w:val="24"/>
+          <w:szCs w:val="24"/>
+        </w:rPr>
+      </w:pPr>
+      <w:r>
+        <w:rPr>
+          <w:rFonts w:ascii="宋体" w:eastAsia="宋体" w:hAnsi="宋体"/>
+          <w:sz w:val="24"/>
+          <w:szCs w:val="24"/>
+        </w:rPr>
+        <w:tab/>
+        <w:t>return f;</w:t>
+      </w:r>
+    </w:p>
+    <w:p>
+      <w:pPr>
+        <w:rPr>
+          <w:rFonts w:ascii="宋体" w:eastAsia="宋体" w:hAnsi="宋体"/>
+          <w:sz w:val="24"/>
+          <w:szCs w:val="24"/>
+        </w:rPr>
+      </w:pPr>
+      <w:r>
+        <w:rPr>
+          <w:rFonts w:ascii="宋体" w:eastAsia="宋体" w:hAnsi="宋体"/>
+          <w:sz w:val="24"/>
+          <w:szCs w:val="24"/>
+        </w:rPr>
+        <w:t>}</w:t>
+      </w:r>
+    </w:p>
+    <w:p>
+      <w:pPr>
+        <w:rPr>
+          <w:rFonts w:ascii="宋体" w:eastAsia="宋体" w:hAnsi="宋体"/>
+          <w:sz w:val="24"/>
+          <w:szCs w:val="24"/>
+        </w:rPr>
+      </w:pPr>
+    </w:p>
+    <w:p>
+      <w:pPr>
+        <w:rPr>
+          <w:rFonts w:ascii="宋体" w:eastAsia="宋体" w:hAnsi="宋体"/>
+          <w:sz w:val="24"/>
+          <w:szCs w:val="24"/>
+        </w:rPr>
+      </w:pPr>
+      <w:r>
+        <w:rPr>
+          <w:rFonts w:ascii="宋体" w:eastAsia="宋体" w:hAnsi="宋体"/>
+          <w:sz w:val="24"/>
+          <w:szCs w:val="24"/>
+        </w:rPr>
+        <w:t>23</w:t>
+      </w:r>
+      <w:r>
+        <w:rPr>
+          <w:rFonts w:ascii="宋体" w:eastAsia="宋体" w:hAnsi="宋体" w:hint="eastAsia"/>
+          <w:sz w:val="24"/>
+          <w:szCs w:val="24"/>
+        </w:rPr>
+        <w:t>、</w:t>
+      </w:r>
+      <w:r>
+        <w:rPr>
+          <w:rFonts w:ascii="宋体" w:eastAsia="宋体" w:hAnsi="宋体"/>
+          <w:sz w:val="24"/>
+          <w:szCs w:val="24"/>
+        </w:rPr>
+        <w:t>char *DoubletoString(double f){//将double转换为char*类型</w:t>
+      </w:r>
+    </w:p>
+    <w:p>
+      <w:pPr>
+        <w:rPr>
+          <w:rFonts w:ascii="宋体" w:eastAsia="宋体" w:hAnsi="宋体"/>
+          <w:sz w:val="24"/>
+          <w:szCs w:val="24"/>
+        </w:rPr>
+      </w:pPr>
+      <w:r>
+        <w:rPr>
+          <w:rFonts w:ascii="宋体" w:eastAsia="宋体" w:hAnsi="宋体"/>
+          <w:sz w:val="24"/>
+          <w:szCs w:val="24"/>
+        </w:rPr>
+        <w:tab/>
+        <w:t>char str[100];</w:t>
+      </w:r>
+    </w:p>
+    <w:p>
+      <w:pPr>
+        <w:rPr>
+          <w:rFonts w:ascii="宋体" w:eastAsia="宋体" w:hAnsi="宋体"/>
+          <w:sz w:val="24"/>
+          <w:szCs w:val="24"/>
+        </w:rPr>
+      </w:pPr>
+      <w:r>
+        <w:rPr>
+          <w:rFonts w:ascii="宋体" w:eastAsia="宋体" w:hAnsi="宋体"/>
+          <w:sz w:val="24"/>
+          <w:szCs w:val="24"/>
+        </w:rPr>
+        <w:tab/>
+        <w:t>sprintf(str,"%.5lf",f);</w:t>
+      </w:r>
+    </w:p>
+    <w:p>
+      <w:pPr>
+        <w:rPr>
+          <w:rFonts w:ascii="宋体" w:eastAsia="宋体" w:hAnsi="宋体" w:hint="eastAsia"/>
+          <w:sz w:val="24"/>
+          <w:szCs w:val="24"/>
+        </w:rPr>
+      </w:pPr>
+      <w:r>
+        <w:rPr>
+          <w:rFonts w:ascii="宋体" w:eastAsia="宋体" w:hAnsi="宋体"/>
+          <w:sz w:val="24"/>
+          <w:szCs w:val="24"/>
+        </w:rPr>
+        <w:tab/>
+      </w:r>
+      <w:r>
+        <w:rPr>
+          <w:rFonts w:ascii="宋体" w:eastAsia="宋体" w:hAnsi="宋体" w:hint="eastAsia"/>
+          <w:sz w:val="24"/>
+          <w:szCs w:val="24"/>
+        </w:rPr>
+        <w:t>return</w:t>
+      </w:r>
+      <w:r>
+        <w:rPr>
+          <w:rFonts w:ascii="宋体" w:eastAsia="宋体" w:hAnsi="宋体"/>
+          <w:sz w:val="24"/>
+          <w:szCs w:val="24"/>
+        </w:rPr>
+        <w:t xml:space="preserve"> str;</w:t>
+      </w:r>
       <w:bookmarkStart w:id="0" w:name="_GoBack"/>
       <w:bookmarkEnd w:id="0"/>
     </w:p>
@@ -1723,1137 +2839,13 @@
           <w:sz w:val="24"/>
           <w:szCs w:val="24"/>
         </w:rPr>
-        <w:t>如果查询的结果里面有值，将查询结果保存在数组d</w:t>
-      </w:r>
-      <w:r>
-        <w:rPr>
-          <w:rFonts w:ascii="宋体" w:eastAsia="宋体" w:hAnsi="宋体"/>
-          <w:sz w:val="24"/>
-          <w:szCs w:val="24"/>
-        </w:rPr>
-        <w:t>est</w:t>
-      </w:r>
-      <w:r>
-        <w:rPr>
-          <w:rFonts w:ascii="宋体" w:eastAsia="宋体" w:hAnsi="宋体" w:hint="eastAsia"/>
-          <w:sz w:val="24"/>
-          <w:szCs w:val="24"/>
-        </w:rPr>
-        <w:t>里面，查询的结果中间都用#隔离，数组最后也会有一个#，最后函数返回d</w:t>
-      </w:r>
-      <w:r>
-        <w:rPr>
-          <w:rFonts w:ascii="宋体" w:eastAsia="宋体" w:hAnsi="宋体"/>
-          <w:sz w:val="24"/>
-          <w:szCs w:val="24"/>
-        </w:rPr>
-        <w:t>est</w:t>
-      </w:r>
-      <w:r>
-        <w:rPr>
-          <w:rFonts w:ascii="宋体" w:eastAsia="宋体" w:hAnsi="宋体" w:hint="eastAsia"/>
-          <w:sz w:val="24"/>
-          <w:szCs w:val="24"/>
-        </w:rPr>
-        <w:t>的首地址</w:t>
-      </w:r>
-    </w:p>
-    <w:p>
-      <w:pPr>
-        <w:rPr>
-          <w:rFonts w:ascii="宋体" w:eastAsia="宋体" w:hAnsi="宋体"/>
-          <w:sz w:val="24"/>
-          <w:szCs w:val="24"/>
-        </w:rPr>
-      </w:pPr>
-      <w:r>
-        <w:rPr>
-          <w:rFonts w:ascii="宋体" w:eastAsia="宋体" w:hAnsi="宋体" w:hint="eastAsia"/>
-          <w:sz w:val="24"/>
-          <w:szCs w:val="24"/>
-        </w:rPr>
-        <w:t>如果查询的结果里面没有值，会返回一个无值的提示，也是返回这个提示的首地址</w:t>
-      </w:r>
-    </w:p>
-    <w:p>
-      <w:pPr>
-        <w:rPr>
-          <w:rFonts w:ascii="宋体" w:eastAsia="宋体" w:hAnsi="宋体"/>
-          <w:sz w:val="24"/>
-          <w:szCs w:val="24"/>
-        </w:rPr>
-      </w:pPr>
-    </w:p>
-    <w:p>
-      <w:pPr>
-        <w:rPr>
-          <w:rFonts w:ascii="宋体" w:eastAsia="宋体" w:hAnsi="宋体"/>
-          <w:sz w:val="24"/>
-          <w:szCs w:val="24"/>
-        </w:rPr>
-      </w:pPr>
-      <w:r>
-        <w:rPr>
-          <w:rFonts w:ascii="宋体" w:eastAsia="宋体" w:hAnsi="宋体" w:hint="eastAsia"/>
-          <w:sz w:val="24"/>
-          <w:szCs w:val="24"/>
-        </w:rPr>
-        <w:t>1</w:t>
-      </w:r>
-      <w:r>
-        <w:rPr>
-          <w:rFonts w:ascii="宋体" w:eastAsia="宋体" w:hAnsi="宋体"/>
-          <w:sz w:val="24"/>
-          <w:szCs w:val="24"/>
-        </w:rPr>
-        <w:t>6</w:t>
-      </w:r>
-      <w:r>
-        <w:rPr>
-          <w:rFonts w:ascii="宋体" w:eastAsia="宋体" w:hAnsi="宋体" w:hint="eastAsia"/>
-          <w:sz w:val="24"/>
-          <w:szCs w:val="24"/>
-        </w:rPr>
-        <w:t>、</w:t>
-      </w:r>
-      <w:r>
-        <w:rPr>
-          <w:rFonts w:ascii="宋体" w:eastAsia="宋体" w:hAnsi="宋体"/>
-          <w:sz w:val="24"/>
-          <w:szCs w:val="24"/>
-        </w:rPr>
-        <w:t>char *sqliteDB_opt_selectolduser(char *name)</w:t>
-      </w:r>
-      <w:r>
-        <w:rPr>
-          <w:rFonts w:ascii="宋体" w:eastAsia="宋体" w:hAnsi="宋体"/>
-          <w:sz w:val="24"/>
-          <w:szCs w:val="24"/>
-        </w:rPr>
-        <w:t xml:space="preserve">  </w:t>
-      </w:r>
-      <w:r>
-        <w:rPr>
-          <w:rFonts w:ascii="宋体" w:eastAsia="宋体" w:hAnsi="宋体" w:hint="eastAsia"/>
-          <w:sz w:val="24"/>
-          <w:szCs w:val="24"/>
-        </w:rPr>
-        <w:t>按照名字在o</w:t>
-      </w:r>
-      <w:r>
-        <w:rPr>
-          <w:rFonts w:ascii="宋体" w:eastAsia="宋体" w:hAnsi="宋体"/>
-          <w:sz w:val="24"/>
-          <w:szCs w:val="24"/>
-        </w:rPr>
-        <w:t>lduser</w:t>
-      </w:r>
-      <w:r>
-        <w:rPr>
-          <w:rFonts w:ascii="宋体" w:eastAsia="宋体" w:hAnsi="宋体" w:hint="eastAsia"/>
-          <w:sz w:val="24"/>
-          <w:szCs w:val="24"/>
-        </w:rPr>
-        <w:t>里面查找，返回满足结果的记录信息</w:t>
-      </w:r>
-    </w:p>
-    <w:p>
-      <w:pPr>
-        <w:rPr>
-          <w:rFonts w:ascii="宋体" w:eastAsia="宋体" w:hAnsi="宋体"/>
-          <w:sz w:val="24"/>
-          <w:szCs w:val="24"/>
-        </w:rPr>
-      </w:pPr>
-      <w:r>
-        <w:rPr>
-          <w:rFonts w:ascii="宋体" w:eastAsia="宋体" w:hAnsi="宋体" w:hint="eastAsia"/>
-          <w:sz w:val="24"/>
-          <w:szCs w:val="24"/>
-        </w:rPr>
-        <w:t>如果查询的结果里面有值，将查询结果保存在数组d</w:t>
-      </w:r>
-      <w:r>
-        <w:rPr>
-          <w:rFonts w:ascii="宋体" w:eastAsia="宋体" w:hAnsi="宋体"/>
-          <w:sz w:val="24"/>
-          <w:szCs w:val="24"/>
-        </w:rPr>
-        <w:t>est</w:t>
-      </w:r>
-      <w:r>
-        <w:rPr>
-          <w:rFonts w:ascii="宋体" w:eastAsia="宋体" w:hAnsi="宋体" w:hint="eastAsia"/>
-          <w:sz w:val="24"/>
-          <w:szCs w:val="24"/>
-        </w:rPr>
-        <w:t>里面，查询的结果中间都用#隔离，数组最后也会有一个#，最后函数返回d</w:t>
-      </w:r>
-      <w:r>
-        <w:rPr>
-          <w:rFonts w:ascii="宋体" w:eastAsia="宋体" w:hAnsi="宋体"/>
-          <w:sz w:val="24"/>
-          <w:szCs w:val="24"/>
-        </w:rPr>
-        <w:t>est</w:t>
-      </w:r>
-      <w:r>
-        <w:rPr>
-          <w:rFonts w:ascii="宋体" w:eastAsia="宋体" w:hAnsi="宋体" w:hint="eastAsia"/>
-          <w:sz w:val="24"/>
-          <w:szCs w:val="24"/>
-        </w:rPr>
-        <w:t>的首地址</w:t>
-      </w:r>
-    </w:p>
-    <w:p>
-      <w:pPr>
-        <w:rPr>
-          <w:rFonts w:ascii="宋体" w:eastAsia="宋体" w:hAnsi="宋体"/>
-          <w:sz w:val="24"/>
-          <w:szCs w:val="24"/>
-        </w:rPr>
-      </w:pPr>
-      <w:r>
-        <w:rPr>
-          <w:rFonts w:ascii="宋体" w:eastAsia="宋体" w:hAnsi="宋体" w:hint="eastAsia"/>
-          <w:sz w:val="24"/>
-          <w:szCs w:val="24"/>
-        </w:rPr>
-        <w:t>如果查询的结果里面没有值，会返回一个无值的提示，也是返回这个提示的首地址</w:t>
-      </w:r>
-    </w:p>
-    <w:p>
-      <w:pPr>
-        <w:rPr>
-          <w:rFonts w:ascii="宋体" w:eastAsia="宋体" w:hAnsi="宋体"/>
-          <w:sz w:val="24"/>
-          <w:szCs w:val="24"/>
-        </w:rPr>
-      </w:pPr>
-    </w:p>
-    <w:p>
-      <w:pPr>
-        <w:rPr>
-          <w:rFonts w:ascii="宋体" w:eastAsia="宋体" w:hAnsi="宋体"/>
-          <w:sz w:val="24"/>
-          <w:szCs w:val="24"/>
-        </w:rPr>
-      </w:pPr>
-      <w:r>
-        <w:rPr>
-          <w:rFonts w:ascii="宋体" w:eastAsia="宋体" w:hAnsi="宋体" w:hint="eastAsia"/>
-          <w:sz w:val="24"/>
-          <w:szCs w:val="24"/>
-        </w:rPr>
-        <w:t>1</w:t>
-      </w:r>
-      <w:r>
-        <w:rPr>
-          <w:rFonts w:ascii="宋体" w:eastAsia="宋体" w:hAnsi="宋体"/>
-          <w:sz w:val="24"/>
-          <w:szCs w:val="24"/>
-        </w:rPr>
-        <w:t>7</w:t>
-      </w:r>
-      <w:r>
-        <w:rPr>
-          <w:rFonts w:ascii="宋体" w:eastAsia="宋体" w:hAnsi="宋体" w:hint="eastAsia"/>
-          <w:sz w:val="24"/>
-          <w:szCs w:val="24"/>
-        </w:rPr>
-        <w:t>、</w:t>
-      </w:r>
-      <w:r>
-        <w:rPr>
-          <w:rFonts w:ascii="宋体" w:eastAsia="宋体" w:hAnsi="宋体"/>
-          <w:sz w:val="24"/>
-          <w:szCs w:val="24"/>
-        </w:rPr>
-        <w:t>char *sqliteDB_opt_selectuser(char *name)</w:t>
-      </w:r>
-      <w:r>
-        <w:rPr>
-          <w:rFonts w:ascii="宋体" w:eastAsia="宋体" w:hAnsi="宋体"/>
-          <w:sz w:val="24"/>
-          <w:szCs w:val="24"/>
-        </w:rPr>
-        <w:t xml:space="preserve">    </w:t>
-      </w:r>
-      <w:r>
-        <w:rPr>
-          <w:rFonts w:ascii="宋体" w:eastAsia="宋体" w:hAnsi="宋体" w:hint="eastAsia"/>
-          <w:sz w:val="24"/>
-          <w:szCs w:val="24"/>
-        </w:rPr>
-        <w:t>按照名字在</w:t>
-      </w:r>
-      <w:r>
-        <w:rPr>
-          <w:rFonts w:ascii="宋体" w:eastAsia="宋体" w:hAnsi="宋体"/>
-          <w:sz w:val="24"/>
-          <w:szCs w:val="24"/>
-        </w:rPr>
-        <w:t>user</w:t>
-      </w:r>
-      <w:r>
-        <w:rPr>
-          <w:rFonts w:ascii="宋体" w:eastAsia="宋体" w:hAnsi="宋体" w:hint="eastAsia"/>
-          <w:sz w:val="24"/>
-          <w:szCs w:val="24"/>
-        </w:rPr>
-        <w:t>里面查找，返回满足结果的记录信息</w:t>
-      </w:r>
-    </w:p>
-    <w:p>
-      <w:pPr>
-        <w:rPr>
-          <w:rFonts w:ascii="宋体" w:eastAsia="宋体" w:hAnsi="宋体"/>
-          <w:sz w:val="24"/>
-          <w:szCs w:val="24"/>
-        </w:rPr>
-      </w:pPr>
-      <w:r>
-        <w:rPr>
-          <w:rFonts w:ascii="宋体" w:eastAsia="宋体" w:hAnsi="宋体" w:hint="eastAsia"/>
-          <w:sz w:val="24"/>
-          <w:szCs w:val="24"/>
-        </w:rPr>
-        <w:t>如果查询的结果里面有值，将查询结果保存在数组d</w:t>
-      </w:r>
-      <w:r>
-        <w:rPr>
-          <w:rFonts w:ascii="宋体" w:eastAsia="宋体" w:hAnsi="宋体"/>
-          <w:sz w:val="24"/>
-          <w:szCs w:val="24"/>
-        </w:rPr>
-        <w:t>est</w:t>
-      </w:r>
-      <w:r>
-        <w:rPr>
-          <w:rFonts w:ascii="宋体" w:eastAsia="宋体" w:hAnsi="宋体" w:hint="eastAsia"/>
-          <w:sz w:val="24"/>
-          <w:szCs w:val="24"/>
-        </w:rPr>
-        <w:t>里面，查询的结果中间都用#隔离，数组最后也会有一个#，最后函数返回d</w:t>
-      </w:r>
-      <w:r>
-        <w:rPr>
-          <w:rFonts w:ascii="宋体" w:eastAsia="宋体" w:hAnsi="宋体"/>
-          <w:sz w:val="24"/>
-          <w:szCs w:val="24"/>
-        </w:rPr>
-        <w:t>est</w:t>
-      </w:r>
-      <w:r>
-        <w:rPr>
-          <w:rFonts w:ascii="宋体" w:eastAsia="宋体" w:hAnsi="宋体" w:hint="eastAsia"/>
-          <w:sz w:val="24"/>
-          <w:szCs w:val="24"/>
-        </w:rPr>
-        <w:t>的首地址</w:t>
-      </w:r>
-    </w:p>
-    <w:p>
-      <w:pPr>
-        <w:rPr>
-          <w:rFonts w:ascii="宋体" w:eastAsia="宋体" w:hAnsi="宋体"/>
-          <w:sz w:val="24"/>
-          <w:szCs w:val="24"/>
-        </w:rPr>
-      </w:pPr>
-      <w:r>
-        <w:rPr>
-          <w:rFonts w:ascii="宋体" w:eastAsia="宋体" w:hAnsi="宋体" w:hint="eastAsia"/>
-          <w:sz w:val="24"/>
-          <w:szCs w:val="24"/>
-        </w:rPr>
-        <w:t>如果查询的结果里面没有值，会返回一个无值的提示，也是返回这个提示的首地址</w:t>
-      </w:r>
-    </w:p>
-    <w:p>
-      <w:pPr>
-        <w:rPr>
-          <w:rFonts w:ascii="宋体" w:eastAsia="宋体" w:hAnsi="宋体"/>
-          <w:sz w:val="24"/>
-          <w:szCs w:val="24"/>
-        </w:rPr>
-      </w:pPr>
-    </w:p>
-    <w:p>
-      <w:pPr>
-        <w:rPr>
-          <w:rFonts w:ascii="宋体" w:eastAsia="宋体" w:hAnsi="宋体"/>
-          <w:sz w:val="24"/>
-          <w:szCs w:val="24"/>
-        </w:rPr>
-      </w:pPr>
-      <w:r>
-        <w:rPr>
-          <w:rFonts w:ascii="宋体" w:eastAsia="宋体" w:hAnsi="宋体" w:hint="eastAsia"/>
-          <w:sz w:val="24"/>
-          <w:szCs w:val="24"/>
-        </w:rPr>
-        <w:t>1</w:t>
-      </w:r>
-      <w:r>
-        <w:rPr>
-          <w:rFonts w:ascii="宋体" w:eastAsia="宋体" w:hAnsi="宋体"/>
-          <w:sz w:val="24"/>
-          <w:szCs w:val="24"/>
-        </w:rPr>
-        <w:t>8</w:t>
-      </w:r>
-      <w:r>
-        <w:rPr>
-          <w:rFonts w:ascii="宋体" w:eastAsia="宋体" w:hAnsi="宋体" w:hint="eastAsia"/>
-          <w:sz w:val="24"/>
-          <w:szCs w:val="24"/>
-        </w:rPr>
-        <w:t>、</w:t>
-      </w:r>
-      <w:r>
-        <w:rPr>
-          <w:rFonts w:ascii="宋体" w:eastAsia="宋体" w:hAnsi="宋体"/>
-          <w:sz w:val="24"/>
-          <w:szCs w:val="24"/>
-        </w:rPr>
-        <w:t>char *sqliteDB_opt_selectpath(char *name)</w:t>
-      </w:r>
-      <w:r>
-        <w:rPr>
-          <w:rFonts w:ascii="宋体" w:eastAsia="宋体" w:hAnsi="宋体"/>
-          <w:sz w:val="24"/>
-          <w:szCs w:val="24"/>
-        </w:rPr>
-        <w:t xml:space="preserve">    </w:t>
-      </w:r>
-      <w:r>
-        <w:rPr>
-          <w:rFonts w:ascii="宋体" w:eastAsia="宋体" w:hAnsi="宋体" w:hint="eastAsia"/>
-          <w:sz w:val="24"/>
-          <w:szCs w:val="24"/>
-        </w:rPr>
-        <w:t>按照名字在p</w:t>
-      </w:r>
-      <w:r>
-        <w:rPr>
-          <w:rFonts w:ascii="宋体" w:eastAsia="宋体" w:hAnsi="宋体"/>
-          <w:sz w:val="24"/>
-          <w:szCs w:val="24"/>
-        </w:rPr>
-        <w:t>ath</w:t>
-      </w:r>
-      <w:r>
-        <w:rPr>
-          <w:rFonts w:ascii="宋体" w:eastAsia="宋体" w:hAnsi="宋体" w:hint="eastAsia"/>
-          <w:sz w:val="24"/>
-          <w:szCs w:val="24"/>
-        </w:rPr>
-        <w:t>里面查找，返回满足结果的记录信息</w:t>
-      </w:r>
-    </w:p>
-    <w:p>
-      <w:pPr>
-        <w:rPr>
-          <w:rFonts w:ascii="宋体" w:eastAsia="宋体" w:hAnsi="宋体"/>
-          <w:sz w:val="24"/>
-          <w:szCs w:val="24"/>
-        </w:rPr>
-      </w:pPr>
-      <w:r>
-        <w:rPr>
-          <w:rFonts w:ascii="宋体" w:eastAsia="宋体" w:hAnsi="宋体" w:hint="eastAsia"/>
-          <w:sz w:val="24"/>
-          <w:szCs w:val="24"/>
-        </w:rPr>
-        <w:t>如果查询的结果里面有值，将查询结果保存在数组d</w:t>
-      </w:r>
-      <w:r>
-        <w:rPr>
-          <w:rFonts w:ascii="宋体" w:eastAsia="宋体" w:hAnsi="宋体"/>
-          <w:sz w:val="24"/>
-          <w:szCs w:val="24"/>
-        </w:rPr>
-        <w:t>est</w:t>
-      </w:r>
-      <w:r>
-        <w:rPr>
-          <w:rFonts w:ascii="宋体" w:eastAsia="宋体" w:hAnsi="宋体" w:hint="eastAsia"/>
-          <w:sz w:val="24"/>
-          <w:szCs w:val="24"/>
-        </w:rPr>
-        <w:t>里面，查询的结果中间都用#隔离，数组最后也会有一个#，最后函数返回d</w:t>
-      </w:r>
-      <w:r>
-        <w:rPr>
-          <w:rFonts w:ascii="宋体" w:eastAsia="宋体" w:hAnsi="宋体"/>
-          <w:sz w:val="24"/>
-          <w:szCs w:val="24"/>
-        </w:rPr>
-        <w:t>est</w:t>
-      </w:r>
-      <w:r>
-        <w:rPr>
-          <w:rFonts w:ascii="宋体" w:eastAsia="宋体" w:hAnsi="宋体" w:hint="eastAsia"/>
-          <w:sz w:val="24"/>
-          <w:szCs w:val="24"/>
-        </w:rPr>
-        <w:t>的首地址</w:t>
-      </w:r>
-    </w:p>
-    <w:p>
-      <w:pPr>
-        <w:rPr>
-          <w:rFonts w:ascii="宋体" w:eastAsia="宋体" w:hAnsi="宋体"/>
-          <w:sz w:val="24"/>
-          <w:szCs w:val="24"/>
-        </w:rPr>
-      </w:pPr>
-      <w:r>
-        <w:rPr>
-          <w:rFonts w:ascii="宋体" w:eastAsia="宋体" w:hAnsi="宋体" w:hint="eastAsia"/>
-          <w:sz w:val="24"/>
-          <w:szCs w:val="24"/>
-        </w:rPr>
-        <w:t>如果查询的结果里面没有值，会返回一个无值的提示，也是返回这个提示的首地址</w:t>
-      </w:r>
-    </w:p>
-    <w:p>
-      <w:pPr>
-        <w:rPr>
-          <w:rFonts w:ascii="宋体" w:eastAsia="宋体" w:hAnsi="宋体"/>
-          <w:sz w:val="24"/>
-          <w:szCs w:val="24"/>
-        </w:rPr>
-      </w:pPr>
-    </w:p>
-    <w:p>
-      <w:pPr>
-        <w:rPr>
-          <w:rFonts w:ascii="宋体" w:eastAsia="宋体" w:hAnsi="宋体"/>
-          <w:sz w:val="24"/>
-          <w:szCs w:val="24"/>
-        </w:rPr>
-      </w:pPr>
-      <w:r>
-        <w:rPr>
-          <w:rFonts w:ascii="宋体" w:eastAsia="宋体" w:hAnsi="宋体" w:hint="eastAsia"/>
-          <w:sz w:val="24"/>
-          <w:szCs w:val="24"/>
-        </w:rPr>
-        <w:t>1</w:t>
-      </w:r>
-      <w:r>
-        <w:rPr>
-          <w:rFonts w:ascii="宋体" w:eastAsia="宋体" w:hAnsi="宋体"/>
-          <w:sz w:val="24"/>
-          <w:szCs w:val="24"/>
-        </w:rPr>
-        <w:t>3</w:t>
-      </w:r>
-      <w:r>
-        <w:rPr>
-          <w:rFonts w:ascii="宋体" w:eastAsia="宋体" w:hAnsi="宋体" w:hint="eastAsia"/>
-          <w:sz w:val="24"/>
-          <w:szCs w:val="24"/>
-        </w:rPr>
-        <w:t>-</w:t>
-      </w:r>
-      <w:r>
-        <w:rPr>
-          <w:rFonts w:ascii="宋体" w:eastAsia="宋体" w:hAnsi="宋体"/>
-          <w:sz w:val="24"/>
-          <w:szCs w:val="24"/>
-        </w:rPr>
-        <w:t xml:space="preserve">18 </w:t>
-      </w:r>
-      <w:r>
-        <w:rPr>
-          <w:rFonts w:ascii="宋体" w:eastAsia="宋体" w:hAnsi="宋体" w:hint="eastAsia"/>
-          <w:sz w:val="24"/>
-          <w:szCs w:val="24"/>
-        </w:rPr>
-        <w:t>函数返回的结果都是c</w:t>
-      </w:r>
-      <w:r>
-        <w:rPr>
-          <w:rFonts w:ascii="宋体" w:eastAsia="宋体" w:hAnsi="宋体"/>
-          <w:sz w:val="24"/>
-          <w:szCs w:val="24"/>
-        </w:rPr>
-        <w:t>har</w:t>
-      </w:r>
-      <w:r>
-        <w:rPr>
-          <w:rFonts w:ascii="宋体" w:eastAsia="宋体" w:hAnsi="宋体" w:hint="eastAsia"/>
-          <w:sz w:val="24"/>
-          <w:szCs w:val="24"/>
-        </w:rPr>
-        <w:t xml:space="preserve">类型的 </w:t>
-      </w:r>
-      <w:r>
-        <w:rPr>
-          <w:rFonts w:ascii="宋体" w:eastAsia="宋体" w:hAnsi="宋体"/>
-          <w:sz w:val="24"/>
-          <w:szCs w:val="24"/>
-        </w:rPr>
-        <w:t xml:space="preserve"> </w:t>
-      </w:r>
-      <w:r>
-        <w:rPr>
-          <w:rFonts w:ascii="宋体" w:eastAsia="宋体" w:hAnsi="宋体" w:hint="eastAsia"/>
-          <w:sz w:val="24"/>
-          <w:szCs w:val="24"/>
-        </w:rPr>
-        <w:t>需要d</w:t>
-      </w:r>
-      <w:r>
-        <w:rPr>
-          <w:rFonts w:ascii="宋体" w:eastAsia="宋体" w:hAnsi="宋体"/>
-          <w:sz w:val="24"/>
-          <w:szCs w:val="24"/>
-        </w:rPr>
-        <w:t>ouble</w:t>
-      </w:r>
-      <w:r>
-        <w:rPr>
-          <w:rFonts w:ascii="宋体" w:eastAsia="宋体" w:hAnsi="宋体" w:hint="eastAsia"/>
-          <w:sz w:val="24"/>
-          <w:szCs w:val="24"/>
-        </w:rPr>
-        <w:t>类型的 自行调用类型转换函数 后续会给出用法</w:t>
-      </w:r>
-    </w:p>
-    <w:p>
-      <w:pPr>
-        <w:rPr>
-          <w:rFonts w:ascii="宋体" w:eastAsia="宋体" w:hAnsi="宋体"/>
-          <w:sz w:val="24"/>
-          <w:szCs w:val="24"/>
-        </w:rPr>
-      </w:pPr>
-    </w:p>
-    <w:p>
-      <w:pPr>
-        <w:rPr>
-          <w:rFonts w:ascii="宋体" w:eastAsia="宋体" w:hAnsi="宋体"/>
-          <w:sz w:val="24"/>
-          <w:szCs w:val="24"/>
-        </w:rPr>
-      </w:pPr>
-      <w:r>
-        <w:rPr>
-          <w:rFonts w:ascii="宋体" w:eastAsia="宋体" w:hAnsi="宋体" w:hint="eastAsia"/>
-          <w:sz w:val="24"/>
-          <w:szCs w:val="24"/>
-        </w:rPr>
-        <w:t>1</w:t>
-      </w:r>
-      <w:r>
-        <w:rPr>
-          <w:rFonts w:ascii="宋体" w:eastAsia="宋体" w:hAnsi="宋体"/>
-          <w:sz w:val="24"/>
-          <w:szCs w:val="24"/>
-        </w:rPr>
-        <w:t>9</w:t>
-      </w:r>
-      <w:r>
-        <w:rPr>
-          <w:rFonts w:hint="eastAsia"/>
-        </w:rPr>
-        <w:t>、</w:t>
-      </w:r>
-      <w:r>
-        <w:rPr>
-          <w:rFonts w:ascii="宋体" w:eastAsia="宋体" w:hAnsi="宋体"/>
-          <w:sz w:val="24"/>
-          <w:szCs w:val="24"/>
-        </w:rPr>
-        <w:t>int sqliteDB_existolduser(char *name)</w:t>
-      </w:r>
-      <w:r>
-        <w:rPr>
-          <w:rFonts w:ascii="宋体" w:eastAsia="宋体" w:hAnsi="宋体"/>
-          <w:sz w:val="24"/>
-          <w:szCs w:val="24"/>
-        </w:rPr>
-        <w:t xml:space="preserve">  </w:t>
-      </w:r>
-      <w:r>
-        <w:rPr>
-          <w:rFonts w:ascii="宋体" w:eastAsia="宋体" w:hAnsi="宋体" w:hint="eastAsia"/>
-          <w:sz w:val="24"/>
-          <w:szCs w:val="24"/>
-        </w:rPr>
-        <w:t>按照名字在o</w:t>
-      </w:r>
-      <w:r>
-        <w:rPr>
-          <w:rFonts w:ascii="宋体" w:eastAsia="宋体" w:hAnsi="宋体"/>
-          <w:sz w:val="24"/>
-          <w:szCs w:val="24"/>
-        </w:rPr>
-        <w:t>lduser</w:t>
-      </w:r>
-      <w:r>
-        <w:rPr>
-          <w:rFonts w:ascii="宋体" w:eastAsia="宋体" w:hAnsi="宋体" w:hint="eastAsia"/>
-          <w:sz w:val="24"/>
-          <w:szCs w:val="24"/>
-        </w:rPr>
-        <w:t>里面查找，判断该记录是否在o</w:t>
-      </w:r>
-      <w:r>
-        <w:rPr>
-          <w:rFonts w:ascii="宋体" w:eastAsia="宋体" w:hAnsi="宋体"/>
-          <w:sz w:val="24"/>
-          <w:szCs w:val="24"/>
-        </w:rPr>
-        <w:t>lduser</w:t>
-      </w:r>
-      <w:r>
-        <w:rPr>
-          <w:rFonts w:ascii="宋体" w:eastAsia="宋体" w:hAnsi="宋体" w:hint="eastAsia"/>
-          <w:sz w:val="24"/>
-          <w:szCs w:val="24"/>
-        </w:rPr>
-        <w:t>表格里面 返回1表示不存在 返回0表示存在</w:t>
-      </w:r>
-    </w:p>
-    <w:p>
-      <w:pPr>
-        <w:rPr>
-          <w:rFonts w:ascii="宋体" w:eastAsia="宋体" w:hAnsi="宋体"/>
-          <w:sz w:val="24"/>
-          <w:szCs w:val="24"/>
-        </w:rPr>
-      </w:pPr>
-    </w:p>
-    <w:p>
-      <w:pPr>
-        <w:rPr>
-          <w:rFonts w:ascii="宋体" w:eastAsia="宋体" w:hAnsi="宋体"/>
-          <w:sz w:val="24"/>
-          <w:szCs w:val="24"/>
-        </w:rPr>
-      </w:pPr>
-      <w:r>
-        <w:rPr>
-          <w:rFonts w:ascii="宋体" w:eastAsia="宋体" w:hAnsi="宋体" w:hint="eastAsia"/>
-          <w:sz w:val="24"/>
-          <w:szCs w:val="24"/>
-        </w:rPr>
-        <w:t>2</w:t>
-      </w:r>
-      <w:r>
-        <w:rPr>
-          <w:rFonts w:ascii="宋体" w:eastAsia="宋体" w:hAnsi="宋体"/>
-          <w:sz w:val="24"/>
-          <w:szCs w:val="24"/>
-        </w:rPr>
-        <w:t>0</w:t>
-      </w:r>
-      <w:r>
-        <w:rPr>
-          <w:rFonts w:ascii="宋体" w:eastAsia="宋体" w:hAnsi="宋体" w:hint="eastAsia"/>
-          <w:sz w:val="24"/>
-          <w:szCs w:val="24"/>
-        </w:rPr>
-        <w:t>、</w:t>
-      </w:r>
-      <w:r>
-        <w:rPr>
-          <w:rFonts w:ascii="宋体" w:eastAsia="宋体" w:hAnsi="宋体"/>
-          <w:sz w:val="24"/>
-          <w:szCs w:val="24"/>
-        </w:rPr>
-        <w:t>int sqliteDB_existuser(char *name)</w:t>
-      </w:r>
-      <w:r>
-        <w:rPr>
-          <w:rFonts w:ascii="宋体" w:eastAsia="宋体" w:hAnsi="宋体"/>
-          <w:sz w:val="24"/>
-          <w:szCs w:val="24"/>
-        </w:rPr>
-        <w:t xml:space="preserve">  </w:t>
-      </w:r>
-      <w:r>
-        <w:rPr>
-          <w:rFonts w:ascii="宋体" w:eastAsia="宋体" w:hAnsi="宋体" w:hint="eastAsia"/>
-          <w:sz w:val="24"/>
-          <w:szCs w:val="24"/>
-        </w:rPr>
-        <w:t>按照名字在</w:t>
-      </w:r>
-      <w:r>
-        <w:rPr>
-          <w:rFonts w:ascii="宋体" w:eastAsia="宋体" w:hAnsi="宋体"/>
-          <w:sz w:val="24"/>
-          <w:szCs w:val="24"/>
-        </w:rPr>
-        <w:t>user</w:t>
-      </w:r>
-      <w:r>
-        <w:rPr>
-          <w:rFonts w:ascii="宋体" w:eastAsia="宋体" w:hAnsi="宋体" w:hint="eastAsia"/>
-          <w:sz w:val="24"/>
-          <w:szCs w:val="24"/>
-        </w:rPr>
-        <w:t>里面查找，判断该记录是否在</w:t>
-      </w:r>
-      <w:r>
-        <w:rPr>
-          <w:rFonts w:ascii="宋体" w:eastAsia="宋体" w:hAnsi="宋体"/>
-          <w:sz w:val="24"/>
-          <w:szCs w:val="24"/>
-        </w:rPr>
-        <w:t>user</w:t>
-      </w:r>
-      <w:r>
-        <w:rPr>
-          <w:rFonts w:ascii="宋体" w:eastAsia="宋体" w:hAnsi="宋体" w:hint="eastAsia"/>
-          <w:sz w:val="24"/>
-          <w:szCs w:val="24"/>
-        </w:rPr>
-        <w:t>表格里面 返回1表示不存在 返回0表示存在</w:t>
-      </w:r>
-    </w:p>
-    <w:p>
-      <w:pPr>
-        <w:rPr>
-          <w:rFonts w:ascii="宋体" w:eastAsia="宋体" w:hAnsi="宋体"/>
-          <w:sz w:val="24"/>
-          <w:szCs w:val="24"/>
-        </w:rPr>
-      </w:pPr>
-    </w:p>
-    <w:p>
-      <w:pPr>
-        <w:rPr>
-          <w:rFonts w:ascii="宋体" w:eastAsia="宋体" w:hAnsi="宋体"/>
-          <w:sz w:val="24"/>
-          <w:szCs w:val="24"/>
-        </w:rPr>
-      </w:pPr>
-      <w:r>
-        <w:rPr>
-          <w:rFonts w:ascii="宋体" w:eastAsia="宋体" w:hAnsi="宋体" w:hint="eastAsia"/>
-          <w:sz w:val="24"/>
-          <w:szCs w:val="24"/>
-        </w:rPr>
-        <w:t>2</w:t>
-      </w:r>
-      <w:r>
-        <w:rPr>
-          <w:rFonts w:ascii="宋体" w:eastAsia="宋体" w:hAnsi="宋体"/>
-          <w:sz w:val="24"/>
-          <w:szCs w:val="24"/>
-        </w:rPr>
-        <w:t>1</w:t>
-      </w:r>
-      <w:r>
-        <w:rPr>
-          <w:rFonts w:ascii="宋体" w:eastAsia="宋体" w:hAnsi="宋体" w:hint="eastAsia"/>
-          <w:sz w:val="24"/>
-          <w:szCs w:val="24"/>
-        </w:rPr>
-        <w:t>、</w:t>
-      </w:r>
-      <w:r>
-        <w:rPr>
-          <w:rFonts w:ascii="宋体" w:eastAsia="宋体" w:hAnsi="宋体"/>
-          <w:sz w:val="24"/>
-          <w:szCs w:val="24"/>
-        </w:rPr>
-        <w:t>int sqliteDB_existpath(char *name)</w:t>
-      </w:r>
-      <w:r>
-        <w:rPr>
-          <w:rFonts w:ascii="宋体" w:eastAsia="宋体" w:hAnsi="宋体"/>
-          <w:sz w:val="24"/>
-          <w:szCs w:val="24"/>
-        </w:rPr>
-        <w:t xml:space="preserve">   </w:t>
-      </w:r>
-      <w:r>
-        <w:rPr>
-          <w:rFonts w:ascii="宋体" w:eastAsia="宋体" w:hAnsi="宋体" w:hint="eastAsia"/>
-          <w:sz w:val="24"/>
-          <w:szCs w:val="24"/>
-        </w:rPr>
-        <w:t>按照名字在path里面查找，判断该记录是否在</w:t>
-      </w:r>
-      <w:r>
-        <w:rPr>
-          <w:rFonts w:ascii="宋体" w:eastAsia="宋体" w:hAnsi="宋体" w:hint="eastAsia"/>
-          <w:sz w:val="24"/>
-          <w:szCs w:val="24"/>
-        </w:rPr>
-        <w:t>path</w:t>
-      </w:r>
-      <w:r>
-        <w:rPr>
-          <w:rFonts w:ascii="宋体" w:eastAsia="宋体" w:hAnsi="宋体" w:hint="eastAsia"/>
-          <w:sz w:val="24"/>
-          <w:szCs w:val="24"/>
-        </w:rPr>
-        <w:t>表格里面 返回1表示不存在 返回0表示存在</w:t>
-      </w:r>
-    </w:p>
-    <w:p>
-      <w:pPr>
-        <w:rPr>
-          <w:rFonts w:ascii="宋体" w:eastAsia="宋体" w:hAnsi="宋体"/>
-          <w:sz w:val="24"/>
-          <w:szCs w:val="24"/>
-        </w:rPr>
-      </w:pPr>
-    </w:p>
-    <w:p>
-      <w:pPr>
-        <w:rPr>
-          <w:rFonts w:ascii="宋体" w:eastAsia="宋体" w:hAnsi="宋体"/>
-          <w:sz w:val="24"/>
-          <w:szCs w:val="24"/>
-        </w:rPr>
-      </w:pPr>
-      <w:r>
-        <w:rPr>
-          <w:rFonts w:ascii="宋体" w:eastAsia="宋体" w:hAnsi="宋体"/>
-          <w:sz w:val="24"/>
-          <w:szCs w:val="24"/>
-        </w:rPr>
-        <w:t>22</w:t>
-      </w:r>
-      <w:r>
-        <w:rPr>
-          <w:rFonts w:ascii="宋体" w:eastAsia="宋体" w:hAnsi="宋体" w:hint="eastAsia"/>
-          <w:sz w:val="24"/>
-          <w:szCs w:val="24"/>
-        </w:rPr>
-        <w:t>、</w:t>
-      </w:r>
-      <w:r>
-        <w:rPr>
-          <w:rFonts w:ascii="宋体" w:eastAsia="宋体" w:hAnsi="宋体"/>
-          <w:sz w:val="24"/>
-          <w:szCs w:val="24"/>
-        </w:rPr>
-        <w:t>double StringtoDouble(char *str){//将char*转换为double类型</w:t>
-      </w:r>
-    </w:p>
-    <w:p>
-      <w:pPr>
-        <w:rPr>
-          <w:rFonts w:ascii="宋体" w:eastAsia="宋体" w:hAnsi="宋体"/>
-          <w:sz w:val="24"/>
-          <w:szCs w:val="24"/>
-        </w:rPr>
-      </w:pPr>
-      <w:r>
-        <w:rPr>
-          <w:rFonts w:ascii="宋体" w:eastAsia="宋体" w:hAnsi="宋体"/>
-          <w:sz w:val="24"/>
-          <w:szCs w:val="24"/>
-        </w:rPr>
-        <w:tab/>
-        <w:t>double f;</w:t>
-      </w:r>
-    </w:p>
-    <w:p>
-      <w:pPr>
-        <w:rPr>
-          <w:rFonts w:ascii="宋体" w:eastAsia="宋体" w:hAnsi="宋体"/>
-          <w:sz w:val="24"/>
-          <w:szCs w:val="24"/>
-        </w:rPr>
-      </w:pPr>
-      <w:r>
-        <w:rPr>
-          <w:rFonts w:ascii="宋体" w:eastAsia="宋体" w:hAnsi="宋体"/>
-          <w:sz w:val="24"/>
-          <w:szCs w:val="24"/>
-        </w:rPr>
-        <w:tab/>
-        <w:t>f=atof(str);</w:t>
-      </w:r>
-    </w:p>
-    <w:p>
-      <w:pPr>
-        <w:rPr>
-          <w:rFonts w:ascii="宋体" w:eastAsia="宋体" w:hAnsi="宋体"/>
-          <w:sz w:val="24"/>
-          <w:szCs w:val="24"/>
-        </w:rPr>
-      </w:pPr>
-      <w:r>
-        <w:rPr>
-          <w:rFonts w:ascii="宋体" w:eastAsia="宋体" w:hAnsi="宋体"/>
-          <w:sz w:val="24"/>
-          <w:szCs w:val="24"/>
-        </w:rPr>
-        <w:tab/>
-        <w:t>return f;</w:t>
-      </w:r>
-    </w:p>
-    <w:p>
-      <w:pPr>
-        <w:rPr>
-          <w:rFonts w:ascii="宋体" w:eastAsia="宋体" w:hAnsi="宋体"/>
-          <w:sz w:val="24"/>
-          <w:szCs w:val="24"/>
-        </w:rPr>
-      </w:pPr>
-      <w:r>
-        <w:rPr>
-          <w:rFonts w:ascii="宋体" w:eastAsia="宋体" w:hAnsi="宋体"/>
-          <w:sz w:val="24"/>
-          <w:szCs w:val="24"/>
-        </w:rPr>
         <w:t>}</w:t>
       </w:r>
     </w:p>
     <w:p>
       <w:pPr>
         <w:rPr>
-          <w:rFonts w:ascii="宋体" w:eastAsia="宋体" w:hAnsi="宋体"/>
-          <w:sz w:val="24"/>
-          <w:szCs w:val="24"/>
-        </w:rPr>
-      </w:pPr>
-    </w:p>
-    <w:p>
-      <w:pPr>
-        <w:rPr>
-          <w:rFonts w:ascii="宋体" w:eastAsia="宋体" w:hAnsi="宋体"/>
-          <w:sz w:val="24"/>
-          <w:szCs w:val="24"/>
-        </w:rPr>
-      </w:pPr>
-      <w:r>
-        <w:rPr>
-          <w:rFonts w:ascii="宋体" w:eastAsia="宋体" w:hAnsi="宋体"/>
-          <w:sz w:val="24"/>
-          <w:szCs w:val="24"/>
-        </w:rPr>
-        <w:t>23</w:t>
-      </w:r>
-      <w:r>
-        <w:rPr>
-          <w:rFonts w:ascii="宋体" w:eastAsia="宋体" w:hAnsi="宋体" w:hint="eastAsia"/>
-          <w:sz w:val="24"/>
-          <w:szCs w:val="24"/>
-        </w:rPr>
-        <w:t>、</w:t>
-      </w:r>
-      <w:r>
-        <w:rPr>
-          <w:rFonts w:ascii="宋体" w:eastAsia="宋体" w:hAnsi="宋体"/>
-          <w:sz w:val="24"/>
-          <w:szCs w:val="24"/>
-        </w:rPr>
-        <w:t>char *DoubletoString(double f){//将double转换为char*类型</w:t>
-      </w:r>
-    </w:p>
-    <w:p>
-      <w:pPr>
-        <w:rPr>
-          <w:rFonts w:ascii="宋体" w:eastAsia="宋体" w:hAnsi="宋体"/>
-          <w:sz w:val="24"/>
-          <w:szCs w:val="24"/>
-        </w:rPr>
-      </w:pPr>
-      <w:r>
-        <w:rPr>
-          <w:rFonts w:ascii="宋体" w:eastAsia="宋体" w:hAnsi="宋体"/>
-          <w:sz w:val="24"/>
-          <w:szCs w:val="24"/>
-        </w:rPr>
-        <w:tab/>
-        <w:t>char str[50];</w:t>
-      </w:r>
-    </w:p>
-    <w:p>
-      <w:pPr>
-        <w:rPr>
-          <w:rFonts w:ascii="宋体" w:eastAsia="宋体" w:hAnsi="宋体"/>
-          <w:sz w:val="24"/>
-          <w:szCs w:val="24"/>
-        </w:rPr>
-      </w:pPr>
-      <w:r>
-        <w:rPr>
-          <w:rFonts w:ascii="宋体" w:eastAsia="宋体" w:hAnsi="宋体"/>
-          <w:sz w:val="24"/>
-          <w:szCs w:val="24"/>
-        </w:rPr>
-        <w:tab/>
-        <w:t>sprintf(str,"%f",f);</w:t>
-      </w:r>
-    </w:p>
-    <w:p>
-      <w:pPr>
-        <w:rPr>
-          <w:rFonts w:ascii="宋体" w:eastAsia="宋体" w:hAnsi="宋体"/>
-          <w:sz w:val="24"/>
-          <w:szCs w:val="24"/>
-        </w:rPr>
-      </w:pPr>
-      <w:r>
-        <w:rPr>
-          <w:rFonts w:ascii="宋体" w:eastAsia="宋体" w:hAnsi="宋体"/>
-          <w:sz w:val="24"/>
-          <w:szCs w:val="24"/>
-        </w:rPr>
-        <w:tab/>
-      </w:r>
-      <w:r>
-        <w:rPr>
-          <w:rFonts w:ascii="宋体" w:eastAsia="宋体" w:hAnsi="宋体" w:hint="eastAsia"/>
-          <w:sz w:val="24"/>
-          <w:szCs w:val="24"/>
-        </w:rPr>
-        <w:t>return</w:t>
-      </w:r>
-      <w:r>
-        <w:rPr>
-          <w:rFonts w:ascii="宋体" w:eastAsia="宋体" w:hAnsi="宋体"/>
-          <w:sz w:val="24"/>
-          <w:szCs w:val="24"/>
-        </w:rPr>
-        <w:t xml:space="preserve"> str;//</w:t>
-      </w:r>
-      <w:r>
-        <w:rPr>
-          <w:rFonts w:ascii="宋体" w:eastAsia="宋体" w:hAnsi="宋体" w:hint="eastAsia"/>
-          <w:sz w:val="24"/>
-          <w:szCs w:val="24"/>
-        </w:rPr>
-        <w:t>返回数组首地址</w:t>
-      </w:r>
-    </w:p>
-    <w:p>
-      <w:pPr>
-        <w:rPr>
-          <w:rFonts w:ascii="宋体" w:eastAsia="宋体" w:hAnsi="宋体"/>
-          <w:sz w:val="24"/>
-          <w:szCs w:val="24"/>
-        </w:rPr>
-      </w:pPr>
-      <w:r>
-        <w:rPr>
-          <w:rFonts w:ascii="宋体" w:eastAsia="宋体" w:hAnsi="宋体" w:hint="eastAsia"/>
-          <w:sz w:val="24"/>
-          <w:szCs w:val="24"/>
-        </w:rPr>
-        <w:t>}</w:t>
-      </w:r>
-    </w:p>
-    <w:p>
-      <w:pPr>
-        <w:rPr>
-          <w:rFonts w:ascii="宋体" w:eastAsia="宋体" w:hAnsi="宋体"/>
+          <w:rFonts w:ascii="宋体" w:eastAsia="宋体" w:hAnsi="宋体" w:hint="eastAsia"/>
           <w:sz w:val="24"/>
           <w:szCs w:val="24"/>
         </w:rPr>

--- a/数据库代码2/数据库函数说明.docx
+++ b/数据库代码2/数据库函数说明.docx
@@ -35,7 +35,25 @@
           <w:sz w:val="24"/>
           <w:szCs w:val="24"/>
         </w:rPr>
-        <w:t>int sqliteDB_create_oldtable()</w:t>
+        <w:t xml:space="preserve">int </w:t>
+      </w:r>
+      <w:proofErr w:type="spellStart"/>
+      <w:r>
+        <w:rPr>
+          <w:rFonts w:ascii="宋体" w:eastAsia="宋体" w:hAnsi="宋体"/>
+          <w:sz w:val="24"/>
+          <w:szCs w:val="24"/>
+        </w:rPr>
+        <w:t>sqliteDB_create_oldtable</w:t>
+      </w:r>
+      <w:proofErr w:type="spellEnd"/>
+      <w:r>
+        <w:rPr>
+          <w:rFonts w:ascii="宋体" w:eastAsia="宋体" w:hAnsi="宋体"/>
+          <w:sz w:val="24"/>
+          <w:szCs w:val="24"/>
+        </w:rPr>
+        <w:t>()</w:t>
       </w:r>
       <w:r>
         <w:rPr>
@@ -61,6 +79,7 @@
         </w:rPr>
         <w:t>在数据库中创建老年人</w:t>
       </w:r>
+      <w:proofErr w:type="spellStart"/>
       <w:r>
         <w:rPr>
           <w:rFonts w:ascii="宋体" w:eastAsia="宋体" w:hAnsi="宋体" w:hint="eastAsia"/>
@@ -77,6 +96,7 @@
         </w:rPr>
         <w:t>lduser</w:t>
       </w:r>
+      <w:proofErr w:type="spellEnd"/>
       <w:r>
         <w:rPr>
           <w:rFonts w:ascii="宋体" w:eastAsia="宋体" w:hAnsi="宋体" w:hint="eastAsia"/>
@@ -149,8 +169,18 @@
           <w:sz w:val="24"/>
           <w:szCs w:val="24"/>
         </w:rPr>
-        <w:t>,sex,age,address,state</w:t>
-      </w:r>
+        <w:t>,</w:t>
+      </w:r>
+      <w:proofErr w:type="spellStart"/>
+      <w:r>
+        <w:rPr>
+          <w:rFonts w:ascii="宋体" w:eastAsia="宋体" w:hAnsi="宋体"/>
+          <w:sz w:val="24"/>
+          <w:szCs w:val="24"/>
+        </w:rPr>
+        <w:t>sex,age,address,state</w:t>
+      </w:r>
+      <w:proofErr w:type="spellEnd"/>
     </w:p>
     <w:p>
       <w:pPr>
@@ -183,7 +213,25 @@
           <w:sz w:val="24"/>
           <w:szCs w:val="24"/>
         </w:rPr>
-        <w:t>int sqliteDB_create_pathtable()</w:t>
+        <w:t xml:space="preserve">int </w:t>
+      </w:r>
+      <w:proofErr w:type="spellStart"/>
+      <w:r>
+        <w:rPr>
+          <w:rFonts w:ascii="宋体" w:eastAsia="宋体" w:hAnsi="宋体"/>
+          <w:sz w:val="24"/>
+          <w:szCs w:val="24"/>
+        </w:rPr>
+        <w:t>sqliteDB_create_pathtable</w:t>
+      </w:r>
+      <w:proofErr w:type="spellEnd"/>
+      <w:r>
+        <w:rPr>
+          <w:rFonts w:ascii="宋体" w:eastAsia="宋体" w:hAnsi="宋体"/>
+          <w:sz w:val="24"/>
+          <w:szCs w:val="24"/>
+        </w:rPr>
+        <w:t>()</w:t>
       </w:r>
       <w:r>
         <w:rPr>
@@ -281,8 +329,18 @@
           <w:sz w:val="24"/>
           <w:szCs w:val="24"/>
         </w:rPr>
-        <w:t>,jidu,weidu,high,speed,timer</w:t>
-      </w:r>
+        <w:t>,</w:t>
+      </w:r>
+      <w:proofErr w:type="spellStart"/>
+      <w:r>
+        <w:rPr>
+          <w:rFonts w:ascii="宋体" w:eastAsia="宋体" w:hAnsi="宋体"/>
+          <w:sz w:val="24"/>
+          <w:szCs w:val="24"/>
+        </w:rPr>
+        <w:t>jidu,weidu,high,speed,timer</w:t>
+      </w:r>
+      <w:proofErr w:type="spellEnd"/>
       <w:r>
         <w:rPr>
           <w:rFonts w:ascii="宋体" w:eastAsia="宋体" w:hAnsi="宋体" w:hint="eastAsia"/>
@@ -323,7 +381,25 @@
           <w:sz w:val="24"/>
           <w:szCs w:val="24"/>
         </w:rPr>
-        <w:t>int sqliteDB_create_usertable()</w:t>
+        <w:t xml:space="preserve">int </w:t>
+      </w:r>
+      <w:proofErr w:type="spellStart"/>
+      <w:r>
+        <w:rPr>
+          <w:rFonts w:ascii="宋体" w:eastAsia="宋体" w:hAnsi="宋体"/>
+          <w:sz w:val="24"/>
+          <w:szCs w:val="24"/>
+        </w:rPr>
+        <w:t>sqliteDB_create_usertable</w:t>
+      </w:r>
+      <w:proofErr w:type="spellEnd"/>
+      <w:r>
+        <w:rPr>
+          <w:rFonts w:ascii="宋体" w:eastAsia="宋体" w:hAnsi="宋体"/>
+          <w:sz w:val="24"/>
+          <w:szCs w:val="24"/>
+        </w:rPr>
+        <w:t>()</w:t>
       </w:r>
       <w:r>
         <w:rPr>
@@ -446,8 +522,18 @@
           <w:sz w:val="24"/>
           <w:szCs w:val="24"/>
         </w:rPr>
-        <w:t>,sex,age,phone,address,relation,password</w:t>
-      </w:r>
+        <w:t>,</w:t>
+      </w:r>
+      <w:proofErr w:type="spellStart"/>
+      <w:r>
+        <w:rPr>
+          <w:rFonts w:ascii="宋体" w:eastAsia="宋体" w:hAnsi="宋体"/>
+          <w:sz w:val="24"/>
+          <w:szCs w:val="24"/>
+        </w:rPr>
+        <w:t>sex,age,phone,address,relation,password</w:t>
+      </w:r>
+      <w:proofErr w:type="spellEnd"/>
     </w:p>
     <w:p>
       <w:pPr>
@@ -480,7 +566,25 @@
           <w:sz w:val="24"/>
           <w:szCs w:val="24"/>
         </w:rPr>
-        <w:t>int sqliteDB_insert_records()</w:t>
+        <w:t xml:space="preserve">int </w:t>
+      </w:r>
+      <w:proofErr w:type="spellStart"/>
+      <w:r>
+        <w:rPr>
+          <w:rFonts w:ascii="宋体" w:eastAsia="宋体" w:hAnsi="宋体"/>
+          <w:sz w:val="24"/>
+          <w:szCs w:val="24"/>
+        </w:rPr>
+        <w:t>sqliteDB_insert_records</w:t>
+      </w:r>
+      <w:proofErr w:type="spellEnd"/>
+      <w:r>
+        <w:rPr>
+          <w:rFonts w:ascii="宋体" w:eastAsia="宋体" w:hAnsi="宋体"/>
+          <w:sz w:val="24"/>
+          <w:szCs w:val="24"/>
+        </w:rPr>
+        <w:t>()</w:t>
       </w:r>
       <w:r>
         <w:rPr>
@@ -515,6 +619,7 @@
         </w:rPr>
         <w:t>向</w:t>
       </w:r>
+      <w:proofErr w:type="spellStart"/>
       <w:r>
         <w:rPr>
           <w:rFonts w:ascii="宋体" w:eastAsia="宋体" w:hAnsi="宋体"/>
@@ -523,6 +628,7 @@
         </w:rPr>
         <w:t>olduser</w:t>
       </w:r>
+      <w:proofErr w:type="spellEnd"/>
       <w:r>
         <w:rPr>
           <w:rFonts w:ascii="宋体" w:eastAsia="宋体" w:hAnsi="宋体" w:hint="eastAsia"/>
@@ -556,13 +662,23 @@
           <w:szCs w:val="24"/>
         </w:rPr>
       </w:pPr>
-      <w:r>
-        <w:rPr>
-          <w:rFonts w:ascii="宋体" w:eastAsia="宋体" w:hAnsi="宋体" w:hint="eastAsia"/>
-          <w:sz w:val="24"/>
-          <w:szCs w:val="24"/>
-        </w:rPr>
-        <w:t>olduser里面添加了一条记录</w:t>
+      <w:proofErr w:type="spellStart"/>
+      <w:r>
+        <w:rPr>
+          <w:rFonts w:ascii="宋体" w:eastAsia="宋体" w:hAnsi="宋体" w:hint="eastAsia"/>
+          <w:sz w:val="24"/>
+          <w:szCs w:val="24"/>
+        </w:rPr>
+        <w:t>olduser</w:t>
+      </w:r>
+      <w:proofErr w:type="spellEnd"/>
+      <w:r>
+        <w:rPr>
+          <w:rFonts w:ascii="宋体" w:eastAsia="宋体" w:hAnsi="宋体" w:hint="eastAsia"/>
+          <w:sz w:val="24"/>
+          <w:szCs w:val="24"/>
+        </w:rPr>
+        <w:t>里面添加了一条记录</w:t>
       </w:r>
     </w:p>
     <w:p>
@@ -621,7 +737,25 @@
           <w:sz w:val="24"/>
           <w:szCs w:val="24"/>
         </w:rPr>
-        <w:t>int sqliteDB_open()</w:t>
+        <w:t xml:space="preserve">int </w:t>
+      </w:r>
+      <w:proofErr w:type="spellStart"/>
+      <w:r>
+        <w:rPr>
+          <w:rFonts w:ascii="宋体" w:eastAsia="宋体" w:hAnsi="宋体"/>
+          <w:sz w:val="24"/>
+          <w:szCs w:val="24"/>
+        </w:rPr>
+        <w:t>sqliteDB_open</w:t>
+      </w:r>
+      <w:proofErr w:type="spellEnd"/>
+      <w:r>
+        <w:rPr>
+          <w:rFonts w:ascii="宋体" w:eastAsia="宋体" w:hAnsi="宋体"/>
+          <w:sz w:val="24"/>
+          <w:szCs w:val="24"/>
+        </w:rPr>
+        <w:t>()</w:t>
       </w:r>
       <w:r>
         <w:rPr>
@@ -704,7 +838,25 @@
           <w:sz w:val="24"/>
           <w:szCs w:val="24"/>
         </w:rPr>
-        <w:t>int sqliteDB_close()</w:t>
+        <w:t xml:space="preserve">int </w:t>
+      </w:r>
+      <w:proofErr w:type="spellStart"/>
+      <w:r>
+        <w:rPr>
+          <w:rFonts w:ascii="宋体" w:eastAsia="宋体" w:hAnsi="宋体"/>
+          <w:sz w:val="24"/>
+          <w:szCs w:val="24"/>
+        </w:rPr>
+        <w:t>sqliteDB_close</w:t>
+      </w:r>
+      <w:proofErr w:type="spellEnd"/>
+      <w:r>
+        <w:rPr>
+          <w:rFonts w:ascii="宋体" w:eastAsia="宋体" w:hAnsi="宋体"/>
+          <w:sz w:val="24"/>
+          <w:szCs w:val="24"/>
+        </w:rPr>
+        <w:t>()</w:t>
       </w:r>
       <w:r>
         <w:rPr>
@@ -754,7 +906,97 @@
           <w:sz w:val="24"/>
           <w:szCs w:val="24"/>
         </w:rPr>
-        <w:t>int sqliteDB_opt_addolduser(char *name,char *sex,char *age,char *address,char *state)</w:t>
+        <w:t xml:space="preserve">int </w:t>
+      </w:r>
+      <w:proofErr w:type="spellStart"/>
+      <w:r>
+        <w:rPr>
+          <w:rFonts w:ascii="宋体" w:eastAsia="宋体" w:hAnsi="宋体"/>
+          <w:sz w:val="24"/>
+          <w:szCs w:val="24"/>
+        </w:rPr>
+        <w:t>sqliteDB_opt_addolduser</w:t>
+      </w:r>
+      <w:proofErr w:type="spellEnd"/>
+      <w:r>
+        <w:rPr>
+          <w:rFonts w:ascii="宋体" w:eastAsia="宋体" w:hAnsi="宋体"/>
+          <w:sz w:val="24"/>
+          <w:szCs w:val="24"/>
+        </w:rPr>
+        <w:t>(char *</w:t>
+      </w:r>
+      <w:proofErr w:type="spellStart"/>
+      <w:r>
+        <w:rPr>
+          <w:rFonts w:ascii="宋体" w:eastAsia="宋体" w:hAnsi="宋体"/>
+          <w:sz w:val="24"/>
+          <w:szCs w:val="24"/>
+        </w:rPr>
+        <w:t>name,char</w:t>
+      </w:r>
+      <w:proofErr w:type="spellEnd"/>
+      <w:r>
+        <w:rPr>
+          <w:rFonts w:ascii="宋体" w:eastAsia="宋体" w:hAnsi="宋体"/>
+          <w:sz w:val="24"/>
+          <w:szCs w:val="24"/>
+        </w:rPr>
+        <w:t xml:space="preserve"> *</w:t>
+      </w:r>
+      <w:proofErr w:type="spellStart"/>
+      <w:r>
+        <w:rPr>
+          <w:rFonts w:ascii="宋体" w:eastAsia="宋体" w:hAnsi="宋体"/>
+          <w:sz w:val="24"/>
+          <w:szCs w:val="24"/>
+        </w:rPr>
+        <w:t>sex,char</w:t>
+      </w:r>
+      <w:proofErr w:type="spellEnd"/>
+      <w:r>
+        <w:rPr>
+          <w:rFonts w:ascii="宋体" w:eastAsia="宋体" w:hAnsi="宋体"/>
+          <w:sz w:val="24"/>
+          <w:szCs w:val="24"/>
+        </w:rPr>
+        <w:t xml:space="preserve"> *</w:t>
+      </w:r>
+      <w:proofErr w:type="spellStart"/>
+      <w:r>
+        <w:rPr>
+          <w:rFonts w:ascii="宋体" w:eastAsia="宋体" w:hAnsi="宋体"/>
+          <w:sz w:val="24"/>
+          <w:szCs w:val="24"/>
+        </w:rPr>
+        <w:t>age,char</w:t>
+      </w:r>
+      <w:proofErr w:type="spellEnd"/>
+      <w:r>
+        <w:rPr>
+          <w:rFonts w:ascii="宋体" w:eastAsia="宋体" w:hAnsi="宋体"/>
+          <w:sz w:val="24"/>
+          <w:szCs w:val="24"/>
+        </w:rPr>
+        <w:t xml:space="preserve"> *</w:t>
+      </w:r>
+      <w:proofErr w:type="spellStart"/>
+      <w:r>
+        <w:rPr>
+          <w:rFonts w:ascii="宋体" w:eastAsia="宋体" w:hAnsi="宋体"/>
+          <w:sz w:val="24"/>
+          <w:szCs w:val="24"/>
+        </w:rPr>
+        <w:t>address,char</w:t>
+      </w:r>
+      <w:proofErr w:type="spellEnd"/>
+      <w:r>
+        <w:rPr>
+          <w:rFonts w:ascii="宋体" w:eastAsia="宋体" w:hAnsi="宋体"/>
+          <w:sz w:val="24"/>
+          <w:szCs w:val="24"/>
+        </w:rPr>
+        <w:t xml:space="preserve"> *state)</w:t>
       </w:r>
       <w:r>
         <w:rPr>
@@ -770,7 +1012,16 @@
           <w:sz w:val="24"/>
           <w:szCs w:val="24"/>
         </w:rPr>
-        <w:t>向o</w:t>
+        <w:t>向</w:t>
+      </w:r>
+      <w:proofErr w:type="spellStart"/>
+      <w:r>
+        <w:rPr>
+          <w:rFonts w:ascii="宋体" w:eastAsia="宋体" w:hAnsi="宋体" w:hint="eastAsia"/>
+          <w:sz w:val="24"/>
+          <w:szCs w:val="24"/>
+        </w:rPr>
+        <w:t>o</w:t>
       </w:r>
       <w:r>
         <w:rPr>
@@ -780,6 +1031,7 @@
         </w:rPr>
         <w:t>lduser</w:t>
       </w:r>
+      <w:proofErr w:type="spellEnd"/>
       <w:r>
         <w:rPr>
           <w:rFonts w:ascii="宋体" w:eastAsia="宋体" w:hAnsi="宋体" w:hint="eastAsia"/>
@@ -820,7 +1072,133 @@
           <w:sz w:val="24"/>
           <w:szCs w:val="24"/>
         </w:rPr>
-        <w:t>int sqliteDB_opt_adduser(char *name,char *sex,char *age,char *phone,char *address,char *relation,char *password)</w:t>
+        <w:t xml:space="preserve">int </w:t>
+      </w:r>
+      <w:proofErr w:type="spellStart"/>
+      <w:r>
+        <w:rPr>
+          <w:rFonts w:ascii="宋体" w:eastAsia="宋体" w:hAnsi="宋体"/>
+          <w:sz w:val="24"/>
+          <w:szCs w:val="24"/>
+        </w:rPr>
+        <w:t>sqliteDB_opt_adduser</w:t>
+      </w:r>
+      <w:proofErr w:type="spellEnd"/>
+      <w:r>
+        <w:rPr>
+          <w:rFonts w:ascii="宋体" w:eastAsia="宋体" w:hAnsi="宋体"/>
+          <w:sz w:val="24"/>
+          <w:szCs w:val="24"/>
+        </w:rPr>
+        <w:t>(char *</w:t>
+      </w:r>
+      <w:proofErr w:type="spellStart"/>
+      <w:r>
+        <w:rPr>
+          <w:rFonts w:ascii="宋体" w:eastAsia="宋体" w:hAnsi="宋体"/>
+          <w:sz w:val="24"/>
+          <w:szCs w:val="24"/>
+        </w:rPr>
+        <w:t>name,char</w:t>
+      </w:r>
+      <w:proofErr w:type="spellEnd"/>
+      <w:r>
+        <w:rPr>
+          <w:rFonts w:ascii="宋体" w:eastAsia="宋体" w:hAnsi="宋体"/>
+          <w:sz w:val="24"/>
+          <w:szCs w:val="24"/>
+        </w:rPr>
+        <w:t xml:space="preserve"> *</w:t>
+      </w:r>
+      <w:proofErr w:type="spellStart"/>
+      <w:r>
+        <w:rPr>
+          <w:rFonts w:ascii="宋体" w:eastAsia="宋体" w:hAnsi="宋体"/>
+          <w:sz w:val="24"/>
+          <w:szCs w:val="24"/>
+        </w:rPr>
+        <w:t>sex,char</w:t>
+      </w:r>
+      <w:proofErr w:type="spellEnd"/>
+      <w:r>
+        <w:rPr>
+          <w:rFonts w:ascii="宋体" w:eastAsia="宋体" w:hAnsi="宋体"/>
+          <w:sz w:val="24"/>
+          <w:szCs w:val="24"/>
+        </w:rPr>
+        <w:t xml:space="preserve"> *</w:t>
+      </w:r>
+      <w:proofErr w:type="spellStart"/>
+      <w:r>
+        <w:rPr>
+          <w:rFonts w:ascii="宋体" w:eastAsia="宋体" w:hAnsi="宋体"/>
+          <w:sz w:val="24"/>
+          <w:szCs w:val="24"/>
+        </w:rPr>
+        <w:t>age,char</w:t>
+      </w:r>
+      <w:proofErr w:type="spellEnd"/>
+      <w:r>
+        <w:rPr>
+          <w:rFonts w:ascii="宋体" w:eastAsia="宋体" w:hAnsi="宋体"/>
+          <w:sz w:val="24"/>
+          <w:szCs w:val="24"/>
+        </w:rPr>
+        <w:t xml:space="preserve"> *</w:t>
+      </w:r>
+      <w:proofErr w:type="spellStart"/>
+      <w:r>
+        <w:rPr>
+          <w:rFonts w:ascii="宋体" w:eastAsia="宋体" w:hAnsi="宋体"/>
+          <w:sz w:val="24"/>
+          <w:szCs w:val="24"/>
+        </w:rPr>
+        <w:t>phone,char</w:t>
+      </w:r>
+      <w:proofErr w:type="spellEnd"/>
+      <w:r>
+        <w:rPr>
+          <w:rFonts w:ascii="宋体" w:eastAsia="宋体" w:hAnsi="宋体"/>
+          <w:sz w:val="24"/>
+          <w:szCs w:val="24"/>
+        </w:rPr>
+        <w:t xml:space="preserve"> *</w:t>
+      </w:r>
+      <w:proofErr w:type="spellStart"/>
+      <w:r>
+        <w:rPr>
+          <w:rFonts w:ascii="宋体" w:eastAsia="宋体" w:hAnsi="宋体"/>
+          <w:sz w:val="24"/>
+          <w:szCs w:val="24"/>
+        </w:rPr>
+        <w:t>address,char</w:t>
+      </w:r>
+      <w:proofErr w:type="spellEnd"/>
+      <w:r>
+        <w:rPr>
+          <w:rFonts w:ascii="宋体" w:eastAsia="宋体" w:hAnsi="宋体"/>
+          <w:sz w:val="24"/>
+          <w:szCs w:val="24"/>
+        </w:rPr>
+        <w:t xml:space="preserve"> *</w:t>
+      </w:r>
+      <w:proofErr w:type="spellStart"/>
+      <w:r>
+        <w:rPr>
+          <w:rFonts w:ascii="宋体" w:eastAsia="宋体" w:hAnsi="宋体"/>
+          <w:sz w:val="24"/>
+          <w:szCs w:val="24"/>
+        </w:rPr>
+        <w:t>relation,char</w:t>
+      </w:r>
+      <w:proofErr w:type="spellEnd"/>
+      <w:r>
+        <w:rPr>
+          <w:rFonts w:ascii="宋体" w:eastAsia="宋体" w:hAnsi="宋体"/>
+          <w:sz w:val="24"/>
+          <w:szCs w:val="24"/>
+        </w:rPr>
+        <w:t xml:space="preserve"> *password)</w:t>
       </w:r>
       <w:r>
         <w:rPr>
@@ -886,7 +1264,115 @@
           <w:sz w:val="24"/>
           <w:szCs w:val="24"/>
         </w:rPr>
-        <w:t>int sqliteDB_opt_addpath(char *name,char *jidu,char *weidu,char *high,char *speed,char *timer)</w:t>
+        <w:t xml:space="preserve">int </w:t>
+      </w:r>
+      <w:proofErr w:type="spellStart"/>
+      <w:r>
+        <w:rPr>
+          <w:rFonts w:ascii="宋体" w:eastAsia="宋体" w:hAnsi="宋体"/>
+          <w:sz w:val="24"/>
+          <w:szCs w:val="24"/>
+        </w:rPr>
+        <w:t>sqliteDB_opt_addpath</w:t>
+      </w:r>
+      <w:proofErr w:type="spellEnd"/>
+      <w:r>
+        <w:rPr>
+          <w:rFonts w:ascii="宋体" w:eastAsia="宋体" w:hAnsi="宋体"/>
+          <w:sz w:val="24"/>
+          <w:szCs w:val="24"/>
+        </w:rPr>
+        <w:t>(char *</w:t>
+      </w:r>
+      <w:proofErr w:type="spellStart"/>
+      <w:r>
+        <w:rPr>
+          <w:rFonts w:ascii="宋体" w:eastAsia="宋体" w:hAnsi="宋体"/>
+          <w:sz w:val="24"/>
+          <w:szCs w:val="24"/>
+        </w:rPr>
+        <w:t>name,char</w:t>
+      </w:r>
+      <w:proofErr w:type="spellEnd"/>
+      <w:r>
+        <w:rPr>
+          <w:rFonts w:ascii="宋体" w:eastAsia="宋体" w:hAnsi="宋体"/>
+          <w:sz w:val="24"/>
+          <w:szCs w:val="24"/>
+        </w:rPr>
+        <w:t xml:space="preserve"> *</w:t>
+      </w:r>
+      <w:proofErr w:type="spellStart"/>
+      <w:r>
+        <w:rPr>
+          <w:rFonts w:ascii="宋体" w:eastAsia="宋体" w:hAnsi="宋体"/>
+          <w:sz w:val="24"/>
+          <w:szCs w:val="24"/>
+        </w:rPr>
+        <w:t>jidu,char</w:t>
+      </w:r>
+      <w:proofErr w:type="spellEnd"/>
+      <w:r>
+        <w:rPr>
+          <w:rFonts w:ascii="宋体" w:eastAsia="宋体" w:hAnsi="宋体"/>
+          <w:sz w:val="24"/>
+          <w:szCs w:val="24"/>
+        </w:rPr>
+        <w:t xml:space="preserve"> *</w:t>
+      </w:r>
+      <w:proofErr w:type="spellStart"/>
+      <w:r>
+        <w:rPr>
+          <w:rFonts w:ascii="宋体" w:eastAsia="宋体" w:hAnsi="宋体"/>
+          <w:sz w:val="24"/>
+          <w:szCs w:val="24"/>
+        </w:rPr>
+        <w:t>weidu,char</w:t>
+      </w:r>
+      <w:proofErr w:type="spellEnd"/>
+      <w:r>
+        <w:rPr>
+          <w:rFonts w:ascii="宋体" w:eastAsia="宋体" w:hAnsi="宋体"/>
+          <w:sz w:val="24"/>
+          <w:szCs w:val="24"/>
+        </w:rPr>
+        <w:t xml:space="preserve"> *</w:t>
+      </w:r>
+      <w:proofErr w:type="spellStart"/>
+      <w:r>
+        <w:rPr>
+          <w:rFonts w:ascii="宋体" w:eastAsia="宋体" w:hAnsi="宋体"/>
+          <w:sz w:val="24"/>
+          <w:szCs w:val="24"/>
+        </w:rPr>
+        <w:t>high,char</w:t>
+      </w:r>
+      <w:proofErr w:type="spellEnd"/>
+      <w:r>
+        <w:rPr>
+          <w:rFonts w:ascii="宋体" w:eastAsia="宋体" w:hAnsi="宋体"/>
+          <w:sz w:val="24"/>
+          <w:szCs w:val="24"/>
+        </w:rPr>
+        <w:t xml:space="preserve"> *</w:t>
+      </w:r>
+      <w:proofErr w:type="spellStart"/>
+      <w:r>
+        <w:rPr>
+          <w:rFonts w:ascii="宋体" w:eastAsia="宋体" w:hAnsi="宋体"/>
+          <w:sz w:val="24"/>
+          <w:szCs w:val="24"/>
+        </w:rPr>
+        <w:t>speed,char</w:t>
+      </w:r>
+      <w:proofErr w:type="spellEnd"/>
+      <w:r>
+        <w:rPr>
+          <w:rFonts w:ascii="宋体" w:eastAsia="宋体" w:hAnsi="宋体"/>
+          <w:sz w:val="24"/>
+          <w:szCs w:val="24"/>
+        </w:rPr>
+        <w:t xml:space="preserve"> *timer)</w:t>
       </w:r>
       <w:r>
         <w:rPr>
@@ -1016,7 +1502,25 @@
           <w:sz w:val="24"/>
           <w:szCs w:val="24"/>
         </w:rPr>
-        <w:t>int sqliteDB_opt_deleteolduser(char *name)</w:t>
+        <w:t xml:space="preserve">int </w:t>
+      </w:r>
+      <w:proofErr w:type="spellStart"/>
+      <w:r>
+        <w:rPr>
+          <w:rFonts w:ascii="宋体" w:eastAsia="宋体" w:hAnsi="宋体"/>
+          <w:sz w:val="24"/>
+          <w:szCs w:val="24"/>
+        </w:rPr>
+        <w:t>sqliteDB_opt_deleteolduser</w:t>
+      </w:r>
+      <w:proofErr w:type="spellEnd"/>
+      <w:r>
+        <w:rPr>
+          <w:rFonts w:ascii="宋体" w:eastAsia="宋体" w:hAnsi="宋体"/>
+          <w:sz w:val="24"/>
+          <w:szCs w:val="24"/>
+        </w:rPr>
+        <w:t>(char *name)</w:t>
       </w:r>
       <w:r>
         <w:rPr>
@@ -1032,7 +1536,16 @@
           <w:sz w:val="24"/>
           <w:szCs w:val="24"/>
         </w:rPr>
-        <w:t>以名字查找，删除o</w:t>
+        <w:t>以名字查找，删除</w:t>
+      </w:r>
+      <w:proofErr w:type="spellStart"/>
+      <w:r>
+        <w:rPr>
+          <w:rFonts w:ascii="宋体" w:eastAsia="宋体" w:hAnsi="宋体" w:hint="eastAsia"/>
+          <w:sz w:val="24"/>
+          <w:szCs w:val="24"/>
+        </w:rPr>
+        <w:t>o</w:t>
       </w:r>
       <w:r>
         <w:rPr>
@@ -1042,6 +1555,7 @@
         </w:rPr>
         <w:t>lduser</w:t>
       </w:r>
+      <w:proofErr w:type="spellEnd"/>
       <w:r>
         <w:rPr>
           <w:rFonts w:ascii="宋体" w:eastAsia="宋体" w:hAnsi="宋体" w:hint="eastAsia"/>
@@ -1098,7 +1612,25 @@
           <w:sz w:val="24"/>
           <w:szCs w:val="24"/>
         </w:rPr>
-        <w:t>int sqliteDB_opt_deleteuser(char *name)</w:t>
+        <w:t xml:space="preserve">int </w:t>
+      </w:r>
+      <w:proofErr w:type="spellStart"/>
+      <w:r>
+        <w:rPr>
+          <w:rFonts w:ascii="宋体" w:eastAsia="宋体" w:hAnsi="宋体"/>
+          <w:sz w:val="24"/>
+          <w:szCs w:val="24"/>
+        </w:rPr>
+        <w:t>sqliteDB_opt_deleteuser</w:t>
+      </w:r>
+      <w:proofErr w:type="spellEnd"/>
+      <w:r>
+        <w:rPr>
+          <w:rFonts w:ascii="宋体" w:eastAsia="宋体" w:hAnsi="宋体"/>
+          <w:sz w:val="24"/>
+          <w:szCs w:val="24"/>
+        </w:rPr>
+        <w:t>(char *name)</w:t>
       </w:r>
       <w:r>
         <w:rPr>
@@ -1180,7 +1712,25 @@
           <w:sz w:val="24"/>
           <w:szCs w:val="24"/>
         </w:rPr>
-        <w:t>int sqliteDB_opt_deletepath(char *name)</w:t>
+        <w:t xml:space="preserve">int </w:t>
+      </w:r>
+      <w:proofErr w:type="spellStart"/>
+      <w:r>
+        <w:rPr>
+          <w:rFonts w:ascii="宋体" w:eastAsia="宋体" w:hAnsi="宋体"/>
+          <w:sz w:val="24"/>
+          <w:szCs w:val="24"/>
+        </w:rPr>
+        <w:t>sqliteDB_opt_deletepath</w:t>
+      </w:r>
+      <w:proofErr w:type="spellEnd"/>
+      <w:r>
+        <w:rPr>
+          <w:rFonts w:ascii="宋体" w:eastAsia="宋体" w:hAnsi="宋体"/>
+          <w:sz w:val="24"/>
+          <w:szCs w:val="24"/>
+        </w:rPr>
+        <w:t>(char *name)</w:t>
       </w:r>
       <w:r>
         <w:rPr>
@@ -1352,7 +1902,25 @@
           <w:sz w:val="24"/>
           <w:szCs w:val="24"/>
         </w:rPr>
-        <w:t>char *sqliteDB_opt_select_allolduser()</w:t>
+        <w:t>char *</w:t>
+      </w:r>
+      <w:proofErr w:type="spellStart"/>
+      <w:r>
+        <w:rPr>
+          <w:rFonts w:ascii="宋体" w:eastAsia="宋体" w:hAnsi="宋体"/>
+          <w:sz w:val="24"/>
+          <w:szCs w:val="24"/>
+        </w:rPr>
+        <w:t>sqliteDB_opt_select_allolduser</w:t>
+      </w:r>
+      <w:proofErr w:type="spellEnd"/>
+      <w:r>
+        <w:rPr>
+          <w:rFonts w:ascii="宋体" w:eastAsia="宋体" w:hAnsi="宋体"/>
+          <w:sz w:val="24"/>
+          <w:szCs w:val="24"/>
+        </w:rPr>
+        <w:t>()</w:t>
       </w:r>
       <w:r>
         <w:rPr>
@@ -1368,7 +1936,16 @@
           <w:sz w:val="24"/>
           <w:szCs w:val="24"/>
         </w:rPr>
-        <w:t>查询o</w:t>
+        <w:t>查询</w:t>
+      </w:r>
+      <w:proofErr w:type="spellStart"/>
+      <w:r>
+        <w:rPr>
+          <w:rFonts w:ascii="宋体" w:eastAsia="宋体" w:hAnsi="宋体" w:hint="eastAsia"/>
+          <w:sz w:val="24"/>
+          <w:szCs w:val="24"/>
+        </w:rPr>
+        <w:t>o</w:t>
       </w:r>
       <w:r>
         <w:rPr>
@@ -1378,6 +1955,7 @@
         </w:rPr>
         <w:t>lduser</w:t>
       </w:r>
+      <w:proofErr w:type="spellEnd"/>
       <w:r>
         <w:rPr>
           <w:rFonts w:ascii="宋体" w:eastAsia="宋体" w:hAnsi="宋体" w:hint="eastAsia"/>
@@ -1409,7 +1987,16 @@
           <w:sz w:val="24"/>
           <w:szCs w:val="24"/>
         </w:rPr>
-        <w:t>查询结果保存在数组d</w:t>
+        <w:t>查询结果保存在数组</w:t>
+      </w:r>
+      <w:proofErr w:type="spellStart"/>
+      <w:r>
+        <w:rPr>
+          <w:rFonts w:ascii="宋体" w:eastAsia="宋体" w:hAnsi="宋体" w:hint="eastAsia"/>
+          <w:sz w:val="24"/>
+          <w:szCs w:val="24"/>
+        </w:rPr>
+        <w:t>d</w:t>
       </w:r>
       <w:r>
         <w:rPr>
@@ -1419,6 +2006,7 @@
         </w:rPr>
         <w:t>est</w:t>
       </w:r>
+      <w:proofErr w:type="spellEnd"/>
       <w:r>
         <w:rPr>
           <w:rFonts w:ascii="宋体" w:eastAsia="宋体" w:hAnsi="宋体" w:hint="eastAsia"/>
@@ -1433,7 +2021,16 @@
           <w:sz w:val="24"/>
           <w:szCs w:val="24"/>
         </w:rPr>
-        <w:t>，最后函数返回d</w:t>
+        <w:t>，最后函数返回</w:t>
+      </w:r>
+      <w:proofErr w:type="spellStart"/>
+      <w:r>
+        <w:rPr>
+          <w:rFonts w:ascii="宋体" w:eastAsia="宋体" w:hAnsi="宋体" w:hint="eastAsia"/>
+          <w:sz w:val="24"/>
+          <w:szCs w:val="24"/>
+        </w:rPr>
+        <w:t>d</w:t>
       </w:r>
       <w:r>
         <w:rPr>
@@ -1443,6 +2040,7 @@
         </w:rPr>
         <w:t>est</w:t>
       </w:r>
+      <w:proofErr w:type="spellEnd"/>
       <w:r>
         <w:rPr>
           <w:rFonts w:ascii="宋体" w:eastAsia="宋体" w:hAnsi="宋体" w:hint="eastAsia"/>
@@ -1516,7 +2114,25 @@
           <w:sz w:val="24"/>
           <w:szCs w:val="24"/>
         </w:rPr>
-        <w:t>char *sqliteDB_opt_select_alluser()</w:t>
+        <w:t>char *</w:t>
+      </w:r>
+      <w:proofErr w:type="spellStart"/>
+      <w:r>
+        <w:rPr>
+          <w:rFonts w:ascii="宋体" w:eastAsia="宋体" w:hAnsi="宋体"/>
+          <w:sz w:val="24"/>
+          <w:szCs w:val="24"/>
+        </w:rPr>
+        <w:t>sqliteDB_opt_select_alluser</w:t>
+      </w:r>
+      <w:proofErr w:type="spellEnd"/>
+      <w:r>
+        <w:rPr>
+          <w:rFonts w:ascii="宋体" w:eastAsia="宋体" w:hAnsi="宋体"/>
+          <w:sz w:val="24"/>
+          <w:szCs w:val="24"/>
+        </w:rPr>
+        <w:t>()</w:t>
       </w:r>
       <w:r>
         <w:rPr>
@@ -1565,7 +2181,16 @@
           <w:sz w:val="24"/>
           <w:szCs w:val="24"/>
         </w:rPr>
-        <w:t>如果查询的结果里面有值，将查询结果保存在数组d</w:t>
+        <w:t>如果查询的结果里面有值，将查询结果保存在数组</w:t>
+      </w:r>
+      <w:proofErr w:type="spellStart"/>
+      <w:r>
+        <w:rPr>
+          <w:rFonts w:ascii="宋体" w:eastAsia="宋体" w:hAnsi="宋体" w:hint="eastAsia"/>
+          <w:sz w:val="24"/>
+          <w:szCs w:val="24"/>
+        </w:rPr>
+        <w:t>d</w:t>
       </w:r>
       <w:r>
         <w:rPr>
@@ -1575,13 +2200,23 @@
         </w:rPr>
         <w:t>est</w:t>
       </w:r>
-      <w:r>
-        <w:rPr>
-          <w:rFonts w:ascii="宋体" w:eastAsia="宋体" w:hAnsi="宋体" w:hint="eastAsia"/>
-          <w:sz w:val="24"/>
-          <w:szCs w:val="24"/>
-        </w:rPr>
-        <w:t>里面，查询的结果中间都用#隔离，数组最后也会有一个#，最后函数返回d</w:t>
+      <w:proofErr w:type="spellEnd"/>
+      <w:r>
+        <w:rPr>
+          <w:rFonts w:ascii="宋体" w:eastAsia="宋体" w:hAnsi="宋体" w:hint="eastAsia"/>
+          <w:sz w:val="24"/>
+          <w:szCs w:val="24"/>
+        </w:rPr>
+        <w:t>里面，查询的结果中间都用#隔离，数组最后也会有一个#，最后函数返回</w:t>
+      </w:r>
+      <w:proofErr w:type="spellStart"/>
+      <w:r>
+        <w:rPr>
+          <w:rFonts w:ascii="宋体" w:eastAsia="宋体" w:hAnsi="宋体" w:hint="eastAsia"/>
+          <w:sz w:val="24"/>
+          <w:szCs w:val="24"/>
+        </w:rPr>
+        <w:t>d</w:t>
       </w:r>
       <w:r>
         <w:rPr>
@@ -1591,6 +2226,7 @@
         </w:rPr>
         <w:t>est</w:t>
       </w:r>
+      <w:proofErr w:type="spellEnd"/>
       <w:r>
         <w:rPr>
           <w:rFonts w:ascii="宋体" w:eastAsia="宋体" w:hAnsi="宋体" w:hint="eastAsia"/>
@@ -1664,7 +2300,25 @@
           <w:sz w:val="24"/>
           <w:szCs w:val="24"/>
         </w:rPr>
-        <w:t>char *sqliteDB_opt_select_allpath()</w:t>
+        <w:t>char *</w:t>
+      </w:r>
+      <w:proofErr w:type="spellStart"/>
+      <w:r>
+        <w:rPr>
+          <w:rFonts w:ascii="宋体" w:eastAsia="宋体" w:hAnsi="宋体"/>
+          <w:sz w:val="24"/>
+          <w:szCs w:val="24"/>
+        </w:rPr>
+        <w:t>sqliteDB_opt_select_allpath</w:t>
+      </w:r>
+      <w:proofErr w:type="spellEnd"/>
+      <w:r>
+        <w:rPr>
+          <w:rFonts w:ascii="宋体" w:eastAsia="宋体" w:hAnsi="宋体"/>
+          <w:sz w:val="24"/>
+          <w:szCs w:val="24"/>
+        </w:rPr>
+        <w:t>()</w:t>
       </w:r>
       <w:r>
         <w:rPr>
@@ -1721,7 +2375,16 @@
           <w:sz w:val="24"/>
           <w:szCs w:val="24"/>
         </w:rPr>
-        <w:t>如果查询的结果里面有值，将查询结果保存在数组d</w:t>
+        <w:t>如果查询的结果里面有值，将查询结果保存在数组</w:t>
+      </w:r>
+      <w:proofErr w:type="spellStart"/>
+      <w:r>
+        <w:rPr>
+          <w:rFonts w:ascii="宋体" w:eastAsia="宋体" w:hAnsi="宋体" w:hint="eastAsia"/>
+          <w:sz w:val="24"/>
+          <w:szCs w:val="24"/>
+        </w:rPr>
+        <w:t>d</w:t>
       </w:r>
       <w:r>
         <w:rPr>
@@ -1731,13 +2394,23 @@
         </w:rPr>
         <w:t>est</w:t>
       </w:r>
-      <w:r>
-        <w:rPr>
-          <w:rFonts w:ascii="宋体" w:eastAsia="宋体" w:hAnsi="宋体" w:hint="eastAsia"/>
-          <w:sz w:val="24"/>
-          <w:szCs w:val="24"/>
-        </w:rPr>
-        <w:t>里面，查询的结果中间都用#隔离，数组最后也会有一个#，最后函数返回d</w:t>
+      <w:proofErr w:type="spellEnd"/>
+      <w:r>
+        <w:rPr>
+          <w:rFonts w:ascii="宋体" w:eastAsia="宋体" w:hAnsi="宋体" w:hint="eastAsia"/>
+          <w:sz w:val="24"/>
+          <w:szCs w:val="24"/>
+        </w:rPr>
+        <w:t>里面，查询的结果中间都用#隔离，数组最后也会有一个#，最后函数返回</w:t>
+      </w:r>
+      <w:proofErr w:type="spellStart"/>
+      <w:r>
+        <w:rPr>
+          <w:rFonts w:ascii="宋体" w:eastAsia="宋体" w:hAnsi="宋体" w:hint="eastAsia"/>
+          <w:sz w:val="24"/>
+          <w:szCs w:val="24"/>
+        </w:rPr>
+        <w:t>d</w:t>
       </w:r>
       <w:r>
         <w:rPr>
@@ -1747,6 +2420,7 @@
         </w:rPr>
         <w:t>est</w:t>
       </w:r>
+      <w:proofErr w:type="spellEnd"/>
       <w:r>
         <w:rPr>
           <w:rFonts w:ascii="宋体" w:eastAsia="宋体" w:hAnsi="宋体" w:hint="eastAsia"/>
@@ -1820,7 +2494,25 @@
           <w:sz w:val="24"/>
           <w:szCs w:val="24"/>
         </w:rPr>
-        <w:t>char *sqliteDB_opt_selectolduser(char *name)</w:t>
+        <w:t>char *</w:t>
+      </w:r>
+      <w:proofErr w:type="spellStart"/>
+      <w:r>
+        <w:rPr>
+          <w:rFonts w:ascii="宋体" w:eastAsia="宋体" w:hAnsi="宋体"/>
+          <w:sz w:val="24"/>
+          <w:szCs w:val="24"/>
+        </w:rPr>
+        <w:t>sqliteDB_opt_selectolduser</w:t>
+      </w:r>
+      <w:proofErr w:type="spellEnd"/>
+      <w:r>
+        <w:rPr>
+          <w:rFonts w:ascii="宋体" w:eastAsia="宋体" w:hAnsi="宋体"/>
+          <w:sz w:val="24"/>
+          <w:szCs w:val="24"/>
+        </w:rPr>
+        <w:t>(char *name)</w:t>
       </w:r>
       <w:r>
         <w:rPr>
@@ -1836,7 +2528,16 @@
           <w:sz w:val="24"/>
           <w:szCs w:val="24"/>
         </w:rPr>
-        <w:t>按照名字在o</w:t>
+        <w:t>按照名字在</w:t>
+      </w:r>
+      <w:proofErr w:type="spellStart"/>
+      <w:r>
+        <w:rPr>
+          <w:rFonts w:ascii="宋体" w:eastAsia="宋体" w:hAnsi="宋体" w:hint="eastAsia"/>
+          <w:sz w:val="24"/>
+          <w:szCs w:val="24"/>
+        </w:rPr>
+        <w:t>o</w:t>
       </w:r>
       <w:r>
         <w:rPr>
@@ -1846,6 +2547,7 @@
         </w:rPr>
         <w:t>lduser</w:t>
       </w:r>
+      <w:proofErr w:type="spellEnd"/>
       <w:r>
         <w:rPr>
           <w:rFonts w:ascii="宋体" w:eastAsia="宋体" w:hAnsi="宋体" w:hint="eastAsia"/>
@@ -1869,7 +2571,16 @@
           <w:sz w:val="24"/>
           <w:szCs w:val="24"/>
         </w:rPr>
-        <w:t>如果查询的结果里面有值，将查询结果保存在数组d</w:t>
+        <w:t>如果查询的结果里面有值，将查询结果保存在数组</w:t>
+      </w:r>
+      <w:proofErr w:type="spellStart"/>
+      <w:r>
+        <w:rPr>
+          <w:rFonts w:ascii="宋体" w:eastAsia="宋体" w:hAnsi="宋体" w:hint="eastAsia"/>
+          <w:sz w:val="24"/>
+          <w:szCs w:val="24"/>
+        </w:rPr>
+        <w:t>d</w:t>
       </w:r>
       <w:r>
         <w:rPr>
@@ -1879,13 +2590,23 @@
         </w:rPr>
         <w:t>est</w:t>
       </w:r>
-      <w:r>
-        <w:rPr>
-          <w:rFonts w:ascii="宋体" w:eastAsia="宋体" w:hAnsi="宋体" w:hint="eastAsia"/>
-          <w:sz w:val="24"/>
-          <w:szCs w:val="24"/>
-        </w:rPr>
-        <w:t>里面，查询的结果中间都用#隔离，数组最后也会有一个#，最后函数返回d</w:t>
+      <w:proofErr w:type="spellEnd"/>
+      <w:r>
+        <w:rPr>
+          <w:rFonts w:ascii="宋体" w:eastAsia="宋体" w:hAnsi="宋体" w:hint="eastAsia"/>
+          <w:sz w:val="24"/>
+          <w:szCs w:val="24"/>
+        </w:rPr>
+        <w:t>里面，查询的结果中间都用#隔离，数组最后也会有一个#，最后函数返回</w:t>
+      </w:r>
+      <w:proofErr w:type="spellStart"/>
+      <w:r>
+        <w:rPr>
+          <w:rFonts w:ascii="宋体" w:eastAsia="宋体" w:hAnsi="宋体" w:hint="eastAsia"/>
+          <w:sz w:val="24"/>
+          <w:szCs w:val="24"/>
+        </w:rPr>
+        <w:t>d</w:t>
       </w:r>
       <w:r>
         <w:rPr>
@@ -1895,6 +2616,7 @@
         </w:rPr>
         <w:t>est</w:t>
       </w:r>
+      <w:proofErr w:type="spellEnd"/>
       <w:r>
         <w:rPr>
           <w:rFonts w:ascii="宋体" w:eastAsia="宋体" w:hAnsi="宋体" w:hint="eastAsia"/>
@@ -1968,7 +2690,25 @@
           <w:sz w:val="24"/>
           <w:szCs w:val="24"/>
         </w:rPr>
-        <w:t>char *sqliteDB_opt_selectuser(char *name)</w:t>
+        <w:t>char *</w:t>
+      </w:r>
+      <w:proofErr w:type="spellStart"/>
+      <w:r>
+        <w:rPr>
+          <w:rFonts w:ascii="宋体" w:eastAsia="宋体" w:hAnsi="宋体"/>
+          <w:sz w:val="24"/>
+          <w:szCs w:val="24"/>
+        </w:rPr>
+        <w:t>sqliteDB_opt_selectuser</w:t>
+      </w:r>
+      <w:proofErr w:type="spellEnd"/>
+      <w:r>
+        <w:rPr>
+          <w:rFonts w:ascii="宋体" w:eastAsia="宋体" w:hAnsi="宋体"/>
+          <w:sz w:val="24"/>
+          <w:szCs w:val="24"/>
+        </w:rPr>
+        <w:t>(char *name)</w:t>
       </w:r>
       <w:r>
         <w:rPr>
@@ -2017,7 +2757,16 @@
           <w:sz w:val="24"/>
           <w:szCs w:val="24"/>
         </w:rPr>
-        <w:t>如果查询的结果里面有值，将查询结果保存在数组d</w:t>
+        <w:t>如果查询的结果里面有值，将查询结果保存在数组</w:t>
+      </w:r>
+      <w:proofErr w:type="spellStart"/>
+      <w:r>
+        <w:rPr>
+          <w:rFonts w:ascii="宋体" w:eastAsia="宋体" w:hAnsi="宋体" w:hint="eastAsia"/>
+          <w:sz w:val="24"/>
+          <w:szCs w:val="24"/>
+        </w:rPr>
+        <w:t>d</w:t>
       </w:r>
       <w:r>
         <w:rPr>
@@ -2027,13 +2776,23 @@
         </w:rPr>
         <w:t>est</w:t>
       </w:r>
-      <w:r>
-        <w:rPr>
-          <w:rFonts w:ascii="宋体" w:eastAsia="宋体" w:hAnsi="宋体" w:hint="eastAsia"/>
-          <w:sz w:val="24"/>
-          <w:szCs w:val="24"/>
-        </w:rPr>
-        <w:t>里面，查询的结果中间都用#隔离，数组最后也会有一个#，最后函数返回d</w:t>
+      <w:proofErr w:type="spellEnd"/>
+      <w:r>
+        <w:rPr>
+          <w:rFonts w:ascii="宋体" w:eastAsia="宋体" w:hAnsi="宋体" w:hint="eastAsia"/>
+          <w:sz w:val="24"/>
+          <w:szCs w:val="24"/>
+        </w:rPr>
+        <w:t>里面，查询的结果中间都用#隔离，数组最后也会有一个#，最后函数返回</w:t>
+      </w:r>
+      <w:proofErr w:type="spellStart"/>
+      <w:r>
+        <w:rPr>
+          <w:rFonts w:ascii="宋体" w:eastAsia="宋体" w:hAnsi="宋体" w:hint="eastAsia"/>
+          <w:sz w:val="24"/>
+          <w:szCs w:val="24"/>
+        </w:rPr>
+        <w:t>d</w:t>
       </w:r>
       <w:r>
         <w:rPr>
@@ -2043,6 +2802,7 @@
         </w:rPr>
         <w:t>est</w:t>
       </w:r>
+      <w:proofErr w:type="spellEnd"/>
       <w:r>
         <w:rPr>
           <w:rFonts w:ascii="宋体" w:eastAsia="宋体" w:hAnsi="宋体" w:hint="eastAsia"/>
@@ -2116,7 +2876,25 @@
           <w:sz w:val="24"/>
           <w:szCs w:val="24"/>
         </w:rPr>
-        <w:t>char *sqliteDB_opt_selectpath(char *name)</w:t>
+        <w:t>char *</w:t>
+      </w:r>
+      <w:proofErr w:type="spellStart"/>
+      <w:r>
+        <w:rPr>
+          <w:rFonts w:ascii="宋体" w:eastAsia="宋体" w:hAnsi="宋体"/>
+          <w:sz w:val="24"/>
+          <w:szCs w:val="24"/>
+        </w:rPr>
+        <w:t>sqliteDB_opt_selectpath</w:t>
+      </w:r>
+      <w:proofErr w:type="spellEnd"/>
+      <w:r>
+        <w:rPr>
+          <w:rFonts w:ascii="宋体" w:eastAsia="宋体" w:hAnsi="宋体"/>
+          <w:sz w:val="24"/>
+          <w:szCs w:val="24"/>
+        </w:rPr>
+        <w:t>(char *name)</w:t>
       </w:r>
       <w:r>
         <w:rPr>
@@ -2165,7 +2943,16 @@
           <w:sz w:val="24"/>
           <w:szCs w:val="24"/>
         </w:rPr>
-        <w:t>如果查询的结果里面有值，将查询结果保存在数组d</w:t>
+        <w:t>如果查询的结果里面有值，将查询结果保存在数组</w:t>
+      </w:r>
+      <w:proofErr w:type="spellStart"/>
+      <w:r>
+        <w:rPr>
+          <w:rFonts w:ascii="宋体" w:eastAsia="宋体" w:hAnsi="宋体" w:hint="eastAsia"/>
+          <w:sz w:val="24"/>
+          <w:szCs w:val="24"/>
+        </w:rPr>
+        <w:t>d</w:t>
       </w:r>
       <w:r>
         <w:rPr>
@@ -2175,13 +2962,23 @@
         </w:rPr>
         <w:t>est</w:t>
       </w:r>
-      <w:r>
-        <w:rPr>
-          <w:rFonts w:ascii="宋体" w:eastAsia="宋体" w:hAnsi="宋体" w:hint="eastAsia"/>
-          <w:sz w:val="24"/>
-          <w:szCs w:val="24"/>
-        </w:rPr>
-        <w:t>里面，查询的结果中间都用#隔离，数组最后也会有一个#，最后函数返回d</w:t>
+      <w:proofErr w:type="spellEnd"/>
+      <w:r>
+        <w:rPr>
+          <w:rFonts w:ascii="宋体" w:eastAsia="宋体" w:hAnsi="宋体" w:hint="eastAsia"/>
+          <w:sz w:val="24"/>
+          <w:szCs w:val="24"/>
+        </w:rPr>
+        <w:t>里面，查询的结果中间都用#隔离，数组最后也会有一个#，最后函数返回</w:t>
+      </w:r>
+      <w:proofErr w:type="spellStart"/>
+      <w:r>
+        <w:rPr>
+          <w:rFonts w:ascii="宋体" w:eastAsia="宋体" w:hAnsi="宋体" w:hint="eastAsia"/>
+          <w:sz w:val="24"/>
+          <w:szCs w:val="24"/>
+        </w:rPr>
+        <w:t>d</w:t>
       </w:r>
       <w:r>
         <w:rPr>
@@ -2191,6 +2988,7 @@
         </w:rPr>
         <w:t>est</w:t>
       </w:r>
+      <w:proofErr w:type="spellEnd"/>
       <w:r>
         <w:rPr>
           <w:rFonts w:ascii="宋体" w:eastAsia="宋体" w:hAnsi="宋体" w:hint="eastAsia"/>
@@ -2368,7 +3166,25 @@
           <w:sz w:val="24"/>
           <w:szCs w:val="24"/>
         </w:rPr>
-        <w:t>int sqliteDB_existolduser(char *name)</w:t>
+        <w:t xml:space="preserve">int </w:t>
+      </w:r>
+      <w:proofErr w:type="spellStart"/>
+      <w:r>
+        <w:rPr>
+          <w:rFonts w:ascii="宋体" w:eastAsia="宋体" w:hAnsi="宋体"/>
+          <w:sz w:val="24"/>
+          <w:szCs w:val="24"/>
+        </w:rPr>
+        <w:t>sqliteDB_existolduser</w:t>
+      </w:r>
+      <w:proofErr w:type="spellEnd"/>
+      <w:r>
+        <w:rPr>
+          <w:rFonts w:ascii="宋体" w:eastAsia="宋体" w:hAnsi="宋体"/>
+          <w:sz w:val="24"/>
+          <w:szCs w:val="24"/>
+        </w:rPr>
+        <w:t>(char *name)</w:t>
       </w:r>
       <w:r>
         <w:rPr>
@@ -2384,7 +3200,16 @@
           <w:sz w:val="24"/>
           <w:szCs w:val="24"/>
         </w:rPr>
-        <w:t>按照名字在o</w:t>
+        <w:t>按照名字在</w:t>
+      </w:r>
+      <w:proofErr w:type="spellStart"/>
+      <w:r>
+        <w:rPr>
+          <w:rFonts w:ascii="宋体" w:eastAsia="宋体" w:hAnsi="宋体" w:hint="eastAsia"/>
+          <w:sz w:val="24"/>
+          <w:szCs w:val="24"/>
+        </w:rPr>
+        <w:t>o</w:t>
       </w:r>
       <w:r>
         <w:rPr>
@@ -2394,13 +3219,23 @@
         </w:rPr>
         <w:t>lduser</w:t>
       </w:r>
-      <w:r>
-        <w:rPr>
-          <w:rFonts w:ascii="宋体" w:eastAsia="宋体" w:hAnsi="宋体" w:hint="eastAsia"/>
-          <w:sz w:val="24"/>
-          <w:szCs w:val="24"/>
-        </w:rPr>
-        <w:t>里面查找，判断该记录是否在o</w:t>
+      <w:proofErr w:type="spellEnd"/>
+      <w:r>
+        <w:rPr>
+          <w:rFonts w:ascii="宋体" w:eastAsia="宋体" w:hAnsi="宋体" w:hint="eastAsia"/>
+          <w:sz w:val="24"/>
+          <w:szCs w:val="24"/>
+        </w:rPr>
+        <w:t>里面查找，判断该记录是否在</w:t>
+      </w:r>
+      <w:proofErr w:type="spellStart"/>
+      <w:r>
+        <w:rPr>
+          <w:rFonts w:ascii="宋体" w:eastAsia="宋体" w:hAnsi="宋体" w:hint="eastAsia"/>
+          <w:sz w:val="24"/>
+          <w:szCs w:val="24"/>
+        </w:rPr>
+        <w:t>o</w:t>
       </w:r>
       <w:r>
         <w:rPr>
@@ -2410,6 +3245,7 @@
         </w:rPr>
         <w:t>lduser</w:t>
       </w:r>
+      <w:proofErr w:type="spellEnd"/>
       <w:r>
         <w:rPr>
           <w:rFonts w:ascii="宋体" w:eastAsia="宋体" w:hAnsi="宋体" w:hint="eastAsia"/>
@@ -2466,7 +3302,25 @@
           <w:sz w:val="24"/>
           <w:szCs w:val="24"/>
         </w:rPr>
-        <w:t>int sqliteDB_existuser(char *name)</w:t>
+        <w:t xml:space="preserve">int </w:t>
+      </w:r>
+      <w:proofErr w:type="spellStart"/>
+      <w:r>
+        <w:rPr>
+          <w:rFonts w:ascii="宋体" w:eastAsia="宋体" w:hAnsi="宋体"/>
+          <w:sz w:val="24"/>
+          <w:szCs w:val="24"/>
+        </w:rPr>
+        <w:t>sqliteDB_existuser</w:t>
+      </w:r>
+      <w:proofErr w:type="spellEnd"/>
+      <w:r>
+        <w:rPr>
+          <w:rFonts w:ascii="宋体" w:eastAsia="宋体" w:hAnsi="宋体"/>
+          <w:sz w:val="24"/>
+          <w:szCs w:val="24"/>
+        </w:rPr>
+        <w:t>(char *name)</w:t>
       </w:r>
       <w:r>
         <w:rPr>
@@ -2564,7 +3418,25 @@
           <w:sz w:val="24"/>
           <w:szCs w:val="24"/>
         </w:rPr>
-        <w:t>int sqliteDB_existpath(char *name)</w:t>
+        <w:t xml:space="preserve">int </w:t>
+      </w:r>
+      <w:proofErr w:type="spellStart"/>
+      <w:r>
+        <w:rPr>
+          <w:rFonts w:ascii="宋体" w:eastAsia="宋体" w:hAnsi="宋体"/>
+          <w:sz w:val="24"/>
+          <w:szCs w:val="24"/>
+        </w:rPr>
+        <w:t>sqliteDB_existpath</w:t>
+      </w:r>
+      <w:proofErr w:type="spellEnd"/>
+      <w:r>
+        <w:rPr>
+          <w:rFonts w:ascii="宋体" w:eastAsia="宋体" w:hAnsi="宋体"/>
+          <w:sz w:val="24"/>
+          <w:szCs w:val="24"/>
+        </w:rPr>
+        <w:t>(char *name)</w:t>
       </w:r>
       <w:r>
         <w:rPr>
@@ -2638,7 +3510,25 @@
           <w:sz w:val="24"/>
           <w:szCs w:val="24"/>
         </w:rPr>
-        <w:t>double StringtoDouble(char *str){//将char*转换为double类型</w:t>
+        <w:t xml:space="preserve">double </w:t>
+      </w:r>
+      <w:proofErr w:type="spellStart"/>
+      <w:r>
+        <w:rPr>
+          <w:rFonts w:ascii="宋体" w:eastAsia="宋体" w:hAnsi="宋体"/>
+          <w:sz w:val="24"/>
+          <w:szCs w:val="24"/>
+        </w:rPr>
+        <w:t>StringtoDouble</w:t>
+      </w:r>
+      <w:proofErr w:type="spellEnd"/>
+      <w:r>
+        <w:rPr>
+          <w:rFonts w:ascii="宋体" w:eastAsia="宋体" w:hAnsi="宋体"/>
+          <w:sz w:val="24"/>
+          <w:szCs w:val="24"/>
+        </w:rPr>
+        <w:t>(char *str){//将char*转换为double类型</w:t>
       </w:r>
     </w:p>
     <w:p>
@@ -2674,7 +3564,25 @@
           <w:szCs w:val="24"/>
         </w:rPr>
         <w:tab/>
-        <w:t>f=atof(str);</w:t>
+        <w:t>f=</w:t>
+      </w:r>
+      <w:proofErr w:type="spellStart"/>
+      <w:r>
+        <w:rPr>
+          <w:rFonts w:ascii="宋体" w:eastAsia="宋体" w:hAnsi="宋体"/>
+          <w:sz w:val="24"/>
+          <w:szCs w:val="24"/>
+        </w:rPr>
+        <w:t>atof</w:t>
+      </w:r>
+      <w:proofErr w:type="spellEnd"/>
+      <w:r>
+        <w:rPr>
+          <w:rFonts w:ascii="宋体" w:eastAsia="宋体" w:hAnsi="宋体"/>
+          <w:sz w:val="24"/>
+          <w:szCs w:val="24"/>
+        </w:rPr>
+        <w:t>(str);</w:t>
       </w:r>
     </w:p>
     <w:p>
@@ -2751,7 +3659,25 @@
           <w:sz w:val="24"/>
           <w:szCs w:val="24"/>
         </w:rPr>
-        <w:t>char *DoubletoString(double f){//将double转换为char*类型</w:t>
+        <w:t>char *</w:t>
+      </w:r>
+      <w:proofErr w:type="spellStart"/>
+      <w:r>
+        <w:rPr>
+          <w:rFonts w:ascii="宋体" w:eastAsia="宋体" w:hAnsi="宋体"/>
+          <w:sz w:val="24"/>
+          <w:szCs w:val="24"/>
+        </w:rPr>
+        <w:t>DoubletoString</w:t>
+      </w:r>
+      <w:proofErr w:type="spellEnd"/>
+      <w:r>
+        <w:rPr>
+          <w:rFonts w:ascii="宋体" w:eastAsia="宋体" w:hAnsi="宋体"/>
+          <w:sz w:val="24"/>
+          <w:szCs w:val="24"/>
+        </w:rPr>
+        <w:t>(double f){//将double转换为char*类型</w:t>
       </w:r>
     </w:p>
     <w:p>
@@ -2769,7 +3695,25 @@
           <w:szCs w:val="24"/>
         </w:rPr>
         <w:tab/>
-        <w:t>char str[100];</w:t>
+        <w:t xml:space="preserve">char </w:t>
+      </w:r>
+      <w:proofErr w:type="gramStart"/>
+      <w:r>
+        <w:rPr>
+          <w:rFonts w:ascii="宋体" w:eastAsia="宋体" w:hAnsi="宋体"/>
+          <w:sz w:val="24"/>
+          <w:szCs w:val="24"/>
+        </w:rPr>
+        <w:t>str[</w:t>
+      </w:r>
+      <w:proofErr w:type="gramEnd"/>
+      <w:r>
+        <w:rPr>
+          <w:rFonts w:ascii="宋体" w:eastAsia="宋体" w:hAnsi="宋体"/>
+          <w:sz w:val="24"/>
+          <w:szCs w:val="24"/>
+        </w:rPr>
+        <w:t>100];</w:t>
       </w:r>
     </w:p>
     <w:p>
@@ -2787,13 +3731,48 @@
           <w:szCs w:val="24"/>
         </w:rPr>
         <w:tab/>
-        <w:t>sprintf(str,"%.5lf",f);</w:t>
-      </w:r>
-    </w:p>
-    <w:p>
-      <w:pPr>
-        <w:rPr>
-          <w:rFonts w:ascii="宋体" w:eastAsia="宋体" w:hAnsi="宋体" w:hint="eastAsia"/>
+      </w:r>
+      <w:proofErr w:type="spellStart"/>
+      <w:r>
+        <w:rPr>
+          <w:rFonts w:ascii="宋体" w:eastAsia="宋体" w:hAnsi="宋体"/>
+          <w:sz w:val="24"/>
+          <w:szCs w:val="24"/>
+        </w:rPr>
+        <w:t>sprintf</w:t>
+      </w:r>
+      <w:proofErr w:type="spellEnd"/>
+      <w:r>
+        <w:rPr>
+          <w:rFonts w:ascii="宋体" w:eastAsia="宋体" w:hAnsi="宋体"/>
+          <w:sz w:val="24"/>
+          <w:szCs w:val="24"/>
+        </w:rPr>
+        <w:t>(str,"%.5lf</w:t>
+      </w:r>
+      <w:proofErr w:type="gramStart"/>
+      <w:r>
+        <w:rPr>
+          <w:rFonts w:ascii="宋体" w:eastAsia="宋体" w:hAnsi="宋体"/>
+          <w:sz w:val="24"/>
+          <w:szCs w:val="24"/>
+        </w:rPr>
+        <w:t>",f</w:t>
+      </w:r>
+      <w:proofErr w:type="gramEnd"/>
+      <w:r>
+        <w:rPr>
+          <w:rFonts w:ascii="宋体" w:eastAsia="宋体" w:hAnsi="宋体"/>
+          <w:sz w:val="24"/>
+          <w:szCs w:val="24"/>
+        </w:rPr>
+        <w:t>);</w:t>
+      </w:r>
+    </w:p>
+    <w:p>
+      <w:pPr>
+        <w:rPr>
+          <w:rFonts w:ascii="宋体" w:eastAsia="宋体" w:hAnsi="宋体"/>
           <w:sz w:val="24"/>
           <w:szCs w:val="24"/>
         </w:rPr>
@@ -2822,301 +3801,527 @@
         </w:rPr>
         <w:t xml:space="preserve"> str;</w:t>
       </w:r>
+    </w:p>
+    <w:p>
+      <w:pPr>
+        <w:rPr>
+          <w:rFonts w:ascii="宋体" w:eastAsia="宋体" w:hAnsi="宋体"/>
+          <w:sz w:val="24"/>
+          <w:szCs w:val="24"/>
+        </w:rPr>
+      </w:pPr>
+      <w:r>
+        <w:rPr>
+          <w:rFonts w:ascii="宋体" w:eastAsia="宋体" w:hAnsi="宋体" w:hint="eastAsia"/>
+          <w:sz w:val="24"/>
+          <w:szCs w:val="24"/>
+        </w:rPr>
+        <w:t>}</w:t>
+      </w:r>
+    </w:p>
+    <w:p>
+      <w:pPr>
+        <w:rPr>
+          <w:rFonts w:ascii="宋体" w:eastAsia="宋体" w:hAnsi="宋体"/>
+          <w:sz w:val="24"/>
+          <w:szCs w:val="24"/>
+        </w:rPr>
+      </w:pPr>
+    </w:p>
+    <w:p>
+      <w:pPr>
+        <w:rPr>
+          <w:rFonts w:ascii="宋体" w:eastAsia="宋体" w:hAnsi="宋体"/>
+          <w:sz w:val="24"/>
+          <w:szCs w:val="24"/>
+        </w:rPr>
+      </w:pPr>
+      <w:r>
+        <w:rPr>
+          <w:rFonts w:ascii="宋体" w:eastAsia="宋体" w:hAnsi="宋体" w:hint="eastAsia"/>
+          <w:sz w:val="24"/>
+          <w:szCs w:val="24"/>
+        </w:rPr>
+        <w:t>2</w:t>
+      </w:r>
+      <w:r>
+        <w:rPr>
+          <w:rFonts w:ascii="宋体" w:eastAsia="宋体" w:hAnsi="宋体"/>
+          <w:sz w:val="24"/>
+          <w:szCs w:val="24"/>
+        </w:rPr>
+        <w:t>4</w:t>
+      </w:r>
+      <w:r>
+        <w:rPr>
+          <w:rFonts w:ascii="宋体" w:eastAsia="宋体" w:hAnsi="宋体" w:hint="eastAsia"/>
+          <w:sz w:val="24"/>
+          <w:szCs w:val="24"/>
+        </w:rPr>
+        <w:t>、</w:t>
+      </w:r>
+      <w:r>
+        <w:rPr>
+          <w:rFonts w:ascii="宋体" w:eastAsia="宋体" w:hAnsi="宋体"/>
+          <w:sz w:val="24"/>
+          <w:szCs w:val="24"/>
+        </w:rPr>
+        <w:t>char *</w:t>
+      </w:r>
+      <w:proofErr w:type="spellStart"/>
+      <w:r>
+        <w:rPr>
+          <w:rFonts w:ascii="宋体" w:eastAsia="宋体" w:hAnsi="宋体"/>
+          <w:sz w:val="24"/>
+          <w:szCs w:val="24"/>
+        </w:rPr>
+        <w:t>sqliteDB_opt_selectuserpassword</w:t>
+      </w:r>
+      <w:proofErr w:type="spellEnd"/>
+      <w:r>
+        <w:rPr>
+          <w:rFonts w:ascii="宋体" w:eastAsia="宋体" w:hAnsi="宋体"/>
+          <w:sz w:val="24"/>
+          <w:szCs w:val="24"/>
+        </w:rPr>
+        <w:t>(char *name)</w:t>
+      </w:r>
+      <w:r>
+        <w:rPr>
+          <w:rFonts w:ascii="宋体" w:eastAsia="宋体" w:hAnsi="宋体"/>
+          <w:sz w:val="24"/>
+          <w:szCs w:val="24"/>
+        </w:rPr>
+        <w:t xml:space="preserve">  </w:t>
+      </w:r>
+      <w:r>
+        <w:rPr>
+          <w:rFonts w:ascii="宋体" w:eastAsia="宋体" w:hAnsi="宋体" w:hint="eastAsia"/>
+          <w:sz w:val="24"/>
+          <w:szCs w:val="24"/>
+        </w:rPr>
+        <w:t>查询用户名为n</w:t>
+      </w:r>
+      <w:r>
+        <w:rPr>
+          <w:rFonts w:ascii="宋体" w:eastAsia="宋体" w:hAnsi="宋体"/>
+          <w:sz w:val="24"/>
+          <w:szCs w:val="24"/>
+        </w:rPr>
+        <w:t>ame</w:t>
+      </w:r>
+      <w:r>
+        <w:rPr>
+          <w:rFonts w:ascii="宋体" w:eastAsia="宋体" w:hAnsi="宋体" w:hint="eastAsia"/>
+          <w:sz w:val="24"/>
+          <w:szCs w:val="24"/>
+        </w:rPr>
+        <w:t>的密码，并且返回</w:t>
+      </w:r>
+      <w:r>
+        <w:rPr>
+          <w:rFonts w:ascii="宋体" w:eastAsia="宋体" w:hAnsi="宋体" w:hint="eastAsia"/>
+          <w:sz w:val="24"/>
+          <w:szCs w:val="24"/>
+        </w:rPr>
+        <w:t>该</w:t>
+      </w:r>
+      <w:r>
+        <w:rPr>
+          <w:rFonts w:ascii="宋体" w:eastAsia="宋体" w:hAnsi="宋体" w:hint="eastAsia"/>
+          <w:sz w:val="24"/>
+          <w:szCs w:val="24"/>
+        </w:rPr>
+        <w:t>密码</w:t>
+      </w:r>
+    </w:p>
+    <w:p>
+      <w:pPr>
+        <w:rPr>
+          <w:rFonts w:ascii="宋体" w:eastAsia="宋体" w:hAnsi="宋体"/>
+          <w:sz w:val="24"/>
+          <w:szCs w:val="24"/>
+        </w:rPr>
+      </w:pPr>
+    </w:p>
+    <w:p>
+      <w:pPr>
+        <w:rPr>
+          <w:rFonts w:ascii="宋体" w:eastAsia="宋体" w:hAnsi="宋体"/>
+          <w:sz w:val="24"/>
+          <w:szCs w:val="24"/>
+        </w:rPr>
+      </w:pPr>
+      <w:r>
+        <w:rPr>
+          <w:rFonts w:ascii="宋体" w:eastAsia="宋体" w:hAnsi="宋体" w:hint="eastAsia"/>
+          <w:sz w:val="24"/>
+          <w:szCs w:val="24"/>
+        </w:rPr>
+        <w:t>2</w:t>
+      </w:r>
+      <w:r>
+        <w:rPr>
+          <w:rFonts w:ascii="宋体" w:eastAsia="宋体" w:hAnsi="宋体"/>
+          <w:sz w:val="24"/>
+          <w:szCs w:val="24"/>
+        </w:rPr>
+        <w:t>5</w:t>
+      </w:r>
+      <w:r>
+        <w:rPr>
+          <w:rFonts w:ascii="宋体" w:eastAsia="宋体" w:hAnsi="宋体" w:hint="eastAsia"/>
+          <w:sz w:val="24"/>
+          <w:szCs w:val="24"/>
+        </w:rPr>
+        <w:t>、</w:t>
+      </w:r>
+      <w:r>
+        <w:rPr>
+          <w:rFonts w:ascii="宋体" w:eastAsia="宋体" w:hAnsi="宋体"/>
+          <w:sz w:val="24"/>
+          <w:szCs w:val="24"/>
+        </w:rPr>
+        <w:t>char *</w:t>
+      </w:r>
+      <w:r>
+        <w:rPr>
+          <w:rFonts w:ascii="宋体" w:eastAsia="宋体" w:hAnsi="宋体"/>
+          <w:sz w:val="24"/>
+          <w:szCs w:val="24"/>
+        </w:rPr>
+        <w:t>L</w:t>
+      </w:r>
+      <w:r>
+        <w:rPr>
+          <w:rFonts w:ascii="宋体" w:eastAsia="宋体" w:hAnsi="宋体" w:hint="eastAsia"/>
+          <w:sz w:val="24"/>
+          <w:szCs w:val="24"/>
+        </w:rPr>
+        <w:t>ogin</w:t>
+      </w:r>
+      <w:r>
+        <w:rPr>
+          <w:rFonts w:ascii="宋体" w:eastAsia="宋体" w:hAnsi="宋体"/>
+          <w:sz w:val="24"/>
+          <w:szCs w:val="24"/>
+        </w:rPr>
+        <w:t>(char *</w:t>
+      </w:r>
+      <w:proofErr w:type="spellStart"/>
+      <w:r>
+        <w:rPr>
+          <w:rFonts w:ascii="宋体" w:eastAsia="宋体" w:hAnsi="宋体"/>
+          <w:sz w:val="24"/>
+          <w:szCs w:val="24"/>
+        </w:rPr>
+        <w:t>name,char</w:t>
+      </w:r>
+      <w:proofErr w:type="spellEnd"/>
+      <w:r>
+        <w:rPr>
+          <w:rFonts w:ascii="宋体" w:eastAsia="宋体" w:hAnsi="宋体"/>
+          <w:sz w:val="24"/>
+          <w:szCs w:val="24"/>
+        </w:rPr>
+        <w:t xml:space="preserve"> *password)   </w:t>
+      </w:r>
+      <w:r>
+        <w:rPr>
+          <w:rFonts w:ascii="宋体" w:eastAsia="宋体" w:hAnsi="宋体" w:hint="eastAsia"/>
+          <w:sz w:val="24"/>
+          <w:szCs w:val="24"/>
+        </w:rPr>
+        <w:t>登陆时候，进行身份验证</w:t>
+      </w:r>
+    </w:p>
+    <w:p>
+      <w:pPr>
+        <w:rPr>
+          <w:rFonts w:ascii="宋体" w:eastAsia="宋体" w:hAnsi="宋体"/>
+          <w:sz w:val="24"/>
+          <w:szCs w:val="24"/>
+        </w:rPr>
+      </w:pPr>
+      <w:r>
+        <w:rPr>
+          <w:rFonts w:ascii="宋体" w:eastAsia="宋体" w:hAnsi="宋体" w:hint="eastAsia"/>
+          <w:sz w:val="24"/>
+          <w:szCs w:val="24"/>
+        </w:rPr>
+        <w:t>返回下面三种中的其中一种，返回的是首地址</w:t>
+      </w:r>
+    </w:p>
+    <w:p>
+      <w:pPr>
+        <w:rPr>
+          <w:rFonts w:ascii="宋体" w:eastAsia="宋体" w:hAnsi="宋体"/>
+          <w:sz w:val="24"/>
+          <w:szCs w:val="24"/>
+        </w:rPr>
+      </w:pPr>
+      <w:r>
+        <w:rPr>
+          <w:rFonts w:ascii="宋体" w:eastAsia="宋体" w:hAnsi="宋体"/>
+          <w:sz w:val="24"/>
+          <w:szCs w:val="24"/>
+        </w:rPr>
+        <w:t xml:space="preserve">char </w:t>
+      </w:r>
+      <w:proofErr w:type="gramStart"/>
+      <w:r>
+        <w:rPr>
+          <w:rFonts w:ascii="宋体" w:eastAsia="宋体" w:hAnsi="宋体"/>
+          <w:sz w:val="24"/>
+          <w:szCs w:val="24"/>
+        </w:rPr>
+        <w:t>name[</w:t>
+      </w:r>
+      <w:proofErr w:type="gramEnd"/>
+      <w:r>
+        <w:rPr>
+          <w:rFonts w:ascii="宋体" w:eastAsia="宋体" w:hAnsi="宋体"/>
+          <w:sz w:val="24"/>
+          <w:szCs w:val="24"/>
+        </w:rPr>
+        <w:t>]=”</w:t>
+      </w:r>
+      <w:r>
+        <w:rPr>
+          <w:rFonts w:ascii="宋体" w:eastAsia="宋体" w:hAnsi="宋体" w:hint="eastAsia"/>
+          <w:sz w:val="24"/>
+          <w:szCs w:val="24"/>
+        </w:rPr>
+        <w:t>no</w:t>
+      </w:r>
+      <w:r>
+        <w:rPr>
+          <w:rFonts w:ascii="宋体" w:eastAsia="宋体" w:hAnsi="宋体"/>
+          <w:sz w:val="24"/>
+          <w:szCs w:val="24"/>
+        </w:rPr>
+        <w:t xml:space="preserve"> name”;</w:t>
+      </w:r>
+    </w:p>
+    <w:p>
+      <w:pPr>
+        <w:rPr>
+          <w:rFonts w:ascii="宋体" w:eastAsia="宋体" w:hAnsi="宋体"/>
+          <w:sz w:val="24"/>
+          <w:szCs w:val="24"/>
+        </w:rPr>
+      </w:pPr>
+      <w:r>
+        <w:rPr>
+          <w:rFonts w:ascii="宋体" w:eastAsia="宋体" w:hAnsi="宋体"/>
+          <w:sz w:val="24"/>
+          <w:szCs w:val="24"/>
+        </w:rPr>
+        <w:t xml:space="preserve">char </w:t>
+      </w:r>
+      <w:proofErr w:type="gramStart"/>
+      <w:r>
+        <w:rPr>
+          <w:rFonts w:ascii="宋体" w:eastAsia="宋体" w:hAnsi="宋体"/>
+          <w:sz w:val="24"/>
+          <w:szCs w:val="24"/>
+        </w:rPr>
+        <w:t>pas[</w:t>
+      </w:r>
+      <w:proofErr w:type="gramEnd"/>
+      <w:r>
+        <w:rPr>
+          <w:rFonts w:ascii="宋体" w:eastAsia="宋体" w:hAnsi="宋体"/>
+          <w:sz w:val="24"/>
+          <w:szCs w:val="24"/>
+        </w:rPr>
+        <w:t>]=”wrong password”;</w:t>
+      </w:r>
+    </w:p>
+    <w:p>
+      <w:pPr>
+        <w:rPr>
+          <w:rFonts w:ascii="宋体" w:eastAsia="宋体" w:hAnsi="宋体"/>
+          <w:sz w:val="24"/>
+          <w:szCs w:val="24"/>
+        </w:rPr>
+      </w:pPr>
+      <w:r>
+        <w:rPr>
+          <w:rFonts w:ascii="宋体" w:eastAsia="宋体" w:hAnsi="宋体"/>
+          <w:sz w:val="24"/>
+          <w:szCs w:val="24"/>
+        </w:rPr>
+        <w:t xml:space="preserve">char </w:t>
+      </w:r>
+      <w:proofErr w:type="spellStart"/>
+      <w:proofErr w:type="gramStart"/>
+      <w:r>
+        <w:rPr>
+          <w:rFonts w:ascii="宋体" w:eastAsia="宋体" w:hAnsi="宋体"/>
+          <w:sz w:val="24"/>
+          <w:szCs w:val="24"/>
+        </w:rPr>
+        <w:t>ses</w:t>
+      </w:r>
+      <w:proofErr w:type="spellEnd"/>
+      <w:r>
+        <w:rPr>
+          <w:rFonts w:ascii="宋体" w:eastAsia="宋体" w:hAnsi="宋体"/>
+          <w:sz w:val="24"/>
+          <w:szCs w:val="24"/>
+        </w:rPr>
+        <w:t>[</w:t>
+      </w:r>
+      <w:proofErr w:type="gramEnd"/>
+      <w:r>
+        <w:rPr>
+          <w:rFonts w:ascii="宋体" w:eastAsia="宋体" w:hAnsi="宋体"/>
+          <w:sz w:val="24"/>
+          <w:szCs w:val="24"/>
+        </w:rPr>
+        <w:t>]=”</w:t>
+      </w:r>
+      <w:proofErr w:type="spellStart"/>
+      <w:r>
+        <w:rPr>
+          <w:rFonts w:ascii="宋体" w:eastAsia="宋体" w:hAnsi="宋体"/>
+          <w:sz w:val="24"/>
+          <w:szCs w:val="24"/>
+        </w:rPr>
+        <w:t>successed</w:t>
+      </w:r>
+      <w:proofErr w:type="spellEnd"/>
+      <w:r>
+        <w:rPr>
+          <w:rFonts w:ascii="宋体" w:eastAsia="宋体" w:hAnsi="宋体"/>
+          <w:sz w:val="24"/>
+          <w:szCs w:val="24"/>
+        </w:rPr>
+        <w:t>”;</w:t>
+      </w:r>
+    </w:p>
+    <w:p>
+      <w:pPr>
+        <w:rPr>
+          <w:rFonts w:ascii="宋体" w:eastAsia="宋体" w:hAnsi="宋体"/>
+          <w:sz w:val="24"/>
+          <w:szCs w:val="24"/>
+        </w:rPr>
+      </w:pPr>
+    </w:p>
+    <w:p>
+      <w:pPr>
+        <w:rPr>
+          <w:rFonts w:ascii="宋体" w:eastAsia="宋体" w:hAnsi="宋体"/>
+          <w:sz w:val="24"/>
+          <w:szCs w:val="24"/>
+        </w:rPr>
+      </w:pPr>
+      <w:r>
+        <w:rPr>
+          <w:rFonts w:ascii="宋体" w:eastAsia="宋体" w:hAnsi="宋体" w:hint="eastAsia"/>
+          <w:sz w:val="24"/>
+          <w:szCs w:val="24"/>
+        </w:rPr>
+        <w:t>2</w:t>
+      </w:r>
+      <w:r>
+        <w:rPr>
+          <w:rFonts w:ascii="宋体" w:eastAsia="宋体" w:hAnsi="宋体"/>
+          <w:sz w:val="24"/>
+          <w:szCs w:val="24"/>
+        </w:rPr>
+        <w:t>6</w:t>
+      </w:r>
+      <w:r>
+        <w:rPr>
+          <w:rFonts w:ascii="宋体" w:eastAsia="宋体" w:hAnsi="宋体" w:hint="eastAsia"/>
+          <w:sz w:val="24"/>
+          <w:szCs w:val="24"/>
+        </w:rPr>
+        <w:t>、</w:t>
+      </w:r>
+      <w:r>
+        <w:rPr>
+          <w:rFonts w:ascii="宋体" w:eastAsia="宋体" w:hAnsi="宋体"/>
+          <w:sz w:val="24"/>
+          <w:szCs w:val="24"/>
+        </w:rPr>
+        <w:t>char *</w:t>
+      </w:r>
+      <w:proofErr w:type="spellStart"/>
+      <w:r>
+        <w:rPr>
+          <w:rFonts w:ascii="宋体" w:eastAsia="宋体" w:hAnsi="宋体"/>
+          <w:sz w:val="24"/>
+          <w:szCs w:val="24"/>
+        </w:rPr>
+        <w:t>sqliteDB_opt_select_newpath</w:t>
+      </w:r>
+      <w:proofErr w:type="spellEnd"/>
+      <w:r>
+        <w:rPr>
+          <w:rFonts w:ascii="宋体" w:eastAsia="宋体" w:hAnsi="宋体"/>
+          <w:sz w:val="24"/>
+          <w:szCs w:val="24"/>
+        </w:rPr>
+        <w:t>()</w:t>
+      </w:r>
+      <w:r>
+        <w:rPr>
+          <w:rFonts w:ascii="宋体" w:eastAsia="宋体" w:hAnsi="宋体"/>
+          <w:sz w:val="24"/>
+          <w:szCs w:val="24"/>
+        </w:rPr>
+        <w:t xml:space="preserve">    </w:t>
+      </w:r>
+      <w:r>
+        <w:rPr>
+          <w:rFonts w:ascii="宋体" w:eastAsia="宋体" w:hAnsi="宋体"/>
+          <w:sz w:val="24"/>
+          <w:szCs w:val="24"/>
+        </w:rPr>
+        <w:t>//查询最新的p</w:t>
+      </w:r>
+      <w:r>
+        <w:rPr>
+          <w:rFonts w:ascii="宋体" w:eastAsia="宋体" w:hAnsi="宋体" w:hint="eastAsia"/>
+          <w:sz w:val="24"/>
+          <w:szCs w:val="24"/>
+        </w:rPr>
+        <w:t>a</w:t>
+      </w:r>
+      <w:r>
+        <w:rPr>
+          <w:rFonts w:ascii="宋体" w:eastAsia="宋体" w:hAnsi="宋体"/>
+          <w:sz w:val="24"/>
+          <w:szCs w:val="24"/>
+        </w:rPr>
+        <w:t>th</w:t>
+      </w:r>
+      <w:r>
+        <w:rPr>
+          <w:rFonts w:ascii="宋体" w:eastAsia="宋体" w:hAnsi="宋体" w:hint="eastAsia"/>
+          <w:sz w:val="24"/>
+          <w:szCs w:val="24"/>
+        </w:rPr>
+        <w:t>路径信息</w:t>
+      </w:r>
+    </w:p>
+    <w:p>
+      <w:pPr>
+        <w:rPr>
+          <w:rFonts w:ascii="宋体" w:eastAsia="宋体" w:hAnsi="宋体" w:hint="eastAsia"/>
+          <w:sz w:val="24"/>
+          <w:szCs w:val="24"/>
+        </w:rPr>
+      </w:pPr>
       <w:bookmarkStart w:id="0" w:name="_GoBack"/>
       <w:bookmarkEnd w:id="0"/>
     </w:p>
     <w:p>
       <w:pPr>
-        <w:rPr>
-          <w:rFonts w:ascii="宋体" w:eastAsia="宋体" w:hAnsi="宋体"/>
-          <w:sz w:val="24"/>
-          <w:szCs w:val="24"/>
-        </w:rPr>
-      </w:pPr>
-      <w:r>
-        <w:rPr>
-          <w:rFonts w:ascii="宋体" w:eastAsia="宋体" w:hAnsi="宋体" w:hint="eastAsia"/>
-          <w:sz w:val="24"/>
-          <w:szCs w:val="24"/>
-        </w:rPr>
-        <w:t>}</w:t>
-      </w:r>
-    </w:p>
-    <w:p>
-      <w:pPr>
-        <w:rPr>
-          <w:rFonts w:ascii="宋体" w:eastAsia="宋体" w:hAnsi="宋体" w:hint="eastAsia"/>
-          <w:sz w:val="24"/>
-          <w:szCs w:val="24"/>
-        </w:rPr>
-      </w:pPr>
-    </w:p>
-    <w:p>
-      <w:pPr>
-        <w:rPr>
-          <w:rFonts w:ascii="宋体" w:eastAsia="宋体" w:hAnsi="宋体"/>
-          <w:sz w:val="24"/>
-          <w:szCs w:val="24"/>
-        </w:rPr>
-      </w:pPr>
-      <w:r>
-        <w:rPr>
-          <w:rFonts w:ascii="宋体" w:eastAsia="宋体" w:hAnsi="宋体" w:hint="eastAsia"/>
-          <w:sz w:val="24"/>
-          <w:szCs w:val="24"/>
-        </w:rPr>
-        <w:t>2</w:t>
-      </w:r>
-      <w:r>
-        <w:rPr>
-          <w:rFonts w:ascii="宋体" w:eastAsia="宋体" w:hAnsi="宋体"/>
-          <w:sz w:val="24"/>
-          <w:szCs w:val="24"/>
-        </w:rPr>
-        <w:t>4</w:t>
-      </w:r>
-      <w:r>
-        <w:rPr>
-          <w:rFonts w:ascii="宋体" w:eastAsia="宋体" w:hAnsi="宋体" w:hint="eastAsia"/>
-          <w:sz w:val="24"/>
-          <w:szCs w:val="24"/>
-        </w:rPr>
-        <w:t>、</w:t>
-      </w:r>
-      <w:r>
-        <w:rPr>
-          <w:rFonts w:ascii="宋体" w:eastAsia="宋体" w:hAnsi="宋体"/>
-          <w:sz w:val="24"/>
-          <w:szCs w:val="24"/>
-        </w:rPr>
-        <w:t>char *sqliteDB_opt_selectuserpassword(char *name)</w:t>
-      </w:r>
-      <w:r>
-        <w:rPr>
-          <w:rFonts w:ascii="宋体" w:eastAsia="宋体" w:hAnsi="宋体"/>
-          <w:sz w:val="24"/>
-          <w:szCs w:val="24"/>
-        </w:rPr>
-        <w:t xml:space="preserve">  </w:t>
-      </w:r>
-      <w:r>
-        <w:rPr>
-          <w:rFonts w:ascii="宋体" w:eastAsia="宋体" w:hAnsi="宋体" w:hint="eastAsia"/>
-          <w:sz w:val="24"/>
-          <w:szCs w:val="24"/>
-        </w:rPr>
-        <w:t>查询用户名为n</w:t>
-      </w:r>
-      <w:r>
-        <w:rPr>
-          <w:rFonts w:ascii="宋体" w:eastAsia="宋体" w:hAnsi="宋体"/>
-          <w:sz w:val="24"/>
-          <w:szCs w:val="24"/>
-        </w:rPr>
-        <w:t>ame</w:t>
-      </w:r>
-      <w:r>
-        <w:rPr>
-          <w:rFonts w:ascii="宋体" w:eastAsia="宋体" w:hAnsi="宋体" w:hint="eastAsia"/>
-          <w:sz w:val="24"/>
-          <w:szCs w:val="24"/>
-        </w:rPr>
-        <w:t>的密码，并且返回</w:t>
-      </w:r>
-      <w:r>
-        <w:rPr>
-          <w:rFonts w:ascii="宋体" w:eastAsia="宋体" w:hAnsi="宋体" w:hint="eastAsia"/>
-          <w:sz w:val="24"/>
-          <w:szCs w:val="24"/>
-        </w:rPr>
-        <w:t>该</w:t>
-      </w:r>
-      <w:r>
-        <w:rPr>
-          <w:rFonts w:ascii="宋体" w:eastAsia="宋体" w:hAnsi="宋体" w:hint="eastAsia"/>
-          <w:sz w:val="24"/>
-          <w:szCs w:val="24"/>
-        </w:rPr>
-        <w:t>密码</w:t>
-      </w:r>
-    </w:p>
-    <w:p>
-      <w:pPr>
-        <w:rPr>
-          <w:rFonts w:ascii="宋体" w:eastAsia="宋体" w:hAnsi="宋体"/>
-          <w:sz w:val="24"/>
-          <w:szCs w:val="24"/>
-        </w:rPr>
-      </w:pPr>
-    </w:p>
-    <w:p>
-      <w:pPr>
-        <w:rPr>
-          <w:rFonts w:ascii="宋体" w:eastAsia="宋体" w:hAnsi="宋体"/>
-          <w:sz w:val="24"/>
-          <w:szCs w:val="24"/>
-        </w:rPr>
-      </w:pPr>
-      <w:r>
-        <w:rPr>
-          <w:rFonts w:ascii="宋体" w:eastAsia="宋体" w:hAnsi="宋体" w:hint="eastAsia"/>
-          <w:sz w:val="24"/>
-          <w:szCs w:val="24"/>
-        </w:rPr>
-        <w:t>2</w:t>
-      </w:r>
-      <w:r>
-        <w:rPr>
-          <w:rFonts w:ascii="宋体" w:eastAsia="宋体" w:hAnsi="宋体"/>
-          <w:sz w:val="24"/>
-          <w:szCs w:val="24"/>
-        </w:rPr>
-        <w:t>5</w:t>
-      </w:r>
-      <w:r>
-        <w:rPr>
-          <w:rFonts w:ascii="宋体" w:eastAsia="宋体" w:hAnsi="宋体" w:hint="eastAsia"/>
-          <w:sz w:val="24"/>
-          <w:szCs w:val="24"/>
-        </w:rPr>
-        <w:t>、</w:t>
-      </w:r>
-      <w:r>
-        <w:rPr>
-          <w:rFonts w:ascii="宋体" w:eastAsia="宋体" w:hAnsi="宋体"/>
-          <w:sz w:val="24"/>
-          <w:szCs w:val="24"/>
-        </w:rPr>
-        <w:t>char *</w:t>
-      </w:r>
-      <w:r>
-        <w:rPr>
-          <w:rFonts w:ascii="宋体" w:eastAsia="宋体" w:hAnsi="宋体"/>
-          <w:sz w:val="24"/>
-          <w:szCs w:val="24"/>
-        </w:rPr>
-        <w:t>L</w:t>
-      </w:r>
-      <w:r>
-        <w:rPr>
-          <w:rFonts w:ascii="宋体" w:eastAsia="宋体" w:hAnsi="宋体" w:hint="eastAsia"/>
-          <w:sz w:val="24"/>
-          <w:szCs w:val="24"/>
-        </w:rPr>
-        <w:t>ogin</w:t>
-      </w:r>
-      <w:r>
-        <w:rPr>
-          <w:rFonts w:ascii="宋体" w:eastAsia="宋体" w:hAnsi="宋体"/>
-          <w:sz w:val="24"/>
-          <w:szCs w:val="24"/>
-        </w:rPr>
-        <w:t xml:space="preserve">(char *name,char *password)   </w:t>
-      </w:r>
-      <w:r>
-        <w:rPr>
-          <w:rFonts w:ascii="宋体" w:eastAsia="宋体" w:hAnsi="宋体" w:hint="eastAsia"/>
-          <w:sz w:val="24"/>
-          <w:szCs w:val="24"/>
-        </w:rPr>
-        <w:t>登陆时候，进行身份验证</w:t>
-      </w:r>
-    </w:p>
-    <w:p>
-      <w:pPr>
-        <w:rPr>
-          <w:rFonts w:ascii="宋体" w:eastAsia="宋体" w:hAnsi="宋体"/>
-          <w:sz w:val="24"/>
-          <w:szCs w:val="24"/>
-        </w:rPr>
-      </w:pPr>
-      <w:r>
-        <w:rPr>
-          <w:rFonts w:ascii="宋体" w:eastAsia="宋体" w:hAnsi="宋体" w:hint="eastAsia"/>
-          <w:sz w:val="24"/>
-          <w:szCs w:val="24"/>
-        </w:rPr>
-        <w:t>返回下面三种中的其中一种，返回的是首地址</w:t>
-      </w:r>
-    </w:p>
-    <w:p>
-      <w:pPr>
-        <w:rPr>
-          <w:rFonts w:ascii="宋体" w:eastAsia="宋体" w:hAnsi="宋体"/>
-          <w:sz w:val="24"/>
-          <w:szCs w:val="24"/>
-        </w:rPr>
-      </w:pPr>
-      <w:r>
-        <w:rPr>
-          <w:rFonts w:ascii="宋体" w:eastAsia="宋体" w:hAnsi="宋体"/>
-          <w:sz w:val="24"/>
-          <w:szCs w:val="24"/>
-        </w:rPr>
-        <w:t>char name[]=”</w:t>
-      </w:r>
-      <w:r>
-        <w:rPr>
-          <w:rFonts w:ascii="宋体" w:eastAsia="宋体" w:hAnsi="宋体" w:hint="eastAsia"/>
-          <w:sz w:val="24"/>
-          <w:szCs w:val="24"/>
-        </w:rPr>
-        <w:t>no</w:t>
-      </w:r>
-      <w:r>
-        <w:rPr>
-          <w:rFonts w:ascii="宋体" w:eastAsia="宋体" w:hAnsi="宋体"/>
-          <w:sz w:val="24"/>
-          <w:szCs w:val="24"/>
-        </w:rPr>
-        <w:t xml:space="preserve"> name”;</w:t>
-      </w:r>
-    </w:p>
-    <w:p>
-      <w:pPr>
-        <w:rPr>
-          <w:rFonts w:ascii="宋体" w:eastAsia="宋体" w:hAnsi="宋体"/>
-          <w:sz w:val="24"/>
-          <w:szCs w:val="24"/>
-        </w:rPr>
-      </w:pPr>
-      <w:r>
-        <w:rPr>
-          <w:rFonts w:ascii="宋体" w:eastAsia="宋体" w:hAnsi="宋体"/>
-          <w:sz w:val="24"/>
-          <w:szCs w:val="24"/>
-        </w:rPr>
-        <w:t>char pas[]=”wrong password”;</w:t>
-      </w:r>
-    </w:p>
-    <w:p>
-      <w:pPr>
-        <w:rPr>
-          <w:rFonts w:ascii="宋体" w:eastAsia="宋体" w:hAnsi="宋体"/>
-          <w:sz w:val="24"/>
-          <w:szCs w:val="24"/>
-        </w:rPr>
-      </w:pPr>
-      <w:r>
-        <w:rPr>
-          <w:rFonts w:ascii="宋体" w:eastAsia="宋体" w:hAnsi="宋体"/>
-          <w:sz w:val="24"/>
-          <w:szCs w:val="24"/>
-        </w:rPr>
-        <w:t>char ses[]=”successed”;</w:t>
-      </w:r>
-    </w:p>
-    <w:p>
-      <w:pPr>
-        <w:rPr>
-          <w:rFonts w:ascii="宋体" w:eastAsia="宋体" w:hAnsi="宋体"/>
-          <w:sz w:val="24"/>
-          <w:szCs w:val="24"/>
-        </w:rPr>
-      </w:pPr>
-    </w:p>
-    <w:p>
-      <w:pPr>
         <w:pStyle w:val="2"/>
       </w:pPr>
       <w:r>
@@ -3215,7 +4420,17 @@
           <w:sz w:val="24"/>
           <w:szCs w:val="24"/>
         </w:rPr>
-        <w:t>以上为Y</w:t>
+        <w:lastRenderedPageBreak/>
+        <w:t>以上为</w:t>
+      </w:r>
+      <w:proofErr w:type="spellStart"/>
+      <w:r>
+        <w:rPr>
+          <w:rFonts w:ascii="宋体" w:eastAsia="宋体" w:hAnsi="宋体" w:hint="eastAsia"/>
+          <w:sz w:val="24"/>
+          <w:szCs w:val="24"/>
+        </w:rPr>
+        <w:t>Y</w:t>
       </w:r>
       <w:r>
         <w:rPr>
@@ -3241,6 +4456,7 @@
         </w:rPr>
         <w:t>.h</w:t>
       </w:r>
+      <w:proofErr w:type="spellEnd"/>
       <w:r>
         <w:rPr>
           <w:rFonts w:ascii="宋体" w:eastAsia="宋体" w:hAnsi="宋体" w:hint="eastAsia"/>
